--- a/ADFS to AzureAD App Migration/ADFS to AAD Migration Tool Help File.docx
+++ b/ADFS to AzureAD App Migration/ADFS to AAD Migration Tool Help File.docx
@@ -1,6 +1,6 @@
 
 <file path=word/document.xml><?xml version="1.0" encoding="utf-8"?>
-<w:document xmlns:wpc="http://schemas.microsoft.com/office/word/2010/wordprocessingCanvas" xmlns:cx="http://schemas.microsoft.com/office/drawing/2014/chartex" xmlns:cx1="http://schemas.microsoft.com/office/drawing/2015/9/8/chartex" xmlns:cx2="http://schemas.microsoft.com/office/drawing/2015/10/21/chartex" xmlns:cx3="http://schemas.microsoft.com/office/drawing/2016/5/9/chartex" xmlns:cx4="http://schemas.microsoft.com/office/drawing/2016/5/10/chartex" xmlns:cx5="http://schemas.microsoft.com/office/drawing/2016/5/11/chartex" xmlns:cx6="http://schemas.microsoft.com/office/drawing/2016/5/12/chartex" xmlns:cx7="http://schemas.microsoft.com/office/drawing/2016/5/13/chartex" xmlns:cx8="http://schemas.microsoft.com/office/drawing/2016/5/14/chartex" xmlns:mc="http://schemas.openxmlformats.org/markup-compatibility/2006" xmlns:aink="http://schemas.microsoft.com/office/drawing/2016/ink" xmlns:am3d="http://schemas.microsoft.com/office/drawing/2017/model3d" xmlns:o="urn:schemas-microsoft-com:office:office" xmlns:r="http://schemas.openxmlformats.org/officeDocument/2006/relationships" xmlns:m="http://schemas.openxmlformats.org/officeDocument/2006/math" xmlns:v="urn:schemas-microsoft-com:vml" xmlns:wp14="http://schemas.microsoft.com/office/word/2010/wordprocessingDrawing" xmlns:wp="http://schemas.openxmlformats.org/drawingml/2006/wordprocessingDrawing" xmlns:w10="urn:schemas-microsoft-com:office:word" xmlns:w="http://schemas.openxmlformats.org/wordprocessingml/2006/main" xmlns:w14="http://schemas.microsoft.com/office/word/2010/wordml" xmlns:w15="http://schemas.microsoft.com/office/word/2012/wordml" xmlns:w16cid="http://schemas.microsoft.com/office/word/2016/wordml/cid" xmlns:w16se="http://schemas.microsoft.com/office/word/2015/wordml/symex" xmlns:wpg="http://schemas.microsoft.com/office/word/2010/wordprocessingGroup" xmlns:wpi="http://schemas.microsoft.com/office/word/2010/wordprocessingInk" xmlns:wne="http://schemas.microsoft.com/office/word/2006/wordml" xmlns:wps="http://schemas.microsoft.com/office/word/2010/wordprocessingShape" mc:Ignorable="w14 w15 w16se w16cid wp14">
+<w:document xmlns:wpc="http://schemas.microsoft.com/office/word/2010/wordprocessingCanvas" xmlns:cx="http://schemas.microsoft.com/office/drawing/2014/chartex" xmlns:cx1="http://schemas.microsoft.com/office/drawing/2015/9/8/chartex" xmlns:cx2="http://schemas.microsoft.com/office/drawing/2015/10/21/chartex" xmlns:cx3="http://schemas.microsoft.com/office/drawing/2016/5/9/chartex" xmlns:cx4="http://schemas.microsoft.com/office/drawing/2016/5/10/chartex" xmlns:cx5="http://schemas.microsoft.com/office/drawing/2016/5/11/chartex" xmlns:cx6="http://schemas.microsoft.com/office/drawing/2016/5/12/chartex" xmlns:cx7="http://schemas.microsoft.com/office/drawing/2016/5/13/chartex" xmlns:cx8="http://schemas.microsoft.com/office/drawing/2016/5/14/chartex" xmlns:mc="http://schemas.openxmlformats.org/markup-compatibility/2006" xmlns:aink="http://schemas.microsoft.com/office/drawing/2016/ink" xmlns:am3d="http://schemas.microsoft.com/office/drawing/2017/model3d" xmlns:o="urn:schemas-microsoft-com:office:office" xmlns:r="http://schemas.openxmlformats.org/officeDocument/2006/relationships" xmlns:m="http://schemas.openxmlformats.org/officeDocument/2006/math" xmlns:v="urn:schemas-microsoft-com:vml" xmlns:wp14="http://schemas.microsoft.com/office/word/2010/wordprocessingDrawing" xmlns:wp="http://schemas.openxmlformats.org/drawingml/2006/wordprocessingDrawing" xmlns:w10="urn:schemas-microsoft-com:office:word" xmlns:w="http://schemas.openxmlformats.org/wordprocessingml/2006/main" xmlns:w14="http://schemas.microsoft.com/office/word/2010/wordml" xmlns:w15="http://schemas.microsoft.com/office/word/2012/wordml" xmlns:w16se="http://schemas.microsoft.com/office/word/2015/wordml/symex" xmlns:wpg="http://schemas.microsoft.com/office/word/2010/wordprocessingGroup" xmlns:wpi="http://schemas.microsoft.com/office/word/2010/wordprocessingInk" xmlns:wne="http://schemas.microsoft.com/office/word/2006/wordml" xmlns:wps="http://schemas.microsoft.com/office/word/2010/wordprocessingShape" mc:Ignorable="w14 w15 w16se wp14">
   <w:body>
     <w:p>
       <w:pPr>
@@ -19,11 +19,69 @@
     </w:p>
     <w:p>
       <w:pPr>
-        <w:rPr>
-          <w:b/>
-          <w:sz w:val="28"/>
-        </w:rPr>
-      </w:pPr>
+        <w:pStyle w:val="Heading1"/>
+      </w:pPr>
+      <w:r>
+        <w:t>Take our survey to shape the future; we’d love your feedback!</w:t>
+      </w:r>
+    </w:p>
+    <w:p>
+      <w:r>
+        <w:rPr>
+          <w:b/>
+        </w:rPr>
+        <w:t>I</w:t>
+      </w:r>
+      <w:r>
+        <w:rPr>
+          <w:b/>
+        </w:rPr>
+        <w:t>f you want to shape the future of apps in Azure AD directly, take our survey!</w:t>
+      </w:r>
+      <w:r>
+        <w:t xml:space="preserve"> </w:t>
+      </w:r>
+    </w:p>
+    <w:p>
+      <w:pPr>
+        <w:rPr>
+          <w:sz w:val="14"/>
+        </w:rPr>
+      </w:pPr>
+      <w:hyperlink r:id="rId7" w:history="1">
+        <w:r>
+          <w:rPr>
+            <w:rStyle w:val="Hyperlink"/>
+          </w:rPr>
+          <w:t>http://aka.ms/apps-survey</w:t>
+        </w:r>
+      </w:hyperlink>
+    </w:p>
+    <w:p>
+      <w:r>
+        <w:t xml:space="preserve">We’re always listening, and if you want to get in touch with us directly, send an email to </w:t>
+      </w:r>
+      <w:hyperlink r:id="rId8" w:history="1">
+        <w:r>
+          <w:rPr>
+            <w:rStyle w:val="Hyperlink"/>
+          </w:rPr>
+          <w:t>aadappfeedback@microsoft.com</w:t>
+        </w:r>
+      </w:hyperlink>
+      <w:r>
+        <w:t>.</w:t>
+      </w:r>
+    </w:p>
+    <w:p>
+      <w:pPr>
+        <w:pStyle w:val="Heading1"/>
+      </w:pPr>
+      <w:r>
+        <w:t>Instructions for how to use the tool</w:t>
+      </w:r>
+      <w:bookmarkStart w:id="0" w:name="_GoBack"/>
+      <w:bookmarkEnd w:id="0"/>
     </w:p>
     <w:p>
       <w:r>
@@ -43,61 +101,52 @@
           <w:sz w:val="32"/>
         </w:rPr>
       </w:pPr>
-    </w:p>
-    <w:p>
-      <w:pPr>
+      <w:r>
         <w:rPr>
           <w:b/>
           <w:sz w:val="32"/>
         </w:rPr>
-      </w:pPr>
-      <w:r>
+        <w:t>Collect</w:t>
+      </w:r>
+    </w:p>
+    <w:p>
+      <w:r>
+        <w:t>First, we collect the relying party applications from your ADFS server. This is done via a PowerShell module</w:t>
+      </w:r>
+      <w:r>
+        <w:t xml:space="preserve"> that will need to run on one of your ADFS server and</w:t>
+      </w:r>
+      <w:r>
+        <w:t xml:space="preserve"> </w:t>
+      </w:r>
+      <w:r>
+        <w:t>it</w:t>
+      </w:r>
+      <w:r>
+        <w:t xml:space="preserve"> writes the configuration of each application to the file system as </w:t>
+      </w:r>
+      <w:r>
+        <w:t>individual</w:t>
+      </w:r>
+      <w:r>
+        <w:t xml:space="preserve"> .XML file</w:t>
+      </w:r>
+      <w:r>
+        <w:t>s</w:t>
+      </w:r>
+    </w:p>
+    <w:p>
+      <w:pPr>
         <w:rPr>
           <w:b/>
           <w:sz w:val="32"/>
         </w:rPr>
-        <w:t>Collect</w:t>
-      </w:r>
-    </w:p>
-    <w:p>
-      <w:r>
-        <w:t>First, we collect the relying party applications from your ADFS server. This is done via a PowerShell module</w:t>
-      </w:r>
-      <w:r>
-        <w:t xml:space="preserve"> that will need to run on one of your ADFS server and</w:t>
-      </w:r>
-      <w:r>
-        <w:t xml:space="preserve"> </w:t>
-      </w:r>
-      <w:r>
-        <w:t>it</w:t>
-      </w:r>
-      <w:r>
-        <w:t xml:space="preserve"> writes the configuration of each application to the file system as </w:t>
-      </w:r>
-      <w:r>
-        <w:t>individual</w:t>
-      </w:r>
-      <w:r>
-        <w:t xml:space="preserve"> .XML file</w:t>
-      </w:r>
-      <w:r>
-        <w:t>s</w:t>
-      </w:r>
-    </w:p>
-    <w:p/>
-    <w:p>
-      <w:pPr>
+      </w:pPr>
+      <w:r>
         <w:rPr>
           <w:b/>
           <w:sz w:val="32"/>
         </w:rPr>
-      </w:pPr>
-      <w:r>
-        <w:rPr>
-          <w:b/>
-          <w:sz w:val="32"/>
-        </w:rPr>
         <w:t>Analyze</w:t>
       </w:r>
     </w:p>
@@ -105,13 +154,6 @@
       <w:r>
         <w:t>Next, our PowerShell module will enumerate through the individual .XML files and check the configuration of various settings. This analysis can be done directly on your ADFS server or can be done on another ADFS server but currently, it requires ADFS be installed to properly process the configuration.</w:t>
       </w:r>
-    </w:p>
-    <w:p>
-      <w:pPr>
-        <w:rPr>
-          <w:sz w:val="28"/>
-        </w:rPr>
-      </w:pPr>
     </w:p>
     <w:p>
       <w:pPr>
@@ -246,565 +288,6 @@
       </w:pPr>
       <w:r>
         <w:t xml:space="preserve">Download PowerShell module from </w:t>
-      </w:r>
-      <w:hyperlink r:id="rId7" w:history="1">
-        <w:r>
-          <w:rPr>
-            <w:rStyle w:val="Hyperlink"/>
-          </w:rPr>
-          <w:t>http://aka.ms/migrateapps/adfsscript</w:t>
-        </w:r>
-      </w:hyperlink>
-    </w:p>
-    <w:p>
-      <w:r>
-        <w:t>2.) Copy PowerShell module to one of your ADFS servers that you want to run analysis. If you need to save file, be sure to save as .psm1</w:t>
-      </w:r>
-      <w:r>
-        <w:tab/>
-      </w:r>
-    </w:p>
-    <w:p>
-      <w:r>
-        <w:t>3.) From this same ADFS server, open PowerShell as "Administrator"</w:t>
-      </w:r>
-      <w:r>
-        <w:tab/>
-      </w:r>
-    </w:p>
-    <w:p>
-      <w:r>
-        <w:t>4.) Change the directory to where you placed this PowerShell module</w:t>
-      </w:r>
-      <w:r>
-        <w:tab/>
-      </w:r>
-    </w:p>
-    <w:p>
-      <w:r>
-        <w:t>5.) From that PowerShell window, run the following:</w:t>
-      </w:r>
-      <w:r>
-        <w:tab/>
-      </w:r>
-    </w:p>
-    <w:p>
-      <w:pPr>
-        <w:shd w:val="clear" w:color="auto" w:fill="FFFFFF"/>
-        <w:autoSpaceDE w:val="0"/>
-        <w:autoSpaceDN w:val="0"/>
-        <w:adjustRightInd w:val="0"/>
-        <w:spacing w:after="0" w:line="240" w:lineRule="auto"/>
-        <w:rPr>
-          <w:rFonts w:ascii="Lucida Console" w:hAnsi="Lucida Console" w:cs="Lucida Console"/>
-          <w:sz w:val="20"/>
-          <w:szCs w:val="18"/>
-        </w:rPr>
-      </w:pPr>
-      <w:r>
-        <w:tab/>
-      </w:r>
-      <w:r>
-        <w:rPr>
-          <w:rFonts w:ascii="Lucida Console" w:hAnsi="Lucida Console" w:cs="Lucida Console"/>
-          <w:color w:val="0000FF"/>
-          <w:sz w:val="20"/>
-          <w:szCs w:val="18"/>
-        </w:rPr>
-        <w:t>ipmo</w:t>
-      </w:r>
-      <w:r>
-        <w:rPr>
-          <w:rFonts w:ascii="Lucida Console" w:hAnsi="Lucida Console" w:cs="Lucida Console"/>
-          <w:sz w:val="20"/>
-          <w:szCs w:val="18"/>
-        </w:rPr>
-        <w:t xml:space="preserve"> </w:t>
-      </w:r>
-      <w:r>
-        <w:rPr>
-          <w:rFonts w:ascii="Lucida Console" w:hAnsi="Lucida Console" w:cs="Lucida Console"/>
-          <w:color w:val="8A2BE2"/>
-          <w:sz w:val="20"/>
-          <w:szCs w:val="18"/>
-        </w:rPr>
-        <w:t>.\ADFSAADMigrationUtils.psm1</w:t>
-      </w:r>
-    </w:p>
-    <w:p>
-      <w:pPr>
-        <w:shd w:val="clear" w:color="auto" w:fill="FFFFFF"/>
-        <w:autoSpaceDE w:val="0"/>
-        <w:autoSpaceDN w:val="0"/>
-        <w:adjustRightInd w:val="0"/>
-        <w:spacing w:after="0" w:line="240" w:lineRule="auto"/>
-        <w:ind w:firstLine="720"/>
-        <w:rPr>
-          <w:rFonts w:ascii="Lucida Console" w:hAnsi="Lucida Console" w:cs="Lucida Console"/>
-          <w:sz w:val="20"/>
-          <w:szCs w:val="18"/>
-        </w:rPr>
-      </w:pPr>
-      <w:r>
-        <w:rPr>
-          <w:rFonts w:ascii="Lucida Console" w:hAnsi="Lucida Console" w:cs="Lucida Console"/>
-          <w:color w:val="0000FF"/>
-          <w:sz w:val="20"/>
-          <w:szCs w:val="18"/>
-        </w:rPr>
-        <w:t>Export-ADFS2AADOnPremConfiguration</w:t>
-      </w:r>
-    </w:p>
-    <w:p>
-      <w:pPr>
-        <w:shd w:val="clear" w:color="auto" w:fill="FFFFFF"/>
-        <w:autoSpaceDE w:val="0"/>
-        <w:autoSpaceDN w:val="0"/>
-        <w:adjustRightInd w:val="0"/>
-        <w:spacing w:after="0" w:line="240" w:lineRule="auto"/>
-        <w:ind w:firstLine="720"/>
-        <w:rPr>
-          <w:rFonts w:ascii="Lucida Console" w:hAnsi="Lucida Console" w:cs="Lucida Console"/>
-          <w:sz w:val="20"/>
-          <w:szCs w:val="18"/>
-        </w:rPr>
-      </w:pPr>
-      <w:r>
-        <w:rPr>
-          <w:rFonts w:ascii="Lucida Console" w:hAnsi="Lucida Console" w:cs="Lucida Console"/>
-          <w:color w:val="0000FF"/>
-          <w:sz w:val="20"/>
-          <w:szCs w:val="18"/>
-        </w:rPr>
-        <w:t>Test-ADFS2AADOnPremRPTrustSet</w:t>
-      </w:r>
-      <w:r>
-        <w:rPr>
-          <w:rFonts w:ascii="Lucida Console" w:hAnsi="Lucida Console" w:cs="Lucida Console"/>
-          <w:sz w:val="20"/>
-          <w:szCs w:val="18"/>
-        </w:rPr>
-        <w:t xml:space="preserve"> </w:t>
-      </w:r>
-      <w:r>
-        <w:rPr>
-          <w:rFonts w:ascii="Lucida Console" w:hAnsi="Lucida Console" w:cs="Lucida Console"/>
-          <w:color w:val="000080"/>
-          <w:sz w:val="20"/>
-          <w:szCs w:val="18"/>
-        </w:rPr>
-        <w:t>-RPXMLFileDirectory</w:t>
-      </w:r>
-      <w:r>
-        <w:rPr>
-          <w:rFonts w:ascii="Lucida Console" w:hAnsi="Lucida Console" w:cs="Lucida Console"/>
-          <w:sz w:val="20"/>
-          <w:szCs w:val="18"/>
-        </w:rPr>
-        <w:t xml:space="preserve"> </w:t>
-      </w:r>
-      <w:r>
-        <w:rPr>
-          <w:rFonts w:ascii="Lucida Console" w:hAnsi="Lucida Console" w:cs="Lucida Console"/>
-          <w:color w:val="8B0000"/>
-          <w:sz w:val="20"/>
-          <w:szCs w:val="18"/>
-        </w:rPr>
-        <w:t>"C:\adfs\apps"</w:t>
-      </w:r>
-    </w:p>
-    <w:p>
-      <w:pPr>
-        <w:shd w:val="clear" w:color="auto" w:fill="FFFFFF"/>
-        <w:autoSpaceDE w:val="0"/>
-        <w:autoSpaceDN w:val="0"/>
-        <w:adjustRightInd w:val="0"/>
-        <w:spacing w:after="0" w:line="240" w:lineRule="auto"/>
-        <w:rPr>
-          <w:rFonts w:ascii="Lucida Console" w:hAnsi="Lucida Console" w:cs="Lucida Console"/>
-          <w:sz w:val="18"/>
-          <w:szCs w:val="18"/>
-        </w:rPr>
-      </w:pPr>
-      <w:r>
-        <w:rPr>
-          <w:rFonts w:ascii="Lucida Console" w:hAnsi="Lucida Console" w:cs="Lucida Console"/>
-          <w:sz w:val="18"/>
-          <w:szCs w:val="18"/>
-        </w:rPr>
-        <w:t xml:space="preserve"> </w:t>
-      </w:r>
-    </w:p>
-    <w:p>
-      <w:r>
-        <w:t>6.) Collect the following files from the ADFS server. They will be in the same folder that you changed directories to in Step 4.</w:t>
-      </w:r>
-      <w:r>
-        <w:tab/>
-      </w:r>
-    </w:p>
-    <w:p>
-      <w:pPr>
-        <w:pStyle w:val="ListParagraph"/>
-        <w:numPr>
-          <w:ilvl w:val="1"/>
-          <w:numId w:val="2"/>
-        </w:numPr>
-      </w:pPr>
-      <w:r>
-        <w:t>ADFSRPConfiguration.csv</w:t>
-      </w:r>
-    </w:p>
-    <w:p>
-      <w:pPr>
-        <w:pStyle w:val="ListParagraph"/>
-        <w:numPr>
-          <w:ilvl w:val="1"/>
-          <w:numId w:val="2"/>
-        </w:numPr>
-      </w:pPr>
-      <w:r>
-        <w:t>Attributes.csv</w:t>
-      </w:r>
-    </w:p>
-    <w:p>
-      <w:pPr>
-        <w:pStyle w:val="ListParagraph"/>
-        <w:numPr>
-          <w:ilvl w:val="1"/>
-          <w:numId w:val="2"/>
-        </w:numPr>
-      </w:pPr>
-      <w:r>
-        <w:t>AttributeStores.csv</w:t>
-      </w:r>
-    </w:p>
-    <w:p>
-      <w:pPr>
-        <w:pStyle w:val="ListParagraph"/>
-        <w:numPr>
-          <w:ilvl w:val="1"/>
-          <w:numId w:val="2"/>
-        </w:numPr>
-      </w:pPr>
-      <w:r>
-        <w:t>ClaimTypes.csv</w:t>
-      </w:r>
-    </w:p>
-    <w:p>
-      <w:pPr>
-        <w:pStyle w:val="ListParagraph"/>
-        <w:numPr>
-          <w:ilvl w:val="1"/>
-          <w:numId w:val="2"/>
-        </w:numPr>
-      </w:pPr>
-      <w:r>
-        <w:t>RuleDetails.csv</w:t>
-      </w:r>
-    </w:p>
-    <w:p>
-      <w:r>
-        <w:t>7.) On a workstation that has Excel installed, create a folder at c:\adfs and place the above .csv files in this folder</w:t>
-      </w:r>
-      <w:r>
-        <w:tab/>
-      </w:r>
-    </w:p>
-    <w:p>
-      <w:r>
-        <w:t>8.) From this same workstation, open this Excel spreadsheet and navigate to the Dashboard tab and hit the Refresh Data button on the right.</w:t>
-      </w:r>
-      <w:r>
-        <w:tab/>
-      </w:r>
-    </w:p>
-    <w:p>
-      <w:r>
-        <w:rPr>
-          <w:b/>
-        </w:rPr>
-        <w:t>Note:</w:t>
-      </w:r>
-      <w:r>
-        <w:t xml:space="preserve"> If you want to re-export and re-analyze the data, just repeat Steps 5-7 and overwrite files in Step 6 with new files</w:t>
-      </w:r>
-      <w:r>
-        <w:tab/>
-      </w:r>
-    </w:p>
-    <w:p>
-      <w:r>
-        <w:tab/>
-      </w:r>
-    </w:p>
-    <w:p/>
-    <w:p/>
-    <w:p/>
-    <w:p/>
-    <w:p/>
-    <w:p/>
-    <w:p>
-      <w:r>
-        <w:rPr>
-          <w:b/>
-          <w:sz w:val="28"/>
-        </w:rPr>
-        <w:lastRenderedPageBreak/>
-        <w:t>Instructions If You Want to run the Analysis from Another Server</w:t>
-      </w:r>
-      <w:r>
-        <w:tab/>
-      </w:r>
-    </w:p>
-    <w:p>
-      <w:r>
-        <w:tab/>
-      </w:r>
-    </w:p>
-    <w:p>
-      <w:pPr>
-        <w:rPr>
-          <w:b/>
-          <w:sz w:val="24"/>
-        </w:rPr>
-      </w:pPr>
-      <w:r>
-        <w:rPr>
-          <w:b/>
-          <w:sz w:val="24"/>
-        </w:rPr>
-        <w:t>ADFS Server</w:t>
-      </w:r>
-    </w:p>
-    <w:p>
-      <w:pPr>
-        <w:pStyle w:val="ListParagraph"/>
-        <w:numPr>
-          <w:ilvl w:val="0"/>
-          <w:numId w:val="3"/>
-        </w:numPr>
-      </w:pPr>
-      <w:r>
-        <w:t>On your ADFS server, d</w:t>
-      </w:r>
-      <w:r>
-        <w:t xml:space="preserve">ownload PowerShell module from </w:t>
-      </w:r>
-      <w:hyperlink r:id="rId8" w:history="1">
-        <w:r>
-          <w:rPr>
-            <w:rStyle w:val="Hyperlink"/>
-          </w:rPr>
-          <w:t>http://aka.ms/migrateapps/adfsscript</w:t>
-        </w:r>
-      </w:hyperlink>
-      <w:r>
-        <w:t>. If you need to save file, be sure to save as .psm1</w:t>
-      </w:r>
-      <w:r>
-        <w:t>.</w:t>
-      </w:r>
-    </w:p>
-    <w:p>
-      <w:pPr>
-        <w:pStyle w:val="ListParagraph"/>
-        <w:ind w:left="360"/>
-      </w:pPr>
-    </w:p>
-    <w:p>
-      <w:pPr>
-        <w:pStyle w:val="ListParagraph"/>
-        <w:numPr>
-          <w:ilvl w:val="0"/>
-          <w:numId w:val="3"/>
-        </w:numPr>
-      </w:pPr>
-      <w:r>
-        <w:t>From this same ADFS server, open PowerShell as "Administrator"</w:t>
-      </w:r>
-      <w:r>
-        <w:t>.</w:t>
-      </w:r>
-    </w:p>
-    <w:p>
-      <w:r>
-        <w:t>4.) Change the directory to where you placed this PowerShell module</w:t>
-      </w:r>
-      <w:r>
-        <w:t>.</w:t>
-      </w:r>
-    </w:p>
-    <w:p>
-      <w:r>
-        <w:t>5.) From that PowerShell window, run the following:</w:t>
-      </w:r>
-    </w:p>
-    <w:p>
-      <w:pPr>
-        <w:shd w:val="clear" w:color="auto" w:fill="FFFFFF"/>
-        <w:autoSpaceDE w:val="0"/>
-        <w:autoSpaceDN w:val="0"/>
-        <w:adjustRightInd w:val="0"/>
-        <w:spacing w:after="0" w:line="240" w:lineRule="auto"/>
-        <w:rPr>
-          <w:rFonts w:ascii="Lucida Console" w:hAnsi="Lucida Console" w:cs="Lucida Console"/>
-          <w:sz w:val="20"/>
-          <w:szCs w:val="18"/>
-        </w:rPr>
-      </w:pPr>
-      <w:r>
-        <w:tab/>
-      </w:r>
-      <w:r>
-        <w:rPr>
-          <w:rFonts w:ascii="Lucida Console" w:hAnsi="Lucida Console" w:cs="Lucida Console"/>
-          <w:color w:val="0000FF"/>
-          <w:sz w:val="20"/>
-          <w:szCs w:val="18"/>
-        </w:rPr>
-        <w:t>ipmo</w:t>
-      </w:r>
-      <w:r>
-        <w:rPr>
-          <w:rFonts w:ascii="Lucida Console" w:hAnsi="Lucida Console" w:cs="Lucida Console"/>
-          <w:sz w:val="20"/>
-          <w:szCs w:val="18"/>
-        </w:rPr>
-        <w:t xml:space="preserve"> </w:t>
-      </w:r>
-      <w:r>
-        <w:rPr>
-          <w:rFonts w:ascii="Lucida Console" w:hAnsi="Lucida Console" w:cs="Lucida Console"/>
-          <w:color w:val="8A2BE2"/>
-          <w:sz w:val="20"/>
-          <w:szCs w:val="18"/>
-        </w:rPr>
-        <w:t>.\ADFSAADMigrationUtils.psm1</w:t>
-      </w:r>
-    </w:p>
-    <w:p>
-      <w:pPr>
-        <w:shd w:val="clear" w:color="auto" w:fill="FFFFFF"/>
-        <w:autoSpaceDE w:val="0"/>
-        <w:autoSpaceDN w:val="0"/>
-        <w:adjustRightInd w:val="0"/>
-        <w:spacing w:after="0" w:line="240" w:lineRule="auto"/>
-        <w:ind w:firstLine="720"/>
-        <w:rPr>
-          <w:rFonts w:ascii="Lucida Console" w:hAnsi="Lucida Console" w:cs="Lucida Console"/>
-          <w:sz w:val="20"/>
-          <w:szCs w:val="18"/>
-        </w:rPr>
-      </w:pPr>
-      <w:r>
-        <w:rPr>
-          <w:rFonts w:ascii="Lucida Console" w:hAnsi="Lucida Console" w:cs="Lucida Console"/>
-          <w:color w:val="0000FF"/>
-          <w:sz w:val="20"/>
-          <w:szCs w:val="18"/>
-        </w:rPr>
-        <w:t>Export-ADFS2AADOnPremConfiguration</w:t>
-      </w:r>
-    </w:p>
-    <w:p>
-      <w:pPr>
-        <w:shd w:val="clear" w:color="auto" w:fill="FFFFFF"/>
-        <w:autoSpaceDE w:val="0"/>
-        <w:autoSpaceDN w:val="0"/>
-        <w:adjustRightInd w:val="0"/>
-        <w:spacing w:after="0" w:line="240" w:lineRule="auto"/>
-        <w:rPr>
-          <w:rFonts w:ascii="Lucida Console" w:hAnsi="Lucida Console" w:cs="Lucida Console"/>
-          <w:sz w:val="18"/>
-          <w:szCs w:val="18"/>
-        </w:rPr>
-      </w:pPr>
-      <w:r>
-        <w:rPr>
-          <w:rFonts w:ascii="Lucida Console" w:hAnsi="Lucida Console" w:cs="Lucida Console"/>
-          <w:sz w:val="18"/>
-          <w:szCs w:val="18"/>
-        </w:rPr>
-        <w:t xml:space="preserve"> </w:t>
-      </w:r>
-      <w:r>
-        <w:tab/>
-      </w:r>
-    </w:p>
-    <w:p>
-      <w:pPr>
-        <w:rPr>
-          <w:b/>
-        </w:rPr>
-      </w:pPr>
-    </w:p>
-    <w:p>
-      <w:pPr>
-        <w:rPr>
-          <w:b/>
-        </w:rPr>
-      </w:pPr>
-      <w:r>
-        <w:rPr>
-          <w:b/>
-          <w:sz w:val="24"/>
-        </w:rPr>
-        <w:t>Run Analysis From Another</w:t>
-      </w:r>
-      <w:r>
-        <w:rPr>
-          <w:b/>
-          <w:sz w:val="24"/>
-        </w:rPr>
-        <w:t xml:space="preserve"> Server</w:t>
-      </w:r>
-      <w:r>
-        <w:rPr>
-          <w:b/>
-        </w:rPr>
-        <w:tab/>
-      </w:r>
-    </w:p>
-    <w:p>
-      <w:r>
-        <w:t xml:space="preserve">1.) Copy c:\ADFS\ADFSApps.zip from your ADFS server to another </w:t>
-      </w:r>
-      <w:r>
-        <w:t xml:space="preserve">ADFS </w:t>
-      </w:r>
-      <w:r>
-        <w:t>server where you want to run analysis</w:t>
-      </w:r>
-      <w:r>
-        <w:tab/>
-      </w:r>
-    </w:p>
-    <w:p>
-      <w:r>
-        <w:t xml:space="preserve">2.) On this other </w:t>
-      </w:r>
-      <w:r>
-        <w:t xml:space="preserve">ADFS </w:t>
-      </w:r>
-      <w:r>
-        <w:t>server, unzip the .XML files to a folder of your choosing</w:t>
-      </w:r>
-      <w:r>
-        <w:tab/>
-      </w:r>
-      <w:bookmarkStart w:id="0" w:name="_GoBack"/>
-      <w:bookmarkEnd w:id="0"/>
-    </w:p>
-    <w:p>
-      <w:r>
-        <w:t xml:space="preserve">3.) On this other </w:t>
-      </w:r>
-      <w:r>
-        <w:t xml:space="preserve">ADFS </w:t>
-      </w:r>
-      <w:r>
-        <w:t xml:space="preserve">server, download PowerShell module from </w:t>
       </w:r>
       <w:hyperlink r:id="rId9" w:history="1">
         <w:r>
@@ -814,35 +297,37 @@
           <w:t>http://aka.ms/migrateapps/adfsscript</w:t>
         </w:r>
       </w:hyperlink>
-      <w:r>
-        <w:t>. If you need to save file, be sure to save as .psm1</w:t>
+    </w:p>
+    <w:p>
+      <w:r>
+        <w:t>2.) Copy PowerShell module to one of your ADFS servers that you want to run analysis. If you need to save file, be sure to save as .psm1</w:t>
       </w:r>
       <w:r>
         <w:tab/>
       </w:r>
-      <w:r>
-        <w:t>.</w:t>
-      </w:r>
-    </w:p>
-    <w:p>
-      <w:r>
-        <w:t>4.) From this other server, open PowerShell as "Administrator"</w:t>
-      </w:r>
-      <w:r>
-        <w:t>.</w:t>
-      </w:r>
-    </w:p>
-    <w:p>
-      <w:r>
-        <w:t>5.) Change the directory to where you placed this PowerShell module</w:t>
-      </w:r>
-      <w:r>
-        <w:t>.</w:t>
-      </w:r>
-    </w:p>
-    <w:p>
-      <w:r>
-        <w:t>6.) From that PowerShell window, run the following:</w:t>
+    </w:p>
+    <w:p>
+      <w:r>
+        <w:t>3.) From this same ADFS server, open PowerShell as "Administrator"</w:t>
+      </w:r>
+      <w:r>
+        <w:tab/>
+      </w:r>
+    </w:p>
+    <w:p>
+      <w:r>
+        <w:t>4.) Change the directory to where you placed this PowerShell module</w:t>
+      </w:r>
+      <w:r>
+        <w:tab/>
+      </w:r>
+    </w:p>
+    <w:p>
+      <w:r>
+        <w:t>5.) From that PowerShell window, run the following:</w:t>
+      </w:r>
+      <w:r>
+        <w:tab/>
       </w:r>
     </w:p>
     <w:p>
@@ -898,6 +383,558 @@
         <w:ind w:firstLine="720"/>
         <w:rPr>
           <w:rFonts w:ascii="Lucida Console" w:hAnsi="Lucida Console" w:cs="Lucida Console"/>
+          <w:sz w:val="20"/>
+          <w:szCs w:val="18"/>
+        </w:rPr>
+      </w:pPr>
+      <w:r>
+        <w:rPr>
+          <w:rFonts w:ascii="Lucida Console" w:hAnsi="Lucida Console" w:cs="Lucida Console"/>
+          <w:color w:val="0000FF"/>
+          <w:sz w:val="20"/>
+          <w:szCs w:val="18"/>
+        </w:rPr>
+        <w:t>Export-ADFS2AADOnPremConfiguration</w:t>
+      </w:r>
+    </w:p>
+    <w:p>
+      <w:pPr>
+        <w:shd w:val="clear" w:color="auto" w:fill="FFFFFF"/>
+        <w:autoSpaceDE w:val="0"/>
+        <w:autoSpaceDN w:val="0"/>
+        <w:adjustRightInd w:val="0"/>
+        <w:spacing w:after="0" w:line="240" w:lineRule="auto"/>
+        <w:ind w:firstLine="720"/>
+        <w:rPr>
+          <w:rFonts w:ascii="Lucida Console" w:hAnsi="Lucida Console" w:cs="Lucida Console"/>
+          <w:sz w:val="20"/>
+          <w:szCs w:val="18"/>
+        </w:rPr>
+      </w:pPr>
+      <w:r>
+        <w:rPr>
+          <w:rFonts w:ascii="Lucida Console" w:hAnsi="Lucida Console" w:cs="Lucida Console"/>
+          <w:color w:val="0000FF"/>
+          <w:sz w:val="20"/>
+          <w:szCs w:val="18"/>
+        </w:rPr>
+        <w:t>Test-ADFS2AADOnPremRPTrustSet</w:t>
+      </w:r>
+      <w:r>
+        <w:rPr>
+          <w:rFonts w:ascii="Lucida Console" w:hAnsi="Lucida Console" w:cs="Lucida Console"/>
+          <w:sz w:val="20"/>
+          <w:szCs w:val="18"/>
+        </w:rPr>
+        <w:t xml:space="preserve"> </w:t>
+      </w:r>
+      <w:r>
+        <w:rPr>
+          <w:rFonts w:ascii="Lucida Console" w:hAnsi="Lucida Console" w:cs="Lucida Console"/>
+          <w:color w:val="000080"/>
+          <w:sz w:val="20"/>
+          <w:szCs w:val="18"/>
+        </w:rPr>
+        <w:t>-RPXMLFileDirectory</w:t>
+      </w:r>
+      <w:r>
+        <w:rPr>
+          <w:rFonts w:ascii="Lucida Console" w:hAnsi="Lucida Console" w:cs="Lucida Console"/>
+          <w:sz w:val="20"/>
+          <w:szCs w:val="18"/>
+        </w:rPr>
+        <w:t xml:space="preserve"> </w:t>
+      </w:r>
+      <w:r>
+        <w:rPr>
+          <w:rFonts w:ascii="Lucida Console" w:hAnsi="Lucida Console" w:cs="Lucida Console"/>
+          <w:color w:val="8B0000"/>
+          <w:sz w:val="20"/>
+          <w:szCs w:val="18"/>
+        </w:rPr>
+        <w:t>"C:\adfs\apps"</w:t>
+      </w:r>
+    </w:p>
+    <w:p>
+      <w:pPr>
+        <w:shd w:val="clear" w:color="auto" w:fill="FFFFFF"/>
+        <w:autoSpaceDE w:val="0"/>
+        <w:autoSpaceDN w:val="0"/>
+        <w:adjustRightInd w:val="0"/>
+        <w:spacing w:after="0" w:line="240" w:lineRule="auto"/>
+        <w:rPr>
+          <w:rFonts w:ascii="Lucida Console" w:hAnsi="Lucida Console" w:cs="Lucida Console"/>
+          <w:sz w:val="18"/>
+          <w:szCs w:val="18"/>
+        </w:rPr>
+      </w:pPr>
+      <w:r>
+        <w:rPr>
+          <w:rFonts w:ascii="Lucida Console" w:hAnsi="Lucida Console" w:cs="Lucida Console"/>
+          <w:sz w:val="18"/>
+          <w:szCs w:val="18"/>
+        </w:rPr>
+        <w:t xml:space="preserve"> </w:t>
+      </w:r>
+    </w:p>
+    <w:p>
+      <w:r>
+        <w:t>6.) Collect the following files from the ADFS server. They will be in the same folder that you changed directories to in Step 4.</w:t>
+      </w:r>
+      <w:r>
+        <w:tab/>
+      </w:r>
+    </w:p>
+    <w:p>
+      <w:pPr>
+        <w:pStyle w:val="ListParagraph"/>
+        <w:numPr>
+          <w:ilvl w:val="1"/>
+          <w:numId w:val="2"/>
+        </w:numPr>
+      </w:pPr>
+      <w:r>
+        <w:t>ADFSRPConfiguration.csv</w:t>
+      </w:r>
+    </w:p>
+    <w:p>
+      <w:pPr>
+        <w:pStyle w:val="ListParagraph"/>
+        <w:numPr>
+          <w:ilvl w:val="1"/>
+          <w:numId w:val="2"/>
+        </w:numPr>
+      </w:pPr>
+      <w:r>
+        <w:t>Attributes.csv</w:t>
+      </w:r>
+    </w:p>
+    <w:p>
+      <w:pPr>
+        <w:pStyle w:val="ListParagraph"/>
+        <w:numPr>
+          <w:ilvl w:val="1"/>
+          <w:numId w:val="2"/>
+        </w:numPr>
+      </w:pPr>
+      <w:r>
+        <w:t>AttributeStores.csv</w:t>
+      </w:r>
+    </w:p>
+    <w:p>
+      <w:pPr>
+        <w:pStyle w:val="ListParagraph"/>
+        <w:numPr>
+          <w:ilvl w:val="1"/>
+          <w:numId w:val="2"/>
+        </w:numPr>
+      </w:pPr>
+      <w:r>
+        <w:t>ClaimTypes.csv</w:t>
+      </w:r>
+    </w:p>
+    <w:p>
+      <w:pPr>
+        <w:pStyle w:val="ListParagraph"/>
+        <w:numPr>
+          <w:ilvl w:val="1"/>
+          <w:numId w:val="2"/>
+        </w:numPr>
+      </w:pPr>
+      <w:r>
+        <w:t>RuleDetails.csv</w:t>
+      </w:r>
+    </w:p>
+    <w:p>
+      <w:r>
+        <w:t>7.) On a workstation that has Excel installed, create a folder at c:\adfs and place the above .csv files in this folder</w:t>
+      </w:r>
+      <w:r>
+        <w:tab/>
+      </w:r>
+    </w:p>
+    <w:p>
+      <w:r>
+        <w:t>8.) From this same workstation, open this Excel spreadsheet and navigate to the Dashboard tab and hit the Refresh Data button on the right.</w:t>
+      </w:r>
+      <w:r>
+        <w:tab/>
+      </w:r>
+    </w:p>
+    <w:p>
+      <w:r>
+        <w:rPr>
+          <w:b/>
+        </w:rPr>
+        <w:t>Note:</w:t>
+      </w:r>
+      <w:r>
+        <w:t xml:space="preserve"> If you want to re-export and re-analyze the data, just repeat Steps 5-7 and overwrite files in Step 6 with new files</w:t>
+      </w:r>
+      <w:r>
+        <w:tab/>
+      </w:r>
+    </w:p>
+    <w:p>
+      <w:r>
+        <w:tab/>
+      </w:r>
+    </w:p>
+    <w:p/>
+    <w:p/>
+    <w:p/>
+    <w:p/>
+    <w:p/>
+    <w:p/>
+    <w:p>
+      <w:r>
+        <w:rPr>
+          <w:b/>
+          <w:sz w:val="28"/>
+        </w:rPr>
+        <w:lastRenderedPageBreak/>
+        <w:t>Instructions If You Want to run the Analysis from Another Server</w:t>
+      </w:r>
+      <w:r>
+        <w:tab/>
+      </w:r>
+    </w:p>
+    <w:p>
+      <w:r>
+        <w:tab/>
+      </w:r>
+    </w:p>
+    <w:p>
+      <w:pPr>
+        <w:rPr>
+          <w:b/>
+          <w:sz w:val="24"/>
+        </w:rPr>
+      </w:pPr>
+      <w:r>
+        <w:rPr>
+          <w:b/>
+          <w:sz w:val="24"/>
+        </w:rPr>
+        <w:t>ADFS Server</w:t>
+      </w:r>
+    </w:p>
+    <w:p>
+      <w:pPr>
+        <w:pStyle w:val="ListParagraph"/>
+        <w:numPr>
+          <w:ilvl w:val="0"/>
+          <w:numId w:val="3"/>
+        </w:numPr>
+      </w:pPr>
+      <w:r>
+        <w:t>On your ADFS server, d</w:t>
+      </w:r>
+      <w:r>
+        <w:t xml:space="preserve">ownload PowerShell module from </w:t>
+      </w:r>
+      <w:hyperlink r:id="rId10" w:history="1">
+        <w:r>
+          <w:rPr>
+            <w:rStyle w:val="Hyperlink"/>
+          </w:rPr>
+          <w:t>http://aka.ms/migrateapps/adfsscript</w:t>
+        </w:r>
+      </w:hyperlink>
+      <w:r>
+        <w:t>. If you need to save file, be sure to save as .psm1.</w:t>
+      </w:r>
+    </w:p>
+    <w:p>
+      <w:pPr>
+        <w:pStyle w:val="ListParagraph"/>
+        <w:ind w:left="360"/>
+      </w:pPr>
+    </w:p>
+    <w:p>
+      <w:pPr>
+        <w:pStyle w:val="ListParagraph"/>
+        <w:numPr>
+          <w:ilvl w:val="0"/>
+          <w:numId w:val="3"/>
+        </w:numPr>
+      </w:pPr>
+      <w:r>
+        <w:t>From this same ADFS server, open PowerShell as "Administrator"</w:t>
+      </w:r>
+      <w:r>
+        <w:t>.</w:t>
+      </w:r>
+    </w:p>
+    <w:p>
+      <w:r>
+        <w:t>4.) Change the directory to where you placed this PowerShell module</w:t>
+      </w:r>
+      <w:r>
+        <w:t>.</w:t>
+      </w:r>
+    </w:p>
+    <w:p>
+      <w:r>
+        <w:t>5.) From that PowerShell window, run the following:</w:t>
+      </w:r>
+    </w:p>
+    <w:p>
+      <w:pPr>
+        <w:shd w:val="clear" w:color="auto" w:fill="FFFFFF"/>
+        <w:autoSpaceDE w:val="0"/>
+        <w:autoSpaceDN w:val="0"/>
+        <w:adjustRightInd w:val="0"/>
+        <w:spacing w:after="0" w:line="240" w:lineRule="auto"/>
+        <w:rPr>
+          <w:rFonts w:ascii="Lucida Console" w:hAnsi="Lucida Console" w:cs="Lucida Console"/>
+          <w:sz w:val="20"/>
+          <w:szCs w:val="18"/>
+        </w:rPr>
+      </w:pPr>
+      <w:r>
+        <w:tab/>
+      </w:r>
+      <w:r>
+        <w:rPr>
+          <w:rFonts w:ascii="Lucida Console" w:hAnsi="Lucida Console" w:cs="Lucida Console"/>
+          <w:color w:val="0000FF"/>
+          <w:sz w:val="20"/>
+          <w:szCs w:val="18"/>
+        </w:rPr>
+        <w:t>ipmo</w:t>
+      </w:r>
+      <w:r>
+        <w:rPr>
+          <w:rFonts w:ascii="Lucida Console" w:hAnsi="Lucida Console" w:cs="Lucida Console"/>
+          <w:sz w:val="20"/>
+          <w:szCs w:val="18"/>
+        </w:rPr>
+        <w:t xml:space="preserve"> </w:t>
+      </w:r>
+      <w:r>
+        <w:rPr>
+          <w:rFonts w:ascii="Lucida Console" w:hAnsi="Lucida Console" w:cs="Lucida Console"/>
+          <w:color w:val="8A2BE2"/>
+          <w:sz w:val="20"/>
+          <w:szCs w:val="18"/>
+        </w:rPr>
+        <w:t>.\ADFSAADMigrationUtils.psm1</w:t>
+      </w:r>
+    </w:p>
+    <w:p>
+      <w:pPr>
+        <w:shd w:val="clear" w:color="auto" w:fill="FFFFFF"/>
+        <w:autoSpaceDE w:val="0"/>
+        <w:autoSpaceDN w:val="0"/>
+        <w:adjustRightInd w:val="0"/>
+        <w:spacing w:after="0" w:line="240" w:lineRule="auto"/>
+        <w:ind w:firstLine="720"/>
+        <w:rPr>
+          <w:rFonts w:ascii="Lucida Console" w:hAnsi="Lucida Console" w:cs="Lucida Console"/>
+          <w:sz w:val="20"/>
+          <w:szCs w:val="18"/>
+        </w:rPr>
+      </w:pPr>
+      <w:r>
+        <w:rPr>
+          <w:rFonts w:ascii="Lucida Console" w:hAnsi="Lucida Console" w:cs="Lucida Console"/>
+          <w:color w:val="0000FF"/>
+          <w:sz w:val="20"/>
+          <w:szCs w:val="18"/>
+        </w:rPr>
+        <w:t>Export-ADFS2AADOnPremConfiguration</w:t>
+      </w:r>
+    </w:p>
+    <w:p>
+      <w:pPr>
+        <w:shd w:val="clear" w:color="auto" w:fill="FFFFFF"/>
+        <w:autoSpaceDE w:val="0"/>
+        <w:autoSpaceDN w:val="0"/>
+        <w:adjustRightInd w:val="0"/>
+        <w:spacing w:after="0" w:line="240" w:lineRule="auto"/>
+        <w:rPr>
+          <w:rFonts w:ascii="Lucida Console" w:hAnsi="Lucida Console" w:cs="Lucida Console"/>
+          <w:sz w:val="18"/>
+          <w:szCs w:val="18"/>
+        </w:rPr>
+      </w:pPr>
+      <w:r>
+        <w:rPr>
+          <w:rFonts w:ascii="Lucida Console" w:hAnsi="Lucida Console" w:cs="Lucida Console"/>
+          <w:sz w:val="18"/>
+          <w:szCs w:val="18"/>
+        </w:rPr>
+        <w:t xml:space="preserve"> </w:t>
+      </w:r>
+      <w:r>
+        <w:tab/>
+      </w:r>
+    </w:p>
+    <w:p>
+      <w:pPr>
+        <w:rPr>
+          <w:b/>
+        </w:rPr>
+      </w:pPr>
+    </w:p>
+    <w:p>
+      <w:pPr>
+        <w:rPr>
+          <w:b/>
+        </w:rPr>
+      </w:pPr>
+      <w:r>
+        <w:rPr>
+          <w:b/>
+          <w:sz w:val="24"/>
+        </w:rPr>
+        <w:t>Run Analysis From Another</w:t>
+      </w:r>
+      <w:r>
+        <w:rPr>
+          <w:b/>
+          <w:sz w:val="24"/>
+        </w:rPr>
+        <w:t xml:space="preserve"> Server</w:t>
+      </w:r>
+      <w:r>
+        <w:rPr>
+          <w:b/>
+        </w:rPr>
+        <w:tab/>
+      </w:r>
+    </w:p>
+    <w:p>
+      <w:r>
+        <w:t xml:space="preserve">1.) Copy c:\ADFS\ADFSApps.zip from your ADFS server to another </w:t>
+      </w:r>
+      <w:r>
+        <w:t xml:space="preserve">ADFS </w:t>
+      </w:r>
+      <w:r>
+        <w:t>server where you want to run analysis</w:t>
+      </w:r>
+      <w:r>
+        <w:tab/>
+      </w:r>
+    </w:p>
+    <w:p>
+      <w:r>
+        <w:t xml:space="preserve">2.) On this other </w:t>
+      </w:r>
+      <w:r>
+        <w:t xml:space="preserve">ADFS </w:t>
+      </w:r>
+      <w:r>
+        <w:t>server, unzip the .XML files to a folder of your choosing</w:t>
+      </w:r>
+      <w:r>
+        <w:tab/>
+      </w:r>
+    </w:p>
+    <w:p>
+      <w:r>
+        <w:t xml:space="preserve">3.) On this other </w:t>
+      </w:r>
+      <w:r>
+        <w:t xml:space="preserve">ADFS </w:t>
+      </w:r>
+      <w:r>
+        <w:t xml:space="preserve">server, download PowerShell module from </w:t>
+      </w:r>
+      <w:hyperlink r:id="rId11" w:history="1">
+        <w:r>
+          <w:rPr>
+            <w:rStyle w:val="Hyperlink"/>
+          </w:rPr>
+          <w:t>http://aka.ms/migrateapps/adfsscript</w:t>
+        </w:r>
+      </w:hyperlink>
+      <w:r>
+        <w:t>. If you need to save file, be sure to save as .psm1</w:t>
+      </w:r>
+      <w:r>
+        <w:tab/>
+      </w:r>
+      <w:r>
+        <w:t>.</w:t>
+      </w:r>
+    </w:p>
+    <w:p>
+      <w:r>
+        <w:t>4.) From this other server, open PowerShell as "Administrator"</w:t>
+      </w:r>
+      <w:r>
+        <w:t>.</w:t>
+      </w:r>
+    </w:p>
+    <w:p>
+      <w:r>
+        <w:t>5.) Change the directory to where you placed this PowerShell module</w:t>
+      </w:r>
+      <w:r>
+        <w:t>.</w:t>
+      </w:r>
+    </w:p>
+    <w:p>
+      <w:r>
+        <w:t>6.) From that PowerShell window, run the following:</w:t>
+      </w:r>
+    </w:p>
+    <w:p>
+      <w:pPr>
+        <w:shd w:val="clear" w:color="auto" w:fill="FFFFFF"/>
+        <w:autoSpaceDE w:val="0"/>
+        <w:autoSpaceDN w:val="0"/>
+        <w:adjustRightInd w:val="0"/>
+        <w:spacing w:after="0" w:line="240" w:lineRule="auto"/>
+        <w:rPr>
+          <w:rFonts w:ascii="Lucida Console" w:hAnsi="Lucida Console" w:cs="Lucida Console"/>
+          <w:sz w:val="20"/>
+          <w:szCs w:val="18"/>
+        </w:rPr>
+      </w:pPr>
+      <w:r>
+        <w:tab/>
+      </w:r>
+      <w:r>
+        <w:rPr>
+          <w:rFonts w:ascii="Lucida Console" w:hAnsi="Lucida Console" w:cs="Lucida Console"/>
+          <w:color w:val="0000FF"/>
+          <w:sz w:val="20"/>
+          <w:szCs w:val="18"/>
+        </w:rPr>
+        <w:t>ipmo</w:t>
+      </w:r>
+      <w:r>
+        <w:rPr>
+          <w:rFonts w:ascii="Lucida Console" w:hAnsi="Lucida Console" w:cs="Lucida Console"/>
+          <w:sz w:val="20"/>
+          <w:szCs w:val="18"/>
+        </w:rPr>
+        <w:t xml:space="preserve"> </w:t>
+      </w:r>
+      <w:r>
+        <w:rPr>
+          <w:rFonts w:ascii="Lucida Console" w:hAnsi="Lucida Console" w:cs="Lucida Console"/>
+          <w:color w:val="8A2BE2"/>
+          <w:sz w:val="20"/>
+          <w:szCs w:val="18"/>
+        </w:rPr>
+        <w:t>.\ADFSAADMigrationUtils.psm1</w:t>
+      </w:r>
+    </w:p>
+    <w:p>
+      <w:pPr>
+        <w:shd w:val="clear" w:color="auto" w:fill="FFFFFF"/>
+        <w:autoSpaceDE w:val="0"/>
+        <w:autoSpaceDN w:val="0"/>
+        <w:adjustRightInd w:val="0"/>
+        <w:spacing w:after="0" w:line="240" w:lineRule="auto"/>
+        <w:ind w:firstLine="720"/>
+        <w:rPr>
+          <w:rFonts w:ascii="Lucida Console" w:hAnsi="Lucida Console" w:cs="Lucida Console"/>
           <w:color w:val="8B0000"/>
           <w:sz w:val="16"/>
           <w:szCs w:val="18"/>
@@ -1190,282 +1227,6 @@
             <wp:extent cx="985838" cy="1145704"/>
             <wp:effectExtent l="0" t="0" r="5080" b="0"/>
             <wp:docPr id="1" name="Picture 1"/>
-            <wp:cNvGraphicFramePr>
-              <a:graphicFrameLocks xmlns:a="http://schemas.openxmlformats.org/drawingml/2006/main" noChangeAspect="1"/>
-            </wp:cNvGraphicFramePr>
-            <a:graphic xmlns:a="http://schemas.openxmlformats.org/drawingml/2006/main">
-              <a:graphicData uri="http://schemas.openxmlformats.org/drawingml/2006/picture">
-                <pic:pic xmlns:pic="http://schemas.openxmlformats.org/drawingml/2006/picture">
-                  <pic:nvPicPr>
-                    <pic:cNvPr id="1" name=""/>
-                    <pic:cNvPicPr/>
-                  </pic:nvPicPr>
-                  <pic:blipFill>
-                    <a:blip r:embed="rId10"/>
-                    <a:stretch>
-                      <a:fillRect/>
-                    </a:stretch>
-                  </pic:blipFill>
-                  <pic:spPr>
-                    <a:xfrm>
-                      <a:off x="0" y="0"/>
-                      <a:ext cx="999400" cy="1161466"/>
-                    </a:xfrm>
-                    <a:prstGeom prst="rect">
-                      <a:avLst/>
-                    </a:prstGeom>
-                  </pic:spPr>
-                </pic:pic>
-              </a:graphicData>
-            </a:graphic>
-          </wp:inline>
-        </w:drawing>
-      </w:r>
-    </w:p>
-    <w:p>
-      <w:pPr>
-        <w:rPr>
-          <w:b/>
-          <w:sz w:val="24"/>
-        </w:rPr>
-      </w:pPr>
-    </w:p>
-    <w:p>
-      <w:pPr>
-        <w:rPr>
-          <w:b/>
-          <w:sz w:val="24"/>
-        </w:rPr>
-      </w:pPr>
-      <w:r>
-        <w:rPr>
-          <w:b/>
-          <w:sz w:val="24"/>
-        </w:rPr>
-        <w:t xml:space="preserve">Viewing Your </w:t>
-      </w:r>
-      <w:r>
-        <w:rPr>
-          <w:b/>
-          <w:sz w:val="24"/>
-        </w:rPr>
-        <w:t xml:space="preserve">All-Up </w:t>
-      </w:r>
-      <w:r>
-        <w:rPr>
-          <w:b/>
-          <w:sz w:val="24"/>
-        </w:rPr>
-        <w:t>Results</w:t>
-      </w:r>
-    </w:p>
-    <w:p>
-      <w:pPr>
-        <w:rPr>
-          <w:sz w:val="24"/>
-        </w:rPr>
-      </w:pPr>
-      <w:r>
-        <w:rPr>
-          <w:sz w:val="24"/>
-        </w:rPr>
-        <w:t xml:space="preserve">The first tab you’ll want to review is the </w:t>
-      </w:r>
-      <w:r>
-        <w:rPr>
-          <w:sz w:val="24"/>
-        </w:rPr>
-        <w:t>‘</w:t>
-      </w:r>
-      <w:r>
-        <w:rPr>
-          <w:sz w:val="24"/>
-        </w:rPr>
-        <w:t>Dashboard</w:t>
-      </w:r>
-      <w:r>
-        <w:rPr>
-          <w:sz w:val="24"/>
-        </w:rPr>
-        <w:t>’</w:t>
-      </w:r>
-      <w:r>
-        <w:rPr>
-          <w:sz w:val="24"/>
-        </w:rPr>
-        <w:t xml:space="preserve"> tab to see an all-up view of how many applications you have and whether they can migrate to Azure AD or not:</w:t>
-      </w:r>
-    </w:p>
-    <w:p>
-      <w:pPr>
-        <w:rPr>
-          <w:b/>
-          <w:sz w:val="24"/>
-        </w:rPr>
-      </w:pPr>
-    </w:p>
-    <w:p>
-      <w:pPr>
-        <w:rPr>
-          <w:b/>
-          <w:sz w:val="24"/>
-        </w:rPr>
-      </w:pPr>
-      <w:r>
-        <w:rPr>
-          <w:noProof/>
-        </w:rPr>
-        <w:drawing>
-          <wp:inline distT="0" distB="0" distL="0" distR="0" wp14:anchorId="5B43372C" wp14:editId="6489FF0E">
-            <wp:extent cx="5943600" cy="1979930"/>
-            <wp:effectExtent l="0" t="0" r="0" b="1270"/>
-            <wp:docPr id="2" name="Picture 2"/>
-            <wp:cNvGraphicFramePr>
-              <a:graphicFrameLocks xmlns:a="http://schemas.openxmlformats.org/drawingml/2006/main" noChangeAspect="1"/>
-            </wp:cNvGraphicFramePr>
-            <a:graphic xmlns:a="http://schemas.openxmlformats.org/drawingml/2006/main">
-              <a:graphicData uri="http://schemas.openxmlformats.org/drawingml/2006/picture">
-                <pic:pic xmlns:pic="http://schemas.openxmlformats.org/drawingml/2006/picture">
-                  <pic:nvPicPr>
-                    <pic:cNvPr id="1" name=""/>
-                    <pic:cNvPicPr/>
-                  </pic:nvPicPr>
-                  <pic:blipFill>
-                    <a:blip r:embed="rId11"/>
-                    <a:stretch>
-                      <a:fillRect/>
-                    </a:stretch>
-                  </pic:blipFill>
-                  <pic:spPr>
-                    <a:xfrm>
-                      <a:off x="0" y="0"/>
-                      <a:ext cx="5943600" cy="1979930"/>
-                    </a:xfrm>
-                    <a:prstGeom prst="rect">
-                      <a:avLst/>
-                    </a:prstGeom>
-                  </pic:spPr>
-                </pic:pic>
-              </a:graphicData>
-            </a:graphic>
-          </wp:inline>
-        </w:drawing>
-      </w:r>
-    </w:p>
-    <w:p>
-      <w:pPr>
-        <w:rPr>
-          <w:sz w:val="24"/>
-        </w:rPr>
-      </w:pPr>
-    </w:p>
-    <w:p>
-      <w:pPr>
-        <w:rPr>
-          <w:sz w:val="24"/>
-        </w:rPr>
-      </w:pPr>
-    </w:p>
-    <w:p>
-      <w:pPr>
-        <w:rPr>
-          <w:sz w:val="24"/>
-        </w:rPr>
-      </w:pPr>
-    </w:p>
-    <w:p>
-      <w:pPr>
-        <w:rPr>
-          <w:b/>
-          <w:sz w:val="24"/>
-        </w:rPr>
-      </w:pPr>
-      <w:r>
-        <w:rPr>
-          <w:b/>
-          <w:sz w:val="24"/>
-        </w:rPr>
-        <w:lastRenderedPageBreak/>
-        <w:t>Viewing Individual Application Results</w:t>
-      </w:r>
-    </w:p>
-    <w:p>
-      <w:pPr>
-        <w:rPr>
-          <w:sz w:val="24"/>
-        </w:rPr>
-      </w:pPr>
-      <w:r>
-        <w:rPr>
-          <w:sz w:val="24"/>
-        </w:rPr>
-        <w:t xml:space="preserve">Next, you’ll want to look at the individual status on each application on the </w:t>
-      </w:r>
-      <w:r>
-        <w:rPr>
-          <w:sz w:val="24"/>
-        </w:rPr>
-        <w:t>‘</w:t>
-      </w:r>
-      <w:r>
-        <w:rPr>
-          <w:sz w:val="24"/>
-        </w:rPr>
-        <w:t>AAD App Migration Report</w:t>
-      </w:r>
-      <w:r>
-        <w:rPr>
-          <w:sz w:val="24"/>
-        </w:rPr>
-        <w:t>’</w:t>
-      </w:r>
-      <w:r>
-        <w:rPr>
-          <w:sz w:val="24"/>
-        </w:rPr>
-        <w:t xml:space="preserve"> tab. This will tell you whether the application will readily migrate to Azure AD or</w:t>
-      </w:r>
-      <w:r>
-        <w:rPr>
-          <w:sz w:val="24"/>
-        </w:rPr>
-        <w:t xml:space="preserve"> whether there are setting</w:t>
-      </w:r>
-      <w:r>
-        <w:rPr>
-          <w:sz w:val="24"/>
-        </w:rPr>
-        <w:t>d</w:t>
-      </w:r>
-      <w:r>
-        <w:rPr>
-          <w:sz w:val="24"/>
-        </w:rPr>
-        <w:t xml:space="preserve"> on the</w:t>
-      </w:r>
-      <w:r>
-        <w:rPr>
-          <w:sz w:val="24"/>
-        </w:rPr>
-        <w:t xml:space="preserve"> application that are currently incompatible with Azure AD or need to be reviewed further.</w:t>
-      </w:r>
-    </w:p>
-    <w:p>
-      <w:pPr>
-        <w:jc w:val="center"/>
-        <w:rPr>
-          <w:sz w:val="24"/>
-        </w:rPr>
-      </w:pPr>
-      <w:r>
-        <w:rPr>
-          <w:noProof/>
-        </w:rPr>
-        <w:drawing>
-          <wp:inline distT="0" distB="0" distL="0" distR="0" wp14:anchorId="01662173" wp14:editId="4CEE4CA4">
-            <wp:extent cx="5943600" cy="3277235"/>
-            <wp:effectExtent l="0" t="0" r="0" b="0"/>
-            <wp:docPr id="4" name="Picture 4"/>
             <wp:cNvGraphicFramePr>
               <a:graphicFrameLocks xmlns:a="http://schemas.openxmlformats.org/drawingml/2006/main" noChangeAspect="1"/>
             </wp:cNvGraphicFramePr>
@@ -1485,7 +1246,7 @@
                   <pic:spPr>
                     <a:xfrm>
                       <a:off x="0" y="0"/>
-                      <a:ext cx="5943600" cy="3277235"/>
+                      <a:ext cx="999400" cy="1161466"/>
                     </a:xfrm>
                     <a:prstGeom prst="rect">
                       <a:avLst/>
@@ -1501,246 +1262,89 @@
     <w:p>
       <w:pPr>
         <w:rPr>
-          <w:sz w:val="24"/>
-        </w:rPr>
-      </w:pPr>
-    </w:p>
-    <w:p>
-      <w:pPr>
-        <w:rPr>
-          <w:sz w:val="24"/>
-        </w:rPr>
-      </w:pPr>
-      <w:r>
-        <w:rPr>
-          <w:sz w:val="24"/>
-        </w:rPr>
-        <w:t>As you can see here, both 7FAM applications passed and can be readily migrate to Azure AD but the remaining three applications have some items on them that could prevent them from being moved to Azure AD.</w:t>
-      </w:r>
-    </w:p>
-    <w:p>
-      <w:pPr>
-        <w:rPr>
-          <w:b/>
-          <w:sz w:val="24"/>
-        </w:rPr>
-      </w:pPr>
-      <w:r>
-        <w:rPr>
-          <w:b/>
-          <w:sz w:val="24"/>
-        </w:rPr>
-        <w:t>Note: See bottom of document for description of each result</w:t>
-      </w:r>
-    </w:p>
-    <w:p>
-      <w:pPr>
-        <w:rPr>
-          <w:b/>
-          <w:sz w:val="24"/>
-        </w:rPr>
-      </w:pPr>
-    </w:p>
-    <w:p>
-      <w:pPr>
-        <w:rPr>
-          <w:sz w:val="24"/>
-        </w:rPr>
-      </w:pPr>
-      <w:r>
-        <w:rPr>
-          <w:sz w:val="24"/>
-        </w:rPr>
-        <w:t>Additionally, from this same tab, we include the following items per application so you can gain some further insight about what configuration changes may be required to move your application to Azure AD:</w:t>
-      </w:r>
-    </w:p>
-    <w:p>
-      <w:pPr>
-        <w:rPr>
-          <w:sz w:val="24"/>
-        </w:rPr>
-      </w:pPr>
-    </w:p>
-    <w:p>
-      <w:pPr>
-        <w:pStyle w:val="ListParagraph"/>
-        <w:numPr>
-          <w:ilvl w:val="0"/>
-          <w:numId w:val="5"/>
-        </w:numPr>
-        <w:rPr>
-          <w:sz w:val="24"/>
-        </w:rPr>
-      </w:pPr>
-      <w:r>
-        <w:rPr>
-          <w:b/>
-          <w:sz w:val="24"/>
-        </w:rPr>
-        <w:t>Claim Rules to Review:</w:t>
-      </w:r>
-      <w:r>
-        <w:rPr>
-          <w:sz w:val="24"/>
-        </w:rPr>
-        <w:t xml:space="preserve"> We flag any “custom” </w:t>
-      </w:r>
-      <w:r>
-        <w:rPr>
-          <w:sz w:val="24"/>
-        </w:rPr>
-        <w:t>claim</w:t>
-      </w:r>
-      <w:r>
-        <w:rPr>
-          <w:sz w:val="24"/>
-        </w:rPr>
-        <w:t xml:space="preserve"> rules that may not be compatible with Azure AD and provide the total number of rules per appli</w:t>
-      </w:r>
-      <w:r>
-        <w:rPr>
-          <w:sz w:val="24"/>
-        </w:rPr>
-        <w:t>cation, so you can prioritize ac</w:t>
-      </w:r>
-      <w:r>
-        <w:rPr>
-          <w:sz w:val="24"/>
-        </w:rPr>
-        <w:t>cordingly</w:t>
-      </w:r>
-      <w:r>
-        <w:rPr>
-          <w:sz w:val="24"/>
-        </w:rPr>
-        <w:t>.</w:t>
-      </w:r>
-    </w:p>
-    <w:p>
-      <w:pPr>
-        <w:pStyle w:val="ListParagraph"/>
-        <w:numPr>
-          <w:ilvl w:val="0"/>
-          <w:numId w:val="5"/>
-        </w:numPr>
-        <w:rPr>
-          <w:sz w:val="24"/>
-        </w:rPr>
-      </w:pPr>
-      <w:r>
-        <w:rPr>
-          <w:b/>
-          <w:sz w:val="24"/>
-        </w:rPr>
-        <w:t>Attributes Not Synced to AAD by Default:</w:t>
-      </w:r>
-      <w:r>
-        <w:rPr>
-          <w:sz w:val="24"/>
-        </w:rPr>
-        <w:t xml:space="preserve"> If any of the claim rules contains AD attributes that aren’t synced to Azure AD by default, we include this total count here.</w:t>
-      </w:r>
-    </w:p>
-    <w:p>
-      <w:pPr>
-        <w:pStyle w:val="ListParagraph"/>
-        <w:numPr>
-          <w:ilvl w:val="0"/>
-          <w:numId w:val="5"/>
-        </w:numPr>
-        <w:rPr>
-          <w:sz w:val="24"/>
-        </w:rPr>
-      </w:pPr>
-      <w:r>
-        <w:rPr>
-          <w:b/>
-          <w:sz w:val="24"/>
-        </w:rPr>
-        <w:lastRenderedPageBreak/>
-        <w:t>Authorization Rules Present:</w:t>
-      </w:r>
-      <w:r>
-        <w:rPr>
-          <w:sz w:val="24"/>
-        </w:rPr>
-        <w:t xml:space="preserve"> If your application has any authorization rules present, all this means is you’</w:t>
-      </w:r>
-      <w:r>
-        <w:rPr>
-          <w:sz w:val="24"/>
-        </w:rPr>
-        <w:t>ll</w:t>
-      </w:r>
-      <w:r>
-        <w:rPr>
-          <w:sz w:val="24"/>
-        </w:rPr>
-        <w:t xml:space="preserve"> need to move these over to Azure AD Conditional Access.</w:t>
-      </w:r>
-    </w:p>
-    <w:p>
-      <w:pPr>
-        <w:pStyle w:val="ListParagraph"/>
-        <w:numPr>
-          <w:ilvl w:val="0"/>
-          <w:numId w:val="5"/>
-        </w:numPr>
-        <w:rPr>
-          <w:sz w:val="24"/>
-        </w:rPr>
-      </w:pPr>
-      <w:r>
-        <w:rPr>
-          <w:b/>
-          <w:sz w:val="24"/>
-        </w:rPr>
-        <w:t>Restricted Claim Types:</w:t>
-      </w:r>
-      <w:r>
-        <w:rPr>
-          <w:sz w:val="24"/>
-        </w:rPr>
-        <w:t xml:space="preserve"> Azure AD doesn’t allow certain claim type URI’s to be modified so we include whether any of the claim rules contains any of these restricted claim type URI’s. This is more informational than anything.</w:t>
-      </w:r>
-    </w:p>
-    <w:p>
-      <w:pPr>
-        <w:pStyle w:val="ListParagraph"/>
-        <w:numPr>
-          <w:ilvl w:val="0"/>
-          <w:numId w:val="5"/>
-        </w:numPr>
-        <w:rPr>
-          <w:sz w:val="24"/>
-        </w:rPr>
-      </w:pPr>
-      <w:r>
-        <w:rPr>
-          <w:b/>
-          <w:sz w:val="24"/>
-        </w:rPr>
-        <w:t>Custom Attribute Stores:</w:t>
-      </w:r>
-      <w:r>
-        <w:rPr>
-          <w:sz w:val="24"/>
-        </w:rPr>
-        <w:t xml:space="preserve"> Azure AD doesn’t currently support any custom attribute stores so if you’re using anything beyond ‘Active Directory’ within your claim rules, we give you that count here.</w:t>
-      </w:r>
-    </w:p>
-    <w:p>
-      <w:pPr>
-        <w:pStyle w:val="ListParagraph"/>
-        <w:rPr>
-          <w:sz w:val="24"/>
-        </w:rPr>
-      </w:pPr>
-    </w:p>
-    <w:p>
-      <w:pPr>
-        <w:jc w:val="center"/>
-        <w:rPr>
+          <w:b/>
+          <w:sz w:val="24"/>
+        </w:rPr>
+      </w:pPr>
+    </w:p>
+    <w:p>
+      <w:pPr>
+        <w:rPr>
+          <w:b/>
+          <w:sz w:val="24"/>
+        </w:rPr>
+      </w:pPr>
+      <w:r>
+        <w:rPr>
+          <w:b/>
+          <w:sz w:val="24"/>
+        </w:rPr>
+        <w:t xml:space="preserve">Viewing Your </w:t>
+      </w:r>
+      <w:r>
+        <w:rPr>
+          <w:b/>
+          <w:sz w:val="24"/>
+        </w:rPr>
+        <w:t xml:space="preserve">All-Up </w:t>
+      </w:r>
+      <w:r>
+        <w:rPr>
+          <w:b/>
+          <w:sz w:val="24"/>
+        </w:rPr>
+        <w:t>Results</w:t>
+      </w:r>
+    </w:p>
+    <w:p>
+      <w:pPr>
+        <w:rPr>
+          <w:sz w:val="24"/>
+        </w:rPr>
+      </w:pPr>
+      <w:r>
+        <w:rPr>
+          <w:sz w:val="24"/>
+        </w:rPr>
+        <w:t xml:space="preserve">The first tab you’ll want to review is the </w:t>
+      </w:r>
+      <w:r>
+        <w:rPr>
+          <w:sz w:val="24"/>
+        </w:rPr>
+        <w:t>‘</w:t>
+      </w:r>
+      <w:r>
+        <w:rPr>
+          <w:sz w:val="24"/>
+        </w:rPr>
+        <w:t>Dashboard</w:t>
+      </w:r>
+      <w:r>
+        <w:rPr>
+          <w:sz w:val="24"/>
+        </w:rPr>
+        <w:t>’</w:t>
+      </w:r>
+      <w:r>
+        <w:rPr>
+          <w:sz w:val="24"/>
+        </w:rPr>
+        <w:t xml:space="preserve"> tab to see an all-up view of how many applications you have and whether they can migrate to Azure AD or not:</w:t>
+      </w:r>
+    </w:p>
+    <w:p>
+      <w:pPr>
+        <w:rPr>
+          <w:b/>
+          <w:sz w:val="24"/>
+        </w:rPr>
+      </w:pPr>
+    </w:p>
+    <w:p>
+      <w:pPr>
+        <w:rPr>
+          <w:b/>
           <w:sz w:val="24"/>
         </w:rPr>
       </w:pPr>
@@ -1749,10 +1353,10 @@
           <w:noProof/>
         </w:rPr>
         <w:drawing>
-          <wp:inline distT="0" distB="0" distL="0" distR="0" wp14:anchorId="725F6F17" wp14:editId="11382F70">
-            <wp:extent cx="5943600" cy="1970405"/>
-            <wp:effectExtent l="0" t="0" r="0" b="0"/>
-            <wp:docPr id="5" name="Picture 5"/>
+          <wp:inline distT="0" distB="0" distL="0" distR="0" wp14:anchorId="5B43372C" wp14:editId="6489FF0E">
+            <wp:extent cx="5943600" cy="1979930"/>
+            <wp:effectExtent l="0" t="0" r="0" b="1270"/>
+            <wp:docPr id="2" name="Picture 2"/>
             <wp:cNvGraphicFramePr>
               <a:graphicFrameLocks xmlns:a="http://schemas.openxmlformats.org/drawingml/2006/main" noChangeAspect="1"/>
             </wp:cNvGraphicFramePr>
@@ -1772,7 +1376,7 @@
                   <pic:spPr>
                     <a:xfrm>
                       <a:off x="0" y="0"/>
-                      <a:ext cx="5943600" cy="1970405"/>
+                      <a:ext cx="5943600" cy="1979930"/>
                     </a:xfrm>
                     <a:prstGeom prst="rect">
                       <a:avLst/>
@@ -1795,207 +1399,98 @@
     <w:p>
       <w:pPr>
         <w:rPr>
-          <w:b/>
-          <w:sz w:val="24"/>
-        </w:rPr>
-      </w:pPr>
-    </w:p>
-    <w:p>
-      <w:pPr>
-        <w:rPr>
-          <w:b/>
-          <w:sz w:val="24"/>
-        </w:rPr>
-      </w:pPr>
-      <w:r>
-        <w:rPr>
-          <w:b/>
-          <w:sz w:val="24"/>
-        </w:rPr>
-        <w:t>Viewing All your Claim Rules</w:t>
-      </w:r>
-    </w:p>
-    <w:p>
-      <w:pPr>
-        <w:rPr>
-          <w:sz w:val="24"/>
-        </w:rPr>
-      </w:pPr>
-      <w:r>
-        <w:rPr>
-          <w:sz w:val="24"/>
-        </w:rPr>
-        <w:t>If you want more detail on all your claim rules across all your applications, navigate to the ‘Claim Rules Details’ tab. This provides you with the following information:</w:t>
-      </w:r>
-    </w:p>
-    <w:p>
-      <w:pPr>
-        <w:rPr>
-          <w:sz w:val="24"/>
-        </w:rPr>
-      </w:pPr>
-    </w:p>
-    <w:p>
-      <w:pPr>
-        <w:pStyle w:val="ListParagraph"/>
-        <w:numPr>
-          <w:ilvl w:val="0"/>
-          <w:numId w:val="6"/>
-        </w:numPr>
-        <w:rPr>
-          <w:b/>
-          <w:sz w:val="24"/>
-        </w:rPr>
-      </w:pPr>
-      <w:r>
-        <w:rPr>
-          <w:b/>
-          <w:sz w:val="24"/>
-        </w:rPr>
-        <w:t xml:space="preserve">RP Name: </w:t>
-      </w:r>
-      <w:r>
-        <w:rPr>
-          <w:sz w:val="24"/>
-        </w:rPr>
-        <w:t>The name of the application</w:t>
-      </w:r>
-    </w:p>
-    <w:p>
-      <w:pPr>
-        <w:pStyle w:val="ListParagraph"/>
-        <w:numPr>
-          <w:ilvl w:val="0"/>
-          <w:numId w:val="6"/>
-        </w:numPr>
-        <w:rPr>
-          <w:b/>
-          <w:sz w:val="24"/>
-        </w:rPr>
-      </w:pPr>
-      <w:r>
-        <w:rPr>
-          <w:b/>
-          <w:sz w:val="24"/>
-        </w:rPr>
-        <w:t xml:space="preserve">Ruleset: </w:t>
-      </w:r>
-      <w:r>
-        <w:rPr>
-          <w:sz w:val="24"/>
-        </w:rPr>
-        <w:t>Whether claim rule is for issuance, authorization, delegation, or impersonation</w:t>
-      </w:r>
-    </w:p>
-    <w:p>
-      <w:pPr>
-        <w:pStyle w:val="ListParagraph"/>
-        <w:numPr>
-          <w:ilvl w:val="0"/>
-          <w:numId w:val="6"/>
-        </w:numPr>
-        <w:rPr>
-          <w:b/>
-          <w:sz w:val="24"/>
-        </w:rPr>
-      </w:pPr>
-      <w:r>
-        <w:rPr>
-          <w:b/>
-          <w:sz w:val="24"/>
-        </w:rPr>
-        <w:t xml:space="preserve">Rule: </w:t>
-      </w:r>
-      <w:r>
-        <w:rPr>
-          <w:sz w:val="24"/>
-        </w:rPr>
-        <w:t>The entirety of the individual claim rule</w:t>
-      </w:r>
-    </w:p>
-    <w:p>
-      <w:pPr>
-        <w:pStyle w:val="ListParagraph"/>
-        <w:numPr>
-          <w:ilvl w:val="0"/>
-          <w:numId w:val="6"/>
-        </w:numPr>
-        <w:rPr>
-          <w:b/>
-          <w:sz w:val="24"/>
-        </w:rPr>
-      </w:pPr>
-      <w:r>
-        <w:rPr>
-          <w:b/>
-          <w:sz w:val="24"/>
-        </w:rPr>
-        <w:t xml:space="preserve">IsRuleKnownMigrateablePattern: </w:t>
-      </w:r>
-      <w:r>
-        <w:rPr>
-          <w:sz w:val="24"/>
-        </w:rPr>
-        <w:t>Whether the rule can be readily migrated to Azure AD</w:t>
-      </w:r>
-      <w:r>
-        <w:rPr>
-          <w:sz w:val="24"/>
-        </w:rPr>
-        <w:t xml:space="preserve"> or not. Many rules may migrate with minor modifications.</w:t>
-      </w:r>
-    </w:p>
-    <w:p>
-      <w:pPr>
-        <w:pStyle w:val="ListParagraph"/>
-        <w:numPr>
-          <w:ilvl w:val="0"/>
-          <w:numId w:val="6"/>
-        </w:numPr>
-        <w:rPr>
-          <w:b/>
-          <w:sz w:val="24"/>
-        </w:rPr>
-      </w:pPr>
-      <w:r>
-        <w:rPr>
-          <w:b/>
-          <w:sz w:val="24"/>
-        </w:rPr>
-        <w:t>KnownRulePatternName:</w:t>
-      </w:r>
-      <w:r>
-        <w:rPr>
-          <w:sz w:val="24"/>
-        </w:rPr>
-        <w:t xml:space="preserve"> </w:t>
-      </w:r>
-      <w:r>
-        <w:rPr>
-          <w:sz w:val="24"/>
-        </w:rPr>
-        <w:t>We run each rule through a series of checks to see whether it’s compatible with Azure AD. This is just the name of the rule that the claim rule matched.</w:t>
-      </w:r>
-      <w:r>
-        <w:rPr>
-          <w:sz w:val="24"/>
-        </w:rPr>
-        <w:t xml:space="preserve"> Only present if the rule passed.</w:t>
-      </w:r>
-    </w:p>
-    <w:p>
-      <w:pPr>
-        <w:pStyle w:val="ListParagraph"/>
-        <w:rPr>
-          <w:b/>
-          <w:sz w:val="24"/>
-        </w:rPr>
-      </w:pPr>
-    </w:p>
-    <w:p>
-      <w:pPr>
-        <w:rPr>
-          <w:b/>
+          <w:sz w:val="24"/>
+        </w:rPr>
+      </w:pPr>
+    </w:p>
+    <w:p>
+      <w:pPr>
+        <w:rPr>
+          <w:sz w:val="24"/>
+        </w:rPr>
+      </w:pPr>
+    </w:p>
+    <w:p>
+      <w:pPr>
+        <w:rPr>
+          <w:b/>
+          <w:sz w:val="24"/>
+        </w:rPr>
+      </w:pPr>
+      <w:r>
+        <w:rPr>
+          <w:b/>
+          <w:sz w:val="24"/>
+        </w:rPr>
+        <w:lastRenderedPageBreak/>
+        <w:t>Viewing Individual Application Results</w:t>
+      </w:r>
+    </w:p>
+    <w:p>
+      <w:pPr>
+        <w:rPr>
+          <w:sz w:val="24"/>
+        </w:rPr>
+      </w:pPr>
+      <w:r>
+        <w:rPr>
+          <w:sz w:val="24"/>
+        </w:rPr>
+        <w:t xml:space="preserve">Next, you’ll want to look at the individual status on each application on the </w:t>
+      </w:r>
+      <w:r>
+        <w:rPr>
+          <w:sz w:val="24"/>
+        </w:rPr>
+        <w:t>‘</w:t>
+      </w:r>
+      <w:r>
+        <w:rPr>
+          <w:sz w:val="24"/>
+        </w:rPr>
+        <w:t>AAD App Migration Report</w:t>
+      </w:r>
+      <w:r>
+        <w:rPr>
+          <w:sz w:val="24"/>
+        </w:rPr>
+        <w:t>’</w:t>
+      </w:r>
+      <w:r>
+        <w:rPr>
+          <w:sz w:val="24"/>
+        </w:rPr>
+        <w:t xml:space="preserve"> tab. This will tell you whether the application will readily migrate to Azure AD or</w:t>
+      </w:r>
+      <w:r>
+        <w:rPr>
+          <w:sz w:val="24"/>
+        </w:rPr>
+        <w:t xml:space="preserve"> whether there are setting</w:t>
+      </w:r>
+      <w:r>
+        <w:rPr>
+          <w:sz w:val="24"/>
+        </w:rPr>
+        <w:t>d</w:t>
+      </w:r>
+      <w:r>
+        <w:rPr>
+          <w:sz w:val="24"/>
+        </w:rPr>
+        <w:t xml:space="preserve"> on the</w:t>
+      </w:r>
+      <w:r>
+        <w:rPr>
+          <w:sz w:val="24"/>
+        </w:rPr>
+        <w:t xml:space="preserve"> application that are currently incompatible with Azure AD or need to be reviewed further.</w:t>
+      </w:r>
+    </w:p>
+    <w:p>
+      <w:pPr>
+        <w:jc w:val="center"/>
+        <w:rPr>
           <w:sz w:val="24"/>
         </w:rPr>
       </w:pPr>
@@ -2003,12 +1498,11 @@
         <w:rPr>
           <w:noProof/>
         </w:rPr>
-        <w:lastRenderedPageBreak/>
         <w:drawing>
-          <wp:inline distT="0" distB="0" distL="0" distR="0" wp14:anchorId="7DD0F41E" wp14:editId="5D7FCC1F">
-            <wp:extent cx="5943600" cy="1663065"/>
+          <wp:inline distT="0" distB="0" distL="0" distR="0" wp14:anchorId="01662173" wp14:editId="4CEE4CA4">
+            <wp:extent cx="5943600" cy="3277235"/>
             <wp:effectExtent l="0" t="0" r="0" b="0"/>
-            <wp:docPr id="8" name="Picture 8"/>
+            <wp:docPr id="4" name="Picture 4"/>
             <wp:cNvGraphicFramePr>
               <a:graphicFrameLocks xmlns:a="http://schemas.openxmlformats.org/drawingml/2006/main" noChangeAspect="1"/>
             </wp:cNvGraphicFramePr>
@@ -2028,7 +1522,7 @@
                   <pic:spPr>
                     <a:xfrm>
                       <a:off x="0" y="0"/>
-                      <a:ext cx="5943600" cy="1663065"/>
+                      <a:ext cx="5943600" cy="3277235"/>
                     </a:xfrm>
                     <a:prstGeom prst="rect">
                       <a:avLst/>
@@ -2044,70 +1538,57 @@
     <w:p>
       <w:pPr>
         <w:rPr>
-          <w:b/>
-          <w:sz w:val="24"/>
-        </w:rPr>
-      </w:pPr>
-    </w:p>
-    <w:p>
-      <w:pPr>
-        <w:rPr>
-          <w:b/>
-          <w:sz w:val="24"/>
-        </w:rPr>
-      </w:pPr>
-    </w:p>
-    <w:p>
-      <w:pPr>
-        <w:rPr>
-          <w:b/>
-          <w:sz w:val="24"/>
-        </w:rPr>
-      </w:pPr>
-      <w:r>
-        <w:rPr>
-          <w:b/>
-          <w:sz w:val="24"/>
-        </w:rPr>
-        <w:t xml:space="preserve">Viewing All your </w:t>
-      </w:r>
-      <w:r>
-        <w:rPr>
-          <w:b/>
-          <w:sz w:val="24"/>
-        </w:rPr>
-        <w:t>AD Attributes within your Claim Rules</w:t>
-      </w:r>
-    </w:p>
-    <w:p>
-      <w:pPr>
-        <w:rPr>
-          <w:sz w:val="24"/>
-        </w:rPr>
-      </w:pPr>
-      <w:r>
-        <w:rPr>
-          <w:sz w:val="24"/>
-        </w:rPr>
-        <w:t>If you want more detail on all the AD attributes in use</w:t>
-      </w:r>
-      <w:r>
-        <w:rPr>
-          <w:sz w:val="24"/>
-        </w:rPr>
-        <w:t xml:space="preserve"> across all your applications, navigate to the ‘</w:t>
-      </w:r>
-      <w:r>
-        <w:rPr>
-          <w:sz w:val="24"/>
-        </w:rPr>
-        <w:t>AD Attributes’</w:t>
-      </w:r>
-      <w:r>
-        <w:rPr>
-          <w:sz w:val="24"/>
-        </w:rPr>
-        <w:t xml:space="preserve"> tab. This provides you with the following information:</w:t>
+          <w:sz w:val="24"/>
+        </w:rPr>
+      </w:pPr>
+    </w:p>
+    <w:p>
+      <w:pPr>
+        <w:rPr>
+          <w:sz w:val="24"/>
+        </w:rPr>
+      </w:pPr>
+      <w:r>
+        <w:rPr>
+          <w:sz w:val="24"/>
+        </w:rPr>
+        <w:t>As you can see here, both 7FAM applications passed and can be readily migrate to Azure AD but the remaining three applications have some items on them that could prevent them from being moved to Azure AD.</w:t>
+      </w:r>
+    </w:p>
+    <w:p>
+      <w:pPr>
+        <w:rPr>
+          <w:b/>
+          <w:sz w:val="24"/>
+        </w:rPr>
+      </w:pPr>
+      <w:r>
+        <w:rPr>
+          <w:b/>
+          <w:sz w:val="24"/>
+        </w:rPr>
+        <w:t>Note: See bottom of document for description of each result</w:t>
+      </w:r>
+    </w:p>
+    <w:p>
+      <w:pPr>
+        <w:rPr>
+          <w:b/>
+          <w:sz w:val="24"/>
+        </w:rPr>
+      </w:pPr>
+    </w:p>
+    <w:p>
+      <w:pPr>
+        <w:rPr>
+          <w:sz w:val="24"/>
+        </w:rPr>
+      </w:pPr>
+      <w:r>
+        <w:rPr>
+          <w:sz w:val="24"/>
+        </w:rPr>
+        <w:t>Additionally, from this same tab, we include the following items per application so you can gain some further insight about what configuration changes may be required to move your application to Azure AD:</w:t>
       </w:r>
     </w:p>
     <w:p>
@@ -2122,25 +1603,54 @@
         <w:pStyle w:val="ListParagraph"/>
         <w:numPr>
           <w:ilvl w:val="0"/>
-          <w:numId w:val="6"/>
+          <w:numId w:val="5"/>
         </w:numPr>
         <w:rPr>
-          <w:b/>
-          <w:sz w:val="24"/>
-        </w:rPr>
-      </w:pPr>
-      <w:r>
-        <w:rPr>
-          <w:b/>
-          <w:sz w:val="24"/>
-        </w:rPr>
-        <w:t xml:space="preserve">RP Name: </w:t>
-      </w:r>
-      <w:r>
-        <w:rPr>
-          <w:sz w:val="24"/>
-        </w:rPr>
-        <w:t>The name of the application</w:t>
+          <w:sz w:val="24"/>
+        </w:rPr>
+      </w:pPr>
+      <w:r>
+        <w:rPr>
+          <w:b/>
+          <w:sz w:val="24"/>
+        </w:rPr>
+        <w:t>Claim Rules to Review:</w:t>
+      </w:r>
+      <w:r>
+        <w:rPr>
+          <w:sz w:val="24"/>
+        </w:rPr>
+        <w:t xml:space="preserve"> We flag any “custom” </w:t>
+      </w:r>
+      <w:r>
+        <w:rPr>
+          <w:sz w:val="24"/>
+        </w:rPr>
+        <w:t>claim</w:t>
+      </w:r>
+      <w:r>
+        <w:rPr>
+          <w:sz w:val="24"/>
+        </w:rPr>
+        <w:t xml:space="preserve"> rules that may not be compatible with Azure AD and provide the total number of rules per appli</w:t>
+      </w:r>
+      <w:r>
+        <w:rPr>
+          <w:sz w:val="24"/>
+        </w:rPr>
+        <w:t>cation, so you can prioritize ac</w:t>
+      </w:r>
+      <w:r>
+        <w:rPr>
+          <w:sz w:val="24"/>
+        </w:rPr>
+        <w:t>cordingly</w:t>
+      </w:r>
+      <w:r>
+        <w:rPr>
+          <w:sz w:val="24"/>
+        </w:rPr>
+        <w:t>.</w:t>
       </w:r>
     </w:p>
     <w:p>
@@ -2148,25 +1658,24 @@
         <w:pStyle w:val="ListParagraph"/>
         <w:numPr>
           <w:ilvl w:val="0"/>
-          <w:numId w:val="6"/>
+          <w:numId w:val="5"/>
         </w:numPr>
         <w:rPr>
-          <w:b/>
-          <w:sz w:val="24"/>
-        </w:rPr>
-      </w:pPr>
-      <w:r>
-        <w:rPr>
-          <w:b/>
-          <w:sz w:val="24"/>
-        </w:rPr>
-        <w:t xml:space="preserve">Ruleset: </w:t>
-      </w:r>
-      <w:r>
-        <w:rPr>
-          <w:sz w:val="24"/>
-        </w:rPr>
-        <w:t>Whether claim rule is for issuance, authorization, delegation, or impersonation</w:t>
+          <w:sz w:val="24"/>
+        </w:rPr>
+      </w:pPr>
+      <w:r>
+        <w:rPr>
+          <w:b/>
+          <w:sz w:val="24"/>
+        </w:rPr>
+        <w:t>Attributes Not Synced to AAD by Default:</w:t>
+      </w:r>
+      <w:r>
+        <w:rPr>
+          <w:sz w:val="24"/>
+        </w:rPr>
+        <w:t xml:space="preserve"> If any of the claim rules contains AD attributes that aren’t synced to Azure AD by default, we include this total count here.</w:t>
       </w:r>
     </w:p>
     <w:p>
@@ -2174,25 +1683,37 @@
         <w:pStyle w:val="ListParagraph"/>
         <w:numPr>
           <w:ilvl w:val="0"/>
-          <w:numId w:val="6"/>
+          <w:numId w:val="5"/>
         </w:numPr>
         <w:rPr>
-          <w:b/>
-          <w:sz w:val="24"/>
-        </w:rPr>
-      </w:pPr>
-      <w:r>
-        <w:rPr>
-          <w:b/>
-          <w:sz w:val="24"/>
-        </w:rPr>
-        <w:t xml:space="preserve">Rule: </w:t>
-      </w:r>
-      <w:r>
-        <w:rPr>
-          <w:sz w:val="24"/>
-        </w:rPr>
-        <w:t>The entirety of the individual claim rule</w:t>
+          <w:sz w:val="24"/>
+        </w:rPr>
+      </w:pPr>
+      <w:r>
+        <w:rPr>
+          <w:b/>
+          <w:sz w:val="24"/>
+        </w:rPr>
+        <w:lastRenderedPageBreak/>
+        <w:t>Authorization Rules Present:</w:t>
+      </w:r>
+      <w:r>
+        <w:rPr>
+          <w:sz w:val="24"/>
+        </w:rPr>
+        <w:t xml:space="preserve"> If your application has any authorization rules present, all this means is you’</w:t>
+      </w:r>
+      <w:r>
+        <w:rPr>
+          <w:sz w:val="24"/>
+        </w:rPr>
+        <w:t>ll</w:t>
+      </w:r>
+      <w:r>
+        <w:rPr>
+          <w:sz w:val="24"/>
+        </w:rPr>
+        <w:t xml:space="preserve"> need to move these over to Azure AD Conditional Access.</w:t>
       </w:r>
     </w:p>
     <w:p>
@@ -2200,32 +1721,24 @@
         <w:pStyle w:val="ListParagraph"/>
         <w:numPr>
           <w:ilvl w:val="0"/>
-          <w:numId w:val="6"/>
+          <w:numId w:val="5"/>
         </w:numPr>
         <w:rPr>
-          <w:b/>
-          <w:sz w:val="24"/>
-        </w:rPr>
-      </w:pPr>
-      <w:r>
-        <w:rPr>
-          <w:b/>
-          <w:sz w:val="24"/>
-        </w:rPr>
-        <w:t>ADAttribute</w:t>
-      </w:r>
-      <w:r>
-        <w:rPr>
-          <w:b/>
-          <w:sz w:val="24"/>
-        </w:rPr>
-        <w:t xml:space="preserve">: </w:t>
-      </w:r>
-      <w:r>
-        <w:rPr>
-          <w:sz w:val="24"/>
-        </w:rPr>
-        <w:t>Actual AD attribute in use within the rule</w:t>
+          <w:sz w:val="24"/>
+        </w:rPr>
+      </w:pPr>
+      <w:r>
+        <w:rPr>
+          <w:b/>
+          <w:sz w:val="24"/>
+        </w:rPr>
+        <w:t>Restricted Claim Types:</w:t>
+      </w:r>
+      <w:r>
+        <w:rPr>
+          <w:sz w:val="24"/>
+        </w:rPr>
+        <w:t xml:space="preserve"> Azure AD doesn’t allow certain claim type URI’s to be modified so we include whether any of the claim rules contains any of these restricted claim type URI’s. This is more informational than anything.</w:t>
       </w:r>
     </w:p>
     <w:p>
@@ -2233,64 +1746,30 @@
         <w:pStyle w:val="ListParagraph"/>
         <w:numPr>
           <w:ilvl w:val="0"/>
-          <w:numId w:val="6"/>
+          <w:numId w:val="5"/>
         </w:numPr>
         <w:rPr>
-          <w:b/>
-          <w:sz w:val="24"/>
-        </w:rPr>
-      </w:pPr>
-      <w:r>
-        <w:rPr>
-          <w:b/>
-          <w:sz w:val="24"/>
-        </w:rPr>
-        <w:t>Synced to Azure AD by Default:</w:t>
-      </w:r>
-      <w:r>
-        <w:rPr>
-          <w:sz w:val="24"/>
-        </w:rPr>
-        <w:t xml:space="preserve"> By default, Azure AD Connect only syncs a finite list of attributes although it can be customized to sync more.</w:t>
-      </w:r>
-      <w:r>
-        <w:rPr>
-          <w:sz w:val="24"/>
-        </w:rPr>
-        <w:t xml:space="preserve"> You’ll want to ensure that any application you migrate to Azure AD has all the necessary AD attributes also being synced to Azure AD via Azure AD Connect.</w:t>
+          <w:sz w:val="24"/>
+        </w:rPr>
+      </w:pPr>
+      <w:r>
+        <w:rPr>
+          <w:b/>
+          <w:sz w:val="24"/>
+        </w:rPr>
+        <w:t>Custom Attribute Stores:</w:t>
+      </w:r>
+      <w:r>
+        <w:rPr>
+          <w:sz w:val="24"/>
+        </w:rPr>
+        <w:t xml:space="preserve"> Azure AD doesn’t currently support any custom attribute stores so if you’re using anything beyond ‘Active Directory’ within your claim rules, we give you that count here.</w:t>
       </w:r>
     </w:p>
     <w:p>
       <w:pPr>
         <w:pStyle w:val="ListParagraph"/>
-        <w:numPr>
-          <w:ilvl w:val="0"/>
-          <w:numId w:val="6"/>
-        </w:numPr>
-        <w:rPr>
-          <w:b/>
-          <w:sz w:val="24"/>
-        </w:rPr>
-      </w:pPr>
-      <w:r>
-        <w:rPr>
-          <w:b/>
-          <w:sz w:val="24"/>
-        </w:rPr>
-        <w:t xml:space="preserve">Note: </w:t>
-      </w:r>
-      <w:r>
-        <w:rPr>
-          <w:sz w:val="24"/>
-        </w:rPr>
-        <w:t>We highlight (in red) where the AD attribute is in use within the claim rule.</w:t>
-      </w:r>
-    </w:p>
-    <w:p>
-      <w:pPr>
-        <w:pStyle w:val="ListParagraph"/>
-        <w:rPr>
-          <w:b/>
+        <w:rPr>
           <w:sz w:val="24"/>
         </w:rPr>
       </w:pPr>
@@ -2299,7 +1778,6 @@
       <w:pPr>
         <w:jc w:val="center"/>
         <w:rPr>
-          <w:b/>
           <w:sz w:val="24"/>
         </w:rPr>
       </w:pPr>
@@ -2308,10 +1786,10 @@
           <w:noProof/>
         </w:rPr>
         <w:drawing>
-          <wp:inline distT="0" distB="0" distL="0" distR="0" wp14:anchorId="1CAEED42" wp14:editId="38A995B8">
-            <wp:extent cx="5943600" cy="1604645"/>
+          <wp:inline distT="0" distB="0" distL="0" distR="0" wp14:anchorId="725F6F17" wp14:editId="11382F70">
+            <wp:extent cx="5943600" cy="1970405"/>
             <wp:effectExtent l="0" t="0" r="0" b="0"/>
-            <wp:docPr id="9" name="Picture 9"/>
+            <wp:docPr id="5" name="Picture 5"/>
             <wp:cNvGraphicFramePr>
               <a:graphicFrameLocks xmlns:a="http://schemas.openxmlformats.org/drawingml/2006/main" noChangeAspect="1"/>
             </wp:cNvGraphicFramePr>
@@ -2331,7 +1809,7 @@
                   <pic:spPr>
                     <a:xfrm>
                       <a:off x="0" y="0"/>
-                      <a:ext cx="5943600" cy="1604645"/>
+                      <a:ext cx="5943600" cy="1970405"/>
                     </a:xfrm>
                     <a:prstGeom prst="rect">
                       <a:avLst/>
@@ -2347,103 +1825,44 @@
     <w:p>
       <w:pPr>
         <w:rPr>
-          <w:b/>
-          <w:sz w:val="24"/>
-        </w:rPr>
-      </w:pPr>
-    </w:p>
-    <w:p>
-      <w:pPr>
-        <w:rPr>
-          <w:b/>
-          <w:sz w:val="24"/>
-        </w:rPr>
-      </w:pPr>
-    </w:p>
-    <w:p>
-      <w:pPr>
-        <w:rPr>
-          <w:b/>
-          <w:sz w:val="24"/>
-        </w:rPr>
-      </w:pPr>
-    </w:p>
-    <w:p>
-      <w:pPr>
-        <w:rPr>
-          <w:b/>
-          <w:sz w:val="24"/>
-        </w:rPr>
-      </w:pPr>
-      <w:r>
-        <w:rPr>
-          <w:b/>
-          <w:sz w:val="24"/>
-        </w:rPr>
-        <w:lastRenderedPageBreak/>
-        <w:t xml:space="preserve">Viewing All your </w:t>
-      </w:r>
-      <w:r>
-        <w:rPr>
-          <w:b/>
-          <w:sz w:val="24"/>
-        </w:rPr>
-        <w:t>Claim Type URI’s within your Claim Rules</w:t>
-      </w:r>
-    </w:p>
-    <w:p>
-      <w:pPr>
-        <w:rPr>
-          <w:sz w:val="24"/>
-        </w:rPr>
-      </w:pPr>
-      <w:r>
-        <w:rPr>
-          <w:sz w:val="24"/>
-        </w:rPr>
-        <w:t>If you want more detail on all the individual claim types</w:t>
-      </w:r>
-      <w:r>
-        <w:rPr>
-          <w:sz w:val="24"/>
-        </w:rPr>
-        <w:t xml:space="preserve"> URI’s</w:t>
-      </w:r>
-      <w:r>
-        <w:rPr>
-          <w:sz w:val="24"/>
-        </w:rPr>
-        <w:t xml:space="preserve"> in use</w:t>
-      </w:r>
-      <w:r>
-        <w:rPr>
-          <w:sz w:val="24"/>
-        </w:rPr>
-        <w:t xml:space="preserve"> across all your applications, navigate to the ‘</w:t>
-      </w:r>
-      <w:r>
-        <w:rPr>
-          <w:sz w:val="24"/>
-        </w:rPr>
-        <w:t>Claim Types’</w:t>
-      </w:r>
-      <w:r>
-        <w:rPr>
-          <w:sz w:val="24"/>
-        </w:rPr>
-        <w:t xml:space="preserve"> tab. </w:t>
-      </w:r>
-      <w:r>
-        <w:rPr>
-          <w:sz w:val="24"/>
-        </w:rPr>
-        <w:t xml:space="preserve">When moving an application to Azure AD, it easier to just register your individual claim types within Azure AD rather than asking your software vendor to change their configuration. </w:t>
-      </w:r>
-      <w:r>
-        <w:rPr>
-          <w:sz w:val="24"/>
-        </w:rPr>
-        <w:t>This provides you with the following information:</w:t>
+          <w:sz w:val="24"/>
+        </w:rPr>
+      </w:pPr>
+    </w:p>
+    <w:p>
+      <w:pPr>
+        <w:rPr>
+          <w:b/>
+          <w:sz w:val="24"/>
+        </w:rPr>
+      </w:pPr>
+    </w:p>
+    <w:p>
+      <w:pPr>
+        <w:rPr>
+          <w:b/>
+          <w:sz w:val="24"/>
+        </w:rPr>
+      </w:pPr>
+      <w:r>
+        <w:rPr>
+          <w:b/>
+          <w:sz w:val="24"/>
+        </w:rPr>
+        <w:t>Viewing All your Claim Rules</w:t>
+      </w:r>
+    </w:p>
+    <w:p>
+      <w:pPr>
+        <w:rPr>
+          <w:sz w:val="24"/>
+        </w:rPr>
+      </w:pPr>
+      <w:r>
+        <w:rPr>
+          <w:sz w:val="24"/>
+        </w:rPr>
+        <w:t>If you want more detail on all your claim rules across all your applications, navigate to the ‘Claim Rules Details’ tab. This provides you with the following information:</w:t>
       </w:r>
     </w:p>
     <w:p>
@@ -2496,13 +1915,13 @@
           <w:b/>
           <w:sz w:val="24"/>
         </w:rPr>
-        <w:t xml:space="preserve">Rule: </w:t>
-      </w:r>
-      <w:r>
-        <w:rPr>
-          <w:sz w:val="24"/>
-        </w:rPr>
-        <w:t>The entirety of the individual claim rule</w:t>
+        <w:t xml:space="preserve">Ruleset: </w:t>
+      </w:r>
+      <w:r>
+        <w:rPr>
+          <w:sz w:val="24"/>
+        </w:rPr>
+        <w:t>Whether claim rule is for issuance, authorization, delegation, or impersonation</w:t>
       </w:r>
     </w:p>
     <w:p>
@@ -2522,20 +1941,13 @@
           <w:b/>
           <w:sz w:val="24"/>
         </w:rPr>
-        <w:t>Claim Type</w:t>
-      </w:r>
-      <w:r>
-        <w:rPr>
-          <w:b/>
-          <w:sz w:val="24"/>
-        </w:rPr>
-        <w:t xml:space="preserve">: </w:t>
-      </w:r>
-      <w:r>
-        <w:rPr>
-          <w:sz w:val="24"/>
-        </w:rPr>
-        <w:t>The claim type URI in use within that claim rule</w:t>
+        <w:t xml:space="preserve">Rule: </w:t>
+      </w:r>
+      <w:r>
+        <w:rPr>
+          <w:sz w:val="24"/>
+        </w:rPr>
+        <w:t>The entirety of the individual claim rule</w:t>
       </w:r>
     </w:p>
     <w:p>
@@ -2555,13 +1967,19 @@
           <w:b/>
           <w:sz w:val="24"/>
         </w:rPr>
-        <w:t>Restricted Claim Type:</w:t>
-      </w:r>
-      <w:r>
-        <w:rPr>
-          <w:sz w:val="24"/>
-        </w:rPr>
-        <w:t xml:space="preserve"> Azure AD doesn’t allow certain claim type URI’s to be modified so we include whether this specific claim type is restricted within Azure AD. This is more informational than anything.</w:t>
+        <w:t xml:space="preserve">IsRuleKnownMigrateablePattern: </w:t>
+      </w:r>
+      <w:r>
+        <w:rPr>
+          <w:sz w:val="24"/>
+        </w:rPr>
+        <w:t>Whether the rule can be readily migrated to Azure AD</w:t>
+      </w:r>
+      <w:r>
+        <w:rPr>
+          <w:sz w:val="24"/>
+        </w:rPr>
+        <w:t xml:space="preserve"> or not. Many rules may migrate with minor modifications.</w:t>
       </w:r>
     </w:p>
     <w:p>
@@ -2581,38 +1999,38 @@
           <w:b/>
           <w:sz w:val="24"/>
         </w:rPr>
-        <w:t xml:space="preserve">Note: </w:t>
-      </w:r>
-      <w:r>
-        <w:rPr>
-          <w:sz w:val="24"/>
-        </w:rPr>
-        <w:t xml:space="preserve">We highlight (in red) where the </w:t>
-      </w:r>
-      <w:r>
-        <w:rPr>
-          <w:sz w:val="24"/>
-        </w:rPr>
-        <w:t>Claim Type URI</w:t>
-      </w:r>
-      <w:r>
-        <w:rPr>
-          <w:sz w:val="24"/>
-        </w:rPr>
-        <w:t xml:space="preserve"> is in use within the claim rule.</w:t>
-      </w:r>
-    </w:p>
-    <w:p>
-      <w:pPr>
-        <w:rPr>
-          <w:b/>
-          <w:sz w:val="24"/>
-        </w:rPr>
-      </w:pPr>
-    </w:p>
-    <w:p>
-      <w:pPr>
-        <w:jc w:val="center"/>
+        <w:t>KnownRulePatternName:</w:t>
+      </w:r>
+      <w:r>
+        <w:rPr>
+          <w:sz w:val="24"/>
+        </w:rPr>
+        <w:t xml:space="preserve"> </w:t>
+      </w:r>
+      <w:r>
+        <w:rPr>
+          <w:sz w:val="24"/>
+        </w:rPr>
+        <w:t>We run each rule through a series of checks to see whether it’s compatible with Azure AD. This is just the name of the rule that the claim rule matched.</w:t>
+      </w:r>
+      <w:r>
+        <w:rPr>
+          <w:sz w:val="24"/>
+        </w:rPr>
+        <w:t xml:space="preserve"> Only present if the rule passed.</w:t>
+      </w:r>
+    </w:p>
+    <w:p>
+      <w:pPr>
+        <w:pStyle w:val="ListParagraph"/>
+        <w:rPr>
+          <w:b/>
+          <w:sz w:val="24"/>
+        </w:rPr>
+      </w:pPr>
+    </w:p>
+    <w:p>
+      <w:pPr>
         <w:rPr>
           <w:b/>
           <w:sz w:val="24"/>
@@ -2622,11 +2040,12 @@
         <w:rPr>
           <w:noProof/>
         </w:rPr>
+        <w:lastRenderedPageBreak/>
         <w:drawing>
-          <wp:inline distT="0" distB="0" distL="0" distR="0" wp14:anchorId="2506E4F5" wp14:editId="3BA3BF15">
-            <wp:extent cx="5943600" cy="1763395"/>
-            <wp:effectExtent l="0" t="0" r="0" b="8255"/>
-            <wp:docPr id="10" name="Picture 10"/>
+          <wp:inline distT="0" distB="0" distL="0" distR="0" wp14:anchorId="7DD0F41E" wp14:editId="5D7FCC1F">
+            <wp:extent cx="5943600" cy="1663065"/>
+            <wp:effectExtent l="0" t="0" r="0" b="0"/>
+            <wp:docPr id="8" name="Picture 8"/>
             <wp:cNvGraphicFramePr>
               <a:graphicFrameLocks xmlns:a="http://schemas.openxmlformats.org/drawingml/2006/main" noChangeAspect="1"/>
             </wp:cNvGraphicFramePr>
@@ -2646,7 +2065,7 @@
                   <pic:spPr>
                     <a:xfrm>
                       <a:off x="0" y="0"/>
-                      <a:ext cx="5943600" cy="1763395"/>
+                      <a:ext cx="5943600" cy="1663065"/>
                     </a:xfrm>
                     <a:prstGeom prst="rect">
                       <a:avLst/>
@@ -2674,6 +2093,14 @@
           <w:sz w:val="24"/>
         </w:rPr>
       </w:pPr>
+    </w:p>
+    <w:p>
+      <w:pPr>
+        <w:rPr>
+          <w:b/>
+          <w:sz w:val="24"/>
+        </w:rPr>
+      </w:pPr>
       <w:r>
         <w:rPr>
           <w:b/>
@@ -2686,20 +2113,20 @@
           <w:b/>
           <w:sz w:val="24"/>
         </w:rPr>
-        <w:t>Attribute Stores within your Claim Rules</w:t>
-      </w:r>
-    </w:p>
-    <w:p>
-      <w:pPr>
-        <w:rPr>
-          <w:sz w:val="24"/>
-        </w:rPr>
-      </w:pPr>
-      <w:r>
-        <w:rPr>
-          <w:sz w:val="24"/>
-        </w:rPr>
-        <w:t>If you want more detail on all the Attribute Stores in use</w:t>
+        <w:t>AD Attributes within your Claim Rules</w:t>
+      </w:r>
+    </w:p>
+    <w:p>
+      <w:pPr>
+        <w:rPr>
+          <w:sz w:val="24"/>
+        </w:rPr>
+      </w:pPr>
+      <w:r>
+        <w:rPr>
+          <w:sz w:val="24"/>
+        </w:rPr>
+        <w:t>If you want more detail on all the AD attributes in use</w:t>
       </w:r>
       <w:r>
         <w:rPr>
@@ -2711,26 +2138,21 @@
         <w:rPr>
           <w:sz w:val="24"/>
         </w:rPr>
-        <w:t>Attribute Stores’</w:t>
-      </w:r>
-      <w:r>
-        <w:rPr>
-          <w:sz w:val="24"/>
-        </w:rPr>
-        <w:t xml:space="preserve"> tab. </w:t>
-      </w:r>
-      <w:r>
-        <w:rPr>
-          <w:sz w:val="24"/>
-        </w:rPr>
-        <w:t xml:space="preserve">Azure AD doesn’t currently support any custom attribute stores. </w:t>
-      </w:r>
-      <w:r>
-        <w:rPr>
-          <w:sz w:val="24"/>
-        </w:rPr>
-        <w:t>This provides you with the following information:</w:t>
-      </w:r>
+        <w:t>AD Attributes’</w:t>
+      </w:r>
+      <w:r>
+        <w:rPr>
+          <w:sz w:val="24"/>
+        </w:rPr>
+        <w:t xml:space="preserve"> tab. This provides you with the following information:</w:t>
+      </w:r>
+    </w:p>
+    <w:p>
+      <w:pPr>
+        <w:rPr>
+          <w:sz w:val="24"/>
+        </w:rPr>
+      </w:pPr>
     </w:p>
     <w:p>
       <w:pPr>
@@ -2775,13 +2197,13 @@
           <w:b/>
           <w:sz w:val="24"/>
         </w:rPr>
-        <w:t xml:space="preserve">Rule: </w:t>
-      </w:r>
-      <w:r>
-        <w:rPr>
-          <w:sz w:val="24"/>
-        </w:rPr>
-        <w:t>The entirety of the individual claim rule</w:t>
+        <w:t xml:space="preserve">Ruleset: </w:t>
+      </w:r>
+      <w:r>
+        <w:rPr>
+          <w:sz w:val="24"/>
+        </w:rPr>
+        <w:t>Whether claim rule is for issuance, authorization, delegation, or impersonation</w:t>
       </w:r>
     </w:p>
     <w:p>
@@ -2801,20 +2223,13 @@
           <w:b/>
           <w:sz w:val="24"/>
         </w:rPr>
-        <w:t>AttributeStoreName</w:t>
-      </w:r>
-      <w:r>
-        <w:rPr>
-          <w:b/>
-          <w:sz w:val="24"/>
-        </w:rPr>
-        <w:t xml:space="preserve">: </w:t>
-      </w:r>
-      <w:r>
-        <w:rPr>
-          <w:sz w:val="24"/>
-        </w:rPr>
-        <w:t>The name of the Attribute Store in use. We highlight any that aren’t ‘Active Directory’</w:t>
+        <w:t xml:space="preserve">Rule: </w:t>
+      </w:r>
+      <w:r>
+        <w:rPr>
+          <w:sz w:val="24"/>
+        </w:rPr>
+        <w:t>The entirety of the individual claim rule</w:t>
       </w:r>
     </w:p>
     <w:p>
@@ -2834,47 +2249,92 @@
           <w:b/>
           <w:sz w:val="24"/>
         </w:rPr>
+        <w:t>ADAttribute</w:t>
+      </w:r>
+      <w:r>
+        <w:rPr>
+          <w:b/>
+          <w:sz w:val="24"/>
+        </w:rPr>
+        <w:t xml:space="preserve">: </w:t>
+      </w:r>
+      <w:r>
+        <w:rPr>
+          <w:sz w:val="24"/>
+        </w:rPr>
+        <w:t>Actual AD attribute in use within the rule</w:t>
+      </w:r>
+    </w:p>
+    <w:p>
+      <w:pPr>
+        <w:pStyle w:val="ListParagraph"/>
+        <w:numPr>
+          <w:ilvl w:val="0"/>
+          <w:numId w:val="6"/>
+        </w:numPr>
+        <w:rPr>
+          <w:b/>
+          <w:sz w:val="24"/>
+        </w:rPr>
+      </w:pPr>
+      <w:r>
+        <w:rPr>
+          <w:b/>
+          <w:sz w:val="24"/>
+        </w:rPr>
+        <w:t>Synced to Azure AD by Default:</w:t>
+      </w:r>
+      <w:r>
+        <w:rPr>
+          <w:sz w:val="24"/>
+        </w:rPr>
+        <w:t xml:space="preserve"> By default, Azure AD Connect only syncs a finite list of attributes although it can be customized to sync more.</w:t>
+      </w:r>
+      <w:r>
+        <w:rPr>
+          <w:sz w:val="24"/>
+        </w:rPr>
+        <w:t xml:space="preserve"> You’ll want to ensure that any application you migrate to Azure AD has all the necessary AD attributes also being synced to Azure AD via Azure AD Connect.</w:t>
+      </w:r>
+    </w:p>
+    <w:p>
+      <w:pPr>
+        <w:pStyle w:val="ListParagraph"/>
+        <w:numPr>
+          <w:ilvl w:val="0"/>
+          <w:numId w:val="6"/>
+        </w:numPr>
+        <w:rPr>
+          <w:b/>
+          <w:sz w:val="24"/>
+        </w:rPr>
+      </w:pPr>
+      <w:r>
+        <w:rPr>
+          <w:b/>
+          <w:sz w:val="24"/>
+        </w:rPr>
         <w:t xml:space="preserve">Note: </w:t>
       </w:r>
       <w:r>
         <w:rPr>
           <w:sz w:val="24"/>
         </w:rPr>
-        <w:t xml:space="preserve">We highlight (in red) where the </w:t>
-      </w:r>
-      <w:r>
-        <w:rPr>
-          <w:sz w:val="24"/>
-        </w:rPr>
-        <w:t>Attribute Store</w:t>
-      </w:r>
-      <w:r>
-        <w:rPr>
-          <w:sz w:val="24"/>
-        </w:rPr>
-        <w:t xml:space="preserve"> is in use within the claim rule.</w:t>
-      </w:r>
-      <w:r>
-        <w:rPr>
-          <w:sz w:val="24"/>
-        </w:rPr>
-        <w:t xml:space="preserve"> Also, the _ProxyCredentialStore is a</w:t>
-      </w:r>
-      <w:r>
-        <w:rPr>
-          <w:sz w:val="24"/>
-        </w:rPr>
-        <w:t>n</w:t>
-      </w:r>
-      <w:r>
-        <w:rPr>
-          <w:sz w:val="24"/>
-        </w:rPr>
-        <w:t xml:space="preserve"> ADFS 2.0 concept that isn’t truly a blocker for moving an application to Azure AD.</w:t>
-      </w:r>
-    </w:p>
-    <w:p>
-      <w:pPr>
+        <w:t>We highlight (in red) where the AD attribute is in use within the claim rule.</w:t>
+      </w:r>
+    </w:p>
+    <w:p>
+      <w:pPr>
+        <w:pStyle w:val="ListParagraph"/>
+        <w:rPr>
+          <w:b/>
+          <w:sz w:val="24"/>
+        </w:rPr>
+      </w:pPr>
+    </w:p>
+    <w:p>
+      <w:pPr>
+        <w:jc w:val="center"/>
         <w:rPr>
           <w:b/>
           <w:sz w:val="24"/>
@@ -2884,12 +2344,11 @@
         <w:rPr>
           <w:noProof/>
         </w:rPr>
-        <w:lastRenderedPageBreak/>
         <w:drawing>
-          <wp:inline distT="0" distB="0" distL="0" distR="0" wp14:anchorId="4BFAD748" wp14:editId="2317D45F">
-            <wp:extent cx="5943600" cy="2201545"/>
-            <wp:effectExtent l="0" t="0" r="0" b="8255"/>
-            <wp:docPr id="11" name="Picture 11"/>
+          <wp:inline distT="0" distB="0" distL="0" distR="0" wp14:anchorId="1CAEED42" wp14:editId="38A995B8">
+            <wp:extent cx="5943600" cy="1604645"/>
+            <wp:effectExtent l="0" t="0" r="0" b="0"/>
+            <wp:docPr id="9" name="Picture 9"/>
             <wp:cNvGraphicFramePr>
               <a:graphicFrameLocks xmlns:a="http://schemas.openxmlformats.org/drawingml/2006/main" noChangeAspect="1"/>
             </wp:cNvGraphicFramePr>
@@ -2909,7 +2368,7 @@
                   <pic:spPr>
                     <a:xfrm>
                       <a:off x="0" y="0"/>
-                      <a:ext cx="5943600" cy="2201545"/>
+                      <a:ext cx="5943600" cy="1604645"/>
                     </a:xfrm>
                     <a:prstGeom prst="rect">
                       <a:avLst/>
@@ -2945,140 +2404,254 @@
           <w:sz w:val="24"/>
         </w:rPr>
       </w:pPr>
-      <w:r>
-        <w:rPr>
-          <w:b/>
-          <w:sz w:val="24"/>
-        </w:rPr>
-        <w:t>Modeling Change to your applications</w:t>
-      </w:r>
-    </w:p>
-    <w:p>
-      <w:pPr>
-        <w:rPr>
-          <w:sz w:val="24"/>
-        </w:rPr>
-      </w:pPr>
-      <w:r>
-        <w:rPr>
-          <w:sz w:val="24"/>
-        </w:rPr>
-        <w:t xml:space="preserve">We wanted to provide a way </w:t>
-      </w:r>
-      <w:r>
-        <w:rPr>
-          <w:sz w:val="24"/>
-        </w:rPr>
-        <w:t>for</w:t>
-      </w:r>
-      <w:r>
-        <w:rPr>
-          <w:sz w:val="24"/>
-        </w:rPr>
-        <w:t xml:space="preserve"> customers </w:t>
-      </w:r>
-      <w:r>
-        <w:rPr>
-          <w:sz w:val="24"/>
-        </w:rPr>
-        <w:t>to</w:t>
-      </w:r>
-      <w:r>
-        <w:rPr>
-          <w:sz w:val="24"/>
-        </w:rPr>
-        <w:t xml:space="preserve"> see the migration impact of changes they are willing to make to their applications without them actually</w:t>
-      </w:r>
-      <w:r>
-        <w:rPr>
-          <w:sz w:val="24"/>
-        </w:rPr>
-        <w:t xml:space="preserve"> having to</w:t>
-      </w:r>
-      <w:r>
-        <w:rPr>
-          <w:sz w:val="24"/>
-        </w:rPr>
-        <w:t xml:space="preserve"> mak</w:t>
-      </w:r>
-      <w:r>
-        <w:rPr>
-          <w:sz w:val="24"/>
-        </w:rPr>
-        <w:t>e</w:t>
-      </w:r>
-      <w:r>
-        <w:rPr>
-          <w:sz w:val="24"/>
-        </w:rPr>
-        <w:t xml:space="preserve"> any changes. So back on the ‘Dashboard’ tab, you can type </w:t>
-      </w:r>
-      <w:r>
-        <w:rPr>
-          <w:b/>
-          <w:sz w:val="24"/>
-        </w:rPr>
-        <w:t>Yes</w:t>
-      </w:r>
-      <w:r>
-        <w:rPr>
-          <w:sz w:val="24"/>
-        </w:rPr>
-        <w:t xml:space="preserve"> next to the issues you’re willing to resolve and see how that impact</w:t>
-      </w:r>
-      <w:r>
-        <w:rPr>
-          <w:sz w:val="24"/>
-        </w:rPr>
-        <w:t>s</w:t>
-      </w:r>
-      <w:r>
-        <w:rPr>
-          <w:sz w:val="24"/>
-        </w:rPr>
-        <w:t xml:space="preserve"> your migration %</w:t>
-      </w:r>
-      <w:r>
-        <w:rPr>
-          <w:sz w:val="24"/>
-        </w:rPr>
-        <w:t>. Additionally, the issues impacting the most application</w:t>
-      </w:r>
-      <w:r>
-        <w:rPr>
-          <w:sz w:val="24"/>
-        </w:rPr>
-        <w:t>s</w:t>
-      </w:r>
-      <w:r>
-        <w:rPr>
-          <w:sz w:val="24"/>
-        </w:rPr>
-        <w:t xml:space="preserve"> will highlight </w:t>
-      </w:r>
-      <w:r>
-        <w:rPr>
-          <w:sz w:val="24"/>
-        </w:rPr>
-        <w:t>themselves</w:t>
-      </w:r>
-      <w:r>
-        <w:rPr>
-          <w:sz w:val="24"/>
-        </w:rPr>
-        <w:t xml:space="preserve"> in a light green like so:</w:t>
-      </w:r>
-    </w:p>
-    <w:p>
-      <w:pPr>
-        <w:rPr>
-          <w:sz w:val="24"/>
-        </w:rPr>
-      </w:pPr>
-    </w:p>
-    <w:p>
-      <w:pPr>
-        <w:rPr>
+    </w:p>
+    <w:p>
+      <w:pPr>
+        <w:rPr>
+          <w:b/>
+          <w:sz w:val="24"/>
+        </w:rPr>
+      </w:pPr>
+      <w:r>
+        <w:rPr>
+          <w:b/>
+          <w:sz w:val="24"/>
+        </w:rPr>
+        <w:lastRenderedPageBreak/>
+        <w:t xml:space="preserve">Viewing All your </w:t>
+      </w:r>
+      <w:r>
+        <w:rPr>
+          <w:b/>
+          <w:sz w:val="24"/>
+        </w:rPr>
+        <w:t>Claim Type URI’s within your Claim Rules</w:t>
+      </w:r>
+    </w:p>
+    <w:p>
+      <w:pPr>
+        <w:rPr>
+          <w:sz w:val="24"/>
+        </w:rPr>
+      </w:pPr>
+      <w:r>
+        <w:rPr>
+          <w:sz w:val="24"/>
+        </w:rPr>
+        <w:t>If you want more detail on all the individual claim types</w:t>
+      </w:r>
+      <w:r>
+        <w:rPr>
+          <w:sz w:val="24"/>
+        </w:rPr>
+        <w:t xml:space="preserve"> URI’s</w:t>
+      </w:r>
+      <w:r>
+        <w:rPr>
+          <w:sz w:val="24"/>
+        </w:rPr>
+        <w:t xml:space="preserve"> in use</w:t>
+      </w:r>
+      <w:r>
+        <w:rPr>
+          <w:sz w:val="24"/>
+        </w:rPr>
+        <w:t xml:space="preserve"> across all your applications, navigate to the ‘</w:t>
+      </w:r>
+      <w:r>
+        <w:rPr>
+          <w:sz w:val="24"/>
+        </w:rPr>
+        <w:t>Claim Types’</w:t>
+      </w:r>
+      <w:r>
+        <w:rPr>
+          <w:sz w:val="24"/>
+        </w:rPr>
+        <w:t xml:space="preserve"> tab. </w:t>
+      </w:r>
+      <w:r>
+        <w:rPr>
+          <w:sz w:val="24"/>
+        </w:rPr>
+        <w:t xml:space="preserve">When moving an application to Azure AD, it easier to just register your individual claim types within Azure AD rather than asking your software vendor to change their configuration. </w:t>
+      </w:r>
+      <w:r>
+        <w:rPr>
+          <w:sz w:val="24"/>
+        </w:rPr>
+        <w:t>This provides you with the following information:</w:t>
+      </w:r>
+    </w:p>
+    <w:p>
+      <w:pPr>
+        <w:rPr>
+          <w:sz w:val="24"/>
+        </w:rPr>
+      </w:pPr>
+    </w:p>
+    <w:p>
+      <w:pPr>
+        <w:pStyle w:val="ListParagraph"/>
+        <w:numPr>
+          <w:ilvl w:val="0"/>
+          <w:numId w:val="6"/>
+        </w:numPr>
+        <w:rPr>
+          <w:b/>
+          <w:sz w:val="24"/>
+        </w:rPr>
+      </w:pPr>
+      <w:r>
+        <w:rPr>
+          <w:b/>
+          <w:sz w:val="24"/>
+        </w:rPr>
+        <w:t xml:space="preserve">RP Name: </w:t>
+      </w:r>
+      <w:r>
+        <w:rPr>
+          <w:sz w:val="24"/>
+        </w:rPr>
+        <w:t>The name of the application</w:t>
+      </w:r>
+    </w:p>
+    <w:p>
+      <w:pPr>
+        <w:pStyle w:val="ListParagraph"/>
+        <w:numPr>
+          <w:ilvl w:val="0"/>
+          <w:numId w:val="6"/>
+        </w:numPr>
+        <w:rPr>
+          <w:b/>
+          <w:sz w:val="24"/>
+        </w:rPr>
+      </w:pPr>
+      <w:r>
+        <w:rPr>
+          <w:b/>
+          <w:sz w:val="24"/>
+        </w:rPr>
+        <w:t xml:space="preserve">Rule: </w:t>
+      </w:r>
+      <w:r>
+        <w:rPr>
+          <w:sz w:val="24"/>
+        </w:rPr>
+        <w:t>The entirety of the individual claim rule</w:t>
+      </w:r>
+    </w:p>
+    <w:p>
+      <w:pPr>
+        <w:pStyle w:val="ListParagraph"/>
+        <w:numPr>
+          <w:ilvl w:val="0"/>
+          <w:numId w:val="6"/>
+        </w:numPr>
+        <w:rPr>
+          <w:b/>
+          <w:sz w:val="24"/>
+        </w:rPr>
+      </w:pPr>
+      <w:r>
+        <w:rPr>
+          <w:b/>
+          <w:sz w:val="24"/>
+        </w:rPr>
+        <w:t>Claim Type</w:t>
+      </w:r>
+      <w:r>
+        <w:rPr>
+          <w:b/>
+          <w:sz w:val="24"/>
+        </w:rPr>
+        <w:t xml:space="preserve">: </w:t>
+      </w:r>
+      <w:r>
+        <w:rPr>
+          <w:sz w:val="24"/>
+        </w:rPr>
+        <w:t>The claim type URI in use within that claim rule</w:t>
+      </w:r>
+    </w:p>
+    <w:p>
+      <w:pPr>
+        <w:pStyle w:val="ListParagraph"/>
+        <w:numPr>
+          <w:ilvl w:val="0"/>
+          <w:numId w:val="6"/>
+        </w:numPr>
+        <w:rPr>
+          <w:b/>
+          <w:sz w:val="24"/>
+        </w:rPr>
+      </w:pPr>
+      <w:r>
+        <w:rPr>
+          <w:b/>
+          <w:sz w:val="24"/>
+        </w:rPr>
+        <w:t>Restricted Claim Type:</w:t>
+      </w:r>
+      <w:r>
+        <w:rPr>
+          <w:sz w:val="24"/>
+        </w:rPr>
+        <w:t xml:space="preserve"> Azure AD doesn’t allow certain claim type URI’s to be modified so we include whether this specific claim type is restricted within Azure AD. This is more informational than anything.</w:t>
+      </w:r>
+    </w:p>
+    <w:p>
+      <w:pPr>
+        <w:pStyle w:val="ListParagraph"/>
+        <w:numPr>
+          <w:ilvl w:val="0"/>
+          <w:numId w:val="6"/>
+        </w:numPr>
+        <w:rPr>
+          <w:b/>
+          <w:sz w:val="24"/>
+        </w:rPr>
+      </w:pPr>
+      <w:r>
+        <w:rPr>
+          <w:b/>
+          <w:sz w:val="24"/>
+        </w:rPr>
+        <w:t xml:space="preserve">Note: </w:t>
+      </w:r>
+      <w:r>
+        <w:rPr>
+          <w:sz w:val="24"/>
+        </w:rPr>
+        <w:t xml:space="preserve">We highlight (in red) where the </w:t>
+      </w:r>
+      <w:r>
+        <w:rPr>
+          <w:sz w:val="24"/>
+        </w:rPr>
+        <w:t>Claim Type URI</w:t>
+      </w:r>
+      <w:r>
+        <w:rPr>
+          <w:sz w:val="24"/>
+        </w:rPr>
+        <w:t xml:space="preserve"> is in use within the claim rule.</w:t>
+      </w:r>
+    </w:p>
+    <w:p>
+      <w:pPr>
+        <w:rPr>
+          <w:b/>
+          <w:sz w:val="24"/>
+        </w:rPr>
+      </w:pPr>
+    </w:p>
+    <w:p>
+      <w:pPr>
+        <w:jc w:val="center"/>
+        <w:rPr>
+          <w:b/>
           <w:sz w:val="24"/>
         </w:rPr>
       </w:pPr>
@@ -3087,10 +2660,10 @@
           <w:noProof/>
         </w:rPr>
         <w:drawing>
-          <wp:inline distT="0" distB="0" distL="0" distR="0" wp14:anchorId="1F283EDB" wp14:editId="285AB6C2">
-            <wp:extent cx="5943600" cy="3444875"/>
-            <wp:effectExtent l="0" t="0" r="0" b="3175"/>
-            <wp:docPr id="12" name="Picture 12"/>
+          <wp:inline distT="0" distB="0" distL="0" distR="0" wp14:anchorId="2506E4F5" wp14:editId="3BA3BF15">
+            <wp:extent cx="5943600" cy="1763395"/>
+            <wp:effectExtent l="0" t="0" r="0" b="8255"/>
+            <wp:docPr id="10" name="Picture 10"/>
             <wp:cNvGraphicFramePr>
               <a:graphicFrameLocks xmlns:a="http://schemas.openxmlformats.org/drawingml/2006/main" noChangeAspect="1"/>
             </wp:cNvGraphicFramePr>
@@ -3110,7 +2683,7 @@
                   <pic:spPr>
                     <a:xfrm>
                       <a:off x="0" y="0"/>
-                      <a:ext cx="5943600" cy="3444875"/>
+                      <a:ext cx="5943600" cy="1763395"/>
                     </a:xfrm>
                     <a:prstGeom prst="rect">
                       <a:avLst/>
@@ -3126,44 +2699,234 @@
     <w:p>
       <w:pPr>
         <w:rPr>
-          <w:sz w:val="24"/>
-        </w:rPr>
-      </w:pPr>
-      <w:r>
-        <w:rPr>
-          <w:sz w:val="24"/>
+          <w:b/>
+          <w:sz w:val="24"/>
+        </w:rPr>
+      </w:pPr>
+    </w:p>
+    <w:p>
+      <w:pPr>
+        <w:rPr>
+          <w:b/>
+          <w:sz w:val="24"/>
+        </w:rPr>
+      </w:pPr>
+      <w:r>
+        <w:rPr>
+          <w:b/>
+          <w:sz w:val="24"/>
+        </w:rPr>
+        <w:t xml:space="preserve">Viewing All your </w:t>
+      </w:r>
+      <w:r>
+        <w:rPr>
+          <w:b/>
+          <w:sz w:val="24"/>
+        </w:rPr>
+        <w:t>Attribute Stores within your Claim Rules</w:t>
+      </w:r>
+    </w:p>
+    <w:p>
+      <w:pPr>
+        <w:rPr>
+          <w:sz w:val="24"/>
+        </w:rPr>
+      </w:pPr>
+      <w:r>
+        <w:rPr>
+          <w:sz w:val="24"/>
+        </w:rPr>
+        <w:t>If you want more detail on all the Attribute Stores in use</w:t>
+      </w:r>
+      <w:r>
+        <w:rPr>
+          <w:sz w:val="24"/>
+        </w:rPr>
+        <w:t xml:space="preserve"> across all your applications, navigate to the ‘</w:t>
+      </w:r>
+      <w:r>
+        <w:rPr>
+          <w:sz w:val="24"/>
+        </w:rPr>
+        <w:t>Attribute Stores’</w:t>
+      </w:r>
+      <w:r>
+        <w:rPr>
+          <w:sz w:val="24"/>
+        </w:rPr>
+        <w:t xml:space="preserve"> tab. </w:t>
+      </w:r>
+      <w:r>
+        <w:rPr>
+          <w:sz w:val="24"/>
+        </w:rPr>
+        <w:t xml:space="preserve">Azure AD doesn’t currently support any custom attribute stores. </w:t>
+      </w:r>
+      <w:r>
+        <w:rPr>
+          <w:sz w:val="24"/>
+        </w:rPr>
+        <w:t>This provides you with the following information:</w:t>
+      </w:r>
+    </w:p>
+    <w:p>
+      <w:pPr>
+        <w:pStyle w:val="ListParagraph"/>
+        <w:numPr>
+          <w:ilvl w:val="0"/>
+          <w:numId w:val="6"/>
+        </w:numPr>
+        <w:rPr>
+          <w:b/>
+          <w:sz w:val="24"/>
+        </w:rPr>
+      </w:pPr>
+      <w:r>
+        <w:rPr>
+          <w:b/>
+          <w:sz w:val="24"/>
+        </w:rPr>
+        <w:t xml:space="preserve">RP Name: </w:t>
+      </w:r>
+      <w:r>
+        <w:rPr>
+          <w:sz w:val="24"/>
+        </w:rPr>
+        <w:t>The name of the application</w:t>
+      </w:r>
+    </w:p>
+    <w:p>
+      <w:pPr>
+        <w:pStyle w:val="ListParagraph"/>
+        <w:numPr>
+          <w:ilvl w:val="0"/>
+          <w:numId w:val="6"/>
+        </w:numPr>
+        <w:rPr>
+          <w:b/>
+          <w:sz w:val="24"/>
+        </w:rPr>
+      </w:pPr>
+      <w:r>
+        <w:rPr>
+          <w:b/>
+          <w:sz w:val="24"/>
+        </w:rPr>
+        <w:t xml:space="preserve">Rule: </w:t>
+      </w:r>
+      <w:r>
+        <w:rPr>
+          <w:sz w:val="24"/>
+        </w:rPr>
+        <w:t>The entirety of the individual claim rule</w:t>
+      </w:r>
+    </w:p>
+    <w:p>
+      <w:pPr>
+        <w:pStyle w:val="ListParagraph"/>
+        <w:numPr>
+          <w:ilvl w:val="0"/>
+          <w:numId w:val="6"/>
+        </w:numPr>
+        <w:rPr>
+          <w:b/>
+          <w:sz w:val="24"/>
+        </w:rPr>
+      </w:pPr>
+      <w:r>
+        <w:rPr>
+          <w:b/>
+          <w:sz w:val="24"/>
+        </w:rPr>
+        <w:t>AttributeStoreName</w:t>
+      </w:r>
+      <w:r>
+        <w:rPr>
+          <w:b/>
+          <w:sz w:val="24"/>
+        </w:rPr>
+        <w:t xml:space="preserve">: </w:t>
+      </w:r>
+      <w:r>
+        <w:rPr>
+          <w:sz w:val="24"/>
+        </w:rPr>
+        <w:t>The name of the Attribute Store in use. We highlight any that aren’t ‘Active Directory’</w:t>
+      </w:r>
+    </w:p>
+    <w:p>
+      <w:pPr>
+        <w:pStyle w:val="ListParagraph"/>
+        <w:numPr>
+          <w:ilvl w:val="0"/>
+          <w:numId w:val="6"/>
+        </w:numPr>
+        <w:rPr>
+          <w:b/>
+          <w:sz w:val="24"/>
+        </w:rPr>
+      </w:pPr>
+      <w:r>
+        <w:rPr>
+          <w:b/>
+          <w:sz w:val="24"/>
+        </w:rPr>
+        <w:t xml:space="preserve">Note: </w:t>
+      </w:r>
+      <w:r>
+        <w:rPr>
+          <w:sz w:val="24"/>
+        </w:rPr>
+        <w:t xml:space="preserve">We highlight (in red) where the </w:t>
+      </w:r>
+      <w:r>
+        <w:rPr>
+          <w:sz w:val="24"/>
+        </w:rPr>
+        <w:t>Attribute Store</w:t>
+      </w:r>
+      <w:r>
+        <w:rPr>
+          <w:sz w:val="24"/>
+        </w:rPr>
+        <w:t xml:space="preserve"> is in use within the claim rule.</w:t>
+      </w:r>
+      <w:r>
+        <w:rPr>
+          <w:sz w:val="24"/>
+        </w:rPr>
+        <w:t xml:space="preserve"> Also, the _ProxyCredentialStore is a</w:t>
+      </w:r>
+      <w:r>
+        <w:rPr>
+          <w:sz w:val="24"/>
+        </w:rPr>
+        <w:t>n</w:t>
+      </w:r>
+      <w:r>
+        <w:rPr>
+          <w:sz w:val="24"/>
+        </w:rPr>
+        <w:t xml:space="preserve"> ADFS 2.0 concept that isn’t truly a blocker for moving an application to Azure AD.</w:t>
+      </w:r>
+    </w:p>
+    <w:p>
+      <w:pPr>
+        <w:rPr>
+          <w:b/>
+          <w:sz w:val="24"/>
+        </w:rPr>
+      </w:pPr>
+      <w:r>
+        <w:rPr>
+          <w:noProof/>
         </w:rPr>
         <w:lastRenderedPageBreak/>
-        <w:t xml:space="preserve">Next, mark the items you are committing </w:t>
-      </w:r>
-      <w:r>
-        <w:rPr>
-          <w:sz w:val="24"/>
-        </w:rPr>
-        <w:t>to resolve</w:t>
-      </w:r>
-      <w:r>
-        <w:rPr>
-          <w:sz w:val="24"/>
-        </w:rPr>
-        <w:t xml:space="preserve"> or features that may be coming as part of the Azure AD roadmap:</w:t>
-      </w:r>
-    </w:p>
-    <w:p>
-      <w:pPr>
-        <w:rPr>
-          <w:sz w:val="24"/>
-        </w:rPr>
-      </w:pPr>
-      <w:r>
-        <w:rPr>
-          <w:noProof/>
-        </w:rPr>
         <w:drawing>
-          <wp:inline distT="0" distB="0" distL="0" distR="0" wp14:anchorId="3962988C" wp14:editId="4E5718B3">
-            <wp:extent cx="5943600" cy="3441700"/>
-            <wp:effectExtent l="0" t="0" r="0" b="6350"/>
-            <wp:docPr id="13" name="Picture 13"/>
+          <wp:inline distT="0" distB="0" distL="0" distR="0" wp14:anchorId="4BFAD748" wp14:editId="2317D45F">
+            <wp:extent cx="5943600" cy="2201545"/>
+            <wp:effectExtent l="0" t="0" r="0" b="8255"/>
+            <wp:docPr id="11" name="Picture 11"/>
             <wp:cNvGraphicFramePr>
               <a:graphicFrameLocks xmlns:a="http://schemas.openxmlformats.org/drawingml/2006/main" noChangeAspect="1"/>
             </wp:cNvGraphicFramePr>
@@ -3183,6 +2946,280 @@
                   <pic:spPr>
                     <a:xfrm>
                       <a:off x="0" y="0"/>
+                      <a:ext cx="5943600" cy="2201545"/>
+                    </a:xfrm>
+                    <a:prstGeom prst="rect">
+                      <a:avLst/>
+                    </a:prstGeom>
+                  </pic:spPr>
+                </pic:pic>
+              </a:graphicData>
+            </a:graphic>
+          </wp:inline>
+        </w:drawing>
+      </w:r>
+    </w:p>
+    <w:p>
+      <w:pPr>
+        <w:rPr>
+          <w:b/>
+          <w:sz w:val="24"/>
+        </w:rPr>
+      </w:pPr>
+    </w:p>
+    <w:p>
+      <w:pPr>
+        <w:rPr>
+          <w:b/>
+          <w:sz w:val="24"/>
+        </w:rPr>
+      </w:pPr>
+    </w:p>
+    <w:p>
+      <w:pPr>
+        <w:rPr>
+          <w:b/>
+          <w:sz w:val="24"/>
+        </w:rPr>
+      </w:pPr>
+      <w:r>
+        <w:rPr>
+          <w:b/>
+          <w:sz w:val="24"/>
+        </w:rPr>
+        <w:t>Modeling Change to your applications</w:t>
+      </w:r>
+    </w:p>
+    <w:p>
+      <w:pPr>
+        <w:rPr>
+          <w:sz w:val="24"/>
+        </w:rPr>
+      </w:pPr>
+      <w:r>
+        <w:rPr>
+          <w:sz w:val="24"/>
+        </w:rPr>
+        <w:t xml:space="preserve">We wanted to provide a way </w:t>
+      </w:r>
+      <w:r>
+        <w:rPr>
+          <w:sz w:val="24"/>
+        </w:rPr>
+        <w:t>for</w:t>
+      </w:r>
+      <w:r>
+        <w:rPr>
+          <w:sz w:val="24"/>
+        </w:rPr>
+        <w:t xml:space="preserve"> customers </w:t>
+      </w:r>
+      <w:r>
+        <w:rPr>
+          <w:sz w:val="24"/>
+        </w:rPr>
+        <w:t>to</w:t>
+      </w:r>
+      <w:r>
+        <w:rPr>
+          <w:sz w:val="24"/>
+        </w:rPr>
+        <w:t xml:space="preserve"> see the migration impact of changes they are willing to make to their applications without them actually</w:t>
+      </w:r>
+      <w:r>
+        <w:rPr>
+          <w:sz w:val="24"/>
+        </w:rPr>
+        <w:t xml:space="preserve"> having to</w:t>
+      </w:r>
+      <w:r>
+        <w:rPr>
+          <w:sz w:val="24"/>
+        </w:rPr>
+        <w:t xml:space="preserve"> mak</w:t>
+      </w:r>
+      <w:r>
+        <w:rPr>
+          <w:sz w:val="24"/>
+        </w:rPr>
+        <w:t>e</w:t>
+      </w:r>
+      <w:r>
+        <w:rPr>
+          <w:sz w:val="24"/>
+        </w:rPr>
+        <w:t xml:space="preserve"> any changes. So back on the ‘Dashboard’ tab, you can type </w:t>
+      </w:r>
+      <w:r>
+        <w:rPr>
+          <w:b/>
+          <w:sz w:val="24"/>
+        </w:rPr>
+        <w:t>Yes</w:t>
+      </w:r>
+      <w:r>
+        <w:rPr>
+          <w:sz w:val="24"/>
+        </w:rPr>
+        <w:t xml:space="preserve"> next to the issues you’re willing to resolve and see how that impact</w:t>
+      </w:r>
+      <w:r>
+        <w:rPr>
+          <w:sz w:val="24"/>
+        </w:rPr>
+        <w:t>s</w:t>
+      </w:r>
+      <w:r>
+        <w:rPr>
+          <w:sz w:val="24"/>
+        </w:rPr>
+        <w:t xml:space="preserve"> your migration %</w:t>
+      </w:r>
+      <w:r>
+        <w:rPr>
+          <w:sz w:val="24"/>
+        </w:rPr>
+        <w:t>. Additionally, the issues impacting the most application</w:t>
+      </w:r>
+      <w:r>
+        <w:rPr>
+          <w:sz w:val="24"/>
+        </w:rPr>
+        <w:t>s</w:t>
+      </w:r>
+      <w:r>
+        <w:rPr>
+          <w:sz w:val="24"/>
+        </w:rPr>
+        <w:t xml:space="preserve"> will highlight </w:t>
+      </w:r>
+      <w:r>
+        <w:rPr>
+          <w:sz w:val="24"/>
+        </w:rPr>
+        <w:t>themselves</w:t>
+      </w:r>
+      <w:r>
+        <w:rPr>
+          <w:sz w:val="24"/>
+        </w:rPr>
+        <w:t xml:space="preserve"> in a light green like so:</w:t>
+      </w:r>
+    </w:p>
+    <w:p>
+      <w:pPr>
+        <w:rPr>
+          <w:sz w:val="24"/>
+        </w:rPr>
+      </w:pPr>
+    </w:p>
+    <w:p>
+      <w:pPr>
+        <w:rPr>
+          <w:sz w:val="24"/>
+        </w:rPr>
+      </w:pPr>
+      <w:r>
+        <w:rPr>
+          <w:noProof/>
+        </w:rPr>
+        <w:drawing>
+          <wp:inline distT="0" distB="0" distL="0" distR="0" wp14:anchorId="1F283EDB" wp14:editId="285AB6C2">
+            <wp:extent cx="5943600" cy="3444875"/>
+            <wp:effectExtent l="0" t="0" r="0" b="3175"/>
+            <wp:docPr id="12" name="Picture 12"/>
+            <wp:cNvGraphicFramePr>
+              <a:graphicFrameLocks xmlns:a="http://schemas.openxmlformats.org/drawingml/2006/main" noChangeAspect="1"/>
+            </wp:cNvGraphicFramePr>
+            <a:graphic xmlns:a="http://schemas.openxmlformats.org/drawingml/2006/main">
+              <a:graphicData uri="http://schemas.openxmlformats.org/drawingml/2006/picture">
+                <pic:pic xmlns:pic="http://schemas.openxmlformats.org/drawingml/2006/picture">
+                  <pic:nvPicPr>
+                    <pic:cNvPr id="1" name=""/>
+                    <pic:cNvPicPr/>
+                  </pic:nvPicPr>
+                  <pic:blipFill>
+                    <a:blip r:embed="rId20"/>
+                    <a:stretch>
+                      <a:fillRect/>
+                    </a:stretch>
+                  </pic:blipFill>
+                  <pic:spPr>
+                    <a:xfrm>
+                      <a:off x="0" y="0"/>
+                      <a:ext cx="5943600" cy="3444875"/>
+                    </a:xfrm>
+                    <a:prstGeom prst="rect">
+                      <a:avLst/>
+                    </a:prstGeom>
+                  </pic:spPr>
+                </pic:pic>
+              </a:graphicData>
+            </a:graphic>
+          </wp:inline>
+        </w:drawing>
+      </w:r>
+    </w:p>
+    <w:p>
+      <w:pPr>
+        <w:rPr>
+          <w:sz w:val="24"/>
+        </w:rPr>
+      </w:pPr>
+      <w:r>
+        <w:rPr>
+          <w:sz w:val="24"/>
+        </w:rPr>
+        <w:lastRenderedPageBreak/>
+        <w:t xml:space="preserve">Next, mark the items you are committing </w:t>
+      </w:r>
+      <w:r>
+        <w:rPr>
+          <w:sz w:val="24"/>
+        </w:rPr>
+        <w:t>to resolve</w:t>
+      </w:r>
+      <w:r>
+        <w:rPr>
+          <w:sz w:val="24"/>
+        </w:rPr>
+        <w:t xml:space="preserve"> or features that may be coming as part of the Azure AD roadmap:</w:t>
+      </w:r>
+    </w:p>
+    <w:p>
+      <w:pPr>
+        <w:rPr>
+          <w:sz w:val="24"/>
+        </w:rPr>
+      </w:pPr>
+      <w:r>
+        <w:rPr>
+          <w:noProof/>
+        </w:rPr>
+        <w:drawing>
+          <wp:inline distT="0" distB="0" distL="0" distR="0" wp14:anchorId="3962988C" wp14:editId="4E5718B3">
+            <wp:extent cx="5943600" cy="3441700"/>
+            <wp:effectExtent l="0" t="0" r="0" b="6350"/>
+            <wp:docPr id="13" name="Picture 13"/>
+            <wp:cNvGraphicFramePr>
+              <a:graphicFrameLocks xmlns:a="http://schemas.openxmlformats.org/drawingml/2006/main" noChangeAspect="1"/>
+            </wp:cNvGraphicFramePr>
+            <a:graphic xmlns:a="http://schemas.openxmlformats.org/drawingml/2006/main">
+              <a:graphicData uri="http://schemas.openxmlformats.org/drawingml/2006/picture">
+                <pic:pic xmlns:pic="http://schemas.openxmlformats.org/drawingml/2006/picture">
+                  <pic:nvPicPr>
+                    <pic:cNvPr id="1" name=""/>
+                    <pic:cNvPicPr/>
+                  </pic:nvPicPr>
+                  <pic:blipFill>
+                    <a:blip r:embed="rId21"/>
+                    <a:stretch>
+                      <a:fillRect/>
+                    </a:stretch>
+                  </pic:blipFill>
+                  <pic:spPr>
+                    <a:xfrm>
+                      <a:off x="0" y="0"/>
                       <a:ext cx="5943600" cy="3441700"/>
                     </a:xfrm>
                     <a:prstGeom prst="rect">
@@ -3267,7 +3304,7 @@
                     <pic:cNvPicPr/>
                   </pic:nvPicPr>
                   <pic:blipFill>
-                    <a:blip r:embed="rId20"/>
+                    <a:blip r:embed="rId22"/>
                     <a:stretch>
                       <a:fillRect/>
                     </a:stretch>
@@ -5543,13 +5580,221 @@
         </w:rPr>
       </w:pPr>
     </w:p>
+    <w:p/>
+    <w:p>
+      <w:pPr>
+        <w:pStyle w:val="Heading1"/>
+      </w:pPr>
+      <w:r>
+        <w:t>Getting support from Microsoft</w:t>
+      </w:r>
+    </w:p>
+    <w:p>
+      <w:pPr>
+        <w:rPr>
+          <w:lang w:eastAsia="zh-CN"/>
+        </w:rPr>
+      </w:pPr>
+      <w:r>
+        <w:rPr>
+          <w:lang w:eastAsia="zh-CN"/>
+        </w:rPr>
+        <w:t>There are several different avenues from which you can get support during your AD FS – Azure AD migration:</w:t>
+      </w:r>
+    </w:p>
+    <w:p>
+      <w:r>
+        <w:rPr>
+          <w:b/>
+        </w:rPr>
+        <w:t>Azure Support:</w:t>
+      </w:r>
+      <w:r>
+        <w:t xml:space="preserve"> Depending on your Enterprise Agreement with Microsoft, you can call Microsoft Support and open a ticket for any issue related to your Azure Identity deployment.  For more information on how to get in touch with Microsoft Support, please visit our Azure support portal: </w:t>
+      </w:r>
+      <w:hyperlink r:id="rId23">
+        <w:r>
+          <w:rPr>
+            <w:rStyle w:val="Hyperlink"/>
+          </w:rPr>
+          <w:t>https://azure.microsoft.com/support</w:t>
+        </w:r>
+      </w:hyperlink>
+    </w:p>
+    <w:p>
+      <w:r>
+        <w:rPr>
+          <w:b/>
+        </w:rPr>
+        <w:t>FastTrack</w:t>
+      </w:r>
+      <w:r>
+        <w:t xml:space="preserve">: If you have purchased Enterprise Mobility and Security (EMS) licenses or Azure AD Premium licenses, you may be eligible to receive deployment assistance from the FastTrack program.  For more information on how to engage with FastTrack, please refer to our documentation on the </w:t>
+      </w:r>
+      <w:hyperlink r:id="rId24">
+        <w:r>
+          <w:rPr>
+            <w:rStyle w:val="Hyperlink"/>
+          </w:rPr>
+          <w:t>FastTrack Center Eligibility Benefit for Enterprise Mobility and Security</w:t>
+        </w:r>
+      </w:hyperlink>
+    </w:p>
+    <w:p>
+      <w:r>
+        <w:rPr>
+          <w:b/>
+        </w:rPr>
+        <w:t>Engage the Product Engineering Team:</w:t>
+      </w:r>
+      <w:r>
+        <w:t xml:space="preserve"> If you are working on a major customer deployment with millions of users, you can work with your Microsoft account team or your Cloud Solutions Architect to decide if the project’s deployment complexity warrants working directly with the Azure Identity Product Engineering team.</w:t>
+      </w:r>
+    </w:p>
+    <w:p>
+      <w:r>
+        <w:rPr>
+          <w:b/>
+        </w:rPr>
+        <w:t>EMS Blog:</w:t>
+      </w:r>
+      <w:r>
+        <w:t xml:space="preserve"> Subscribe to the </w:t>
+      </w:r>
+      <w:hyperlink r:id="rId25">
+        <w:r>
+          <w:rPr>
+            <w:rStyle w:val="Hyperlink"/>
+          </w:rPr>
+          <w:t>EMS Blog</w:t>
+        </w:r>
+      </w:hyperlink>
+      <w:r>
+        <w:t xml:space="preserve"> to stay up to date with all the latest product announcements, deep dives, and roadmap information provided directly by the Identity engineering team.  Further, you can also post comments and get feedback from the engineering group.</w:t>
+      </w:r>
+    </w:p>
+    <w:p>
+      <w:r>
+        <w:rPr>
+          <w:b/>
+        </w:rPr>
+        <w:t xml:space="preserve">Azure Active Directory Public Forums: </w:t>
+      </w:r>
+      <w:r>
+        <w:t>Azure AD also has several closely monitored channels available to the public. Here are some useful links:</w:t>
+      </w:r>
+    </w:p>
+    <w:p>
+      <w:pPr>
+        <w:numPr>
+          <w:ilvl w:val="0"/>
+          <w:numId w:val="9"/>
+        </w:numPr>
+        <w:spacing w:after="120"/>
+      </w:pPr>
+      <w:r>
+        <w:t>StackOverflow using the tag</w:t>
+      </w:r>
+      <w:r>
+        <w:t>s</w:t>
+      </w:r>
+      <w:r>
+        <w:t xml:space="preserve"> </w:t>
+      </w:r>
+      <w:hyperlink r:id="rId26">
+        <w:r>
+          <w:rPr>
+            <w:rStyle w:val="Hyperlink"/>
+          </w:rPr>
+          <w:t>‘</w:t>
+        </w:r>
+        <w:r>
+          <w:rPr>
+            <w:rStyle w:val="Hyperlink"/>
+          </w:rPr>
+          <w:t>adfs</w:t>
+        </w:r>
+        <w:r>
+          <w:rPr>
+            <w:rStyle w:val="Hyperlink"/>
+          </w:rPr>
+          <w:t>’</w:t>
+        </w:r>
+      </w:hyperlink>
+      <w:r>
+        <w:rPr>
+          <w:rStyle w:val="Hyperlink"/>
+        </w:rPr>
+        <w:t xml:space="preserve"> </w:t>
+      </w:r>
+    </w:p>
+    <w:p>
+      <w:pPr>
+        <w:numPr>
+          <w:ilvl w:val="0"/>
+          <w:numId w:val="9"/>
+        </w:numPr>
+        <w:spacing w:after="120"/>
+      </w:pPr>
+      <w:hyperlink r:id="rId27">
+        <w:r>
+          <w:rPr>
+            <w:rStyle w:val="Hyperlink"/>
+          </w:rPr>
+          <w:t>UserVoice</w:t>
+        </w:r>
+      </w:hyperlink>
+      <w:r>
+        <w:t xml:space="preserve"> to submit or vote on new feature requests in</w:t>
+      </w:r>
+      <w:r>
+        <w:t xml:space="preserve"> Azure AD</w:t>
+      </w:r>
+    </w:p>
+    <w:p>
+      <w:pPr>
+        <w:numPr>
+          <w:ilvl w:val="0"/>
+          <w:numId w:val="9"/>
+        </w:numPr>
+        <w:spacing w:after="120"/>
+      </w:pPr>
+      <w:r>
+        <w:t>Microsoft Azure on Reddit: https://www.reddit.com/r/AZURE/</w:t>
+      </w:r>
+    </w:p>
+    <w:p>
+      <w:pPr>
+        <w:numPr>
+          <w:ilvl w:val="0"/>
+          <w:numId w:val="9"/>
+        </w:numPr>
+        <w:spacing w:after="120"/>
+      </w:pPr>
+      <w:hyperlink r:id="rId28">
+        <w:r>
+          <w:rPr>
+            <w:rStyle w:val="Hyperlink"/>
+          </w:rPr>
+          <w:t>MSDN Forum for Azure AD</w:t>
+        </w:r>
+      </w:hyperlink>
+    </w:p>
+    <w:p>
+      <w:pPr>
+        <w:rPr>
+          <w:b/>
+          <w:sz w:val="24"/>
+        </w:rPr>
+      </w:pPr>
+    </w:p>
     <w:sectPr>
-      <w:headerReference w:type="even" r:id="rId21"/>
-      <w:headerReference w:type="default" r:id="rId22"/>
-      <w:footerReference w:type="even" r:id="rId23"/>
-      <w:footerReference w:type="default" r:id="rId24"/>
-      <w:headerReference w:type="first" r:id="rId25"/>
-      <w:footerReference w:type="first" r:id="rId26"/>
+      <w:headerReference w:type="even" r:id="rId29"/>
+      <w:headerReference w:type="default" r:id="rId30"/>
+      <w:footerReference w:type="even" r:id="rId31"/>
+      <w:footerReference w:type="default" r:id="rId32"/>
+      <w:headerReference w:type="first" r:id="rId33"/>
+      <w:footerReference w:type="first" r:id="rId34"/>
       <w:pgSz w:w="12240" w:h="15840"/>
       <w:pgMar w:top="1440" w:right="1440" w:bottom="1440" w:left="1440" w:header="720" w:footer="720" w:gutter="0"/>
       <w:cols w:space="720"/>
@@ -5560,7 +5805,7 @@
 </file>
 
 <file path=word/endnotes.xml><?xml version="1.0" encoding="utf-8"?>
-<w:endnotes xmlns:wpc="http://schemas.microsoft.com/office/word/2010/wordprocessingCanvas" xmlns:cx="http://schemas.microsoft.com/office/drawing/2014/chartex" xmlns:cx1="http://schemas.microsoft.com/office/drawing/2015/9/8/chartex" xmlns:cx2="http://schemas.microsoft.com/office/drawing/2015/10/21/chartex" xmlns:cx3="http://schemas.microsoft.com/office/drawing/2016/5/9/chartex" xmlns:cx4="http://schemas.microsoft.com/office/drawing/2016/5/10/chartex" xmlns:cx5="http://schemas.microsoft.com/office/drawing/2016/5/11/chartex" xmlns:cx6="http://schemas.microsoft.com/office/drawing/2016/5/12/chartex" xmlns:cx7="http://schemas.microsoft.com/office/drawing/2016/5/13/chartex" xmlns:cx8="http://schemas.microsoft.com/office/drawing/2016/5/14/chartex" xmlns:mc="http://schemas.openxmlformats.org/markup-compatibility/2006" xmlns:aink="http://schemas.microsoft.com/office/drawing/2016/ink" xmlns:am3d="http://schemas.microsoft.com/office/drawing/2017/model3d" xmlns:o="urn:schemas-microsoft-com:office:office" xmlns:r="http://schemas.openxmlformats.org/officeDocument/2006/relationships" xmlns:m="http://schemas.openxmlformats.org/officeDocument/2006/math" xmlns:v="urn:schemas-microsoft-com:vml" xmlns:wp14="http://schemas.microsoft.com/office/word/2010/wordprocessingDrawing" xmlns:wp="http://schemas.openxmlformats.org/drawingml/2006/wordprocessingDrawing" xmlns:w10="urn:schemas-microsoft-com:office:word" xmlns:w="http://schemas.openxmlformats.org/wordprocessingml/2006/main" xmlns:w14="http://schemas.microsoft.com/office/word/2010/wordml" xmlns:w15="http://schemas.microsoft.com/office/word/2012/wordml" xmlns:w16cid="http://schemas.microsoft.com/office/word/2016/wordml/cid" xmlns:w16se="http://schemas.microsoft.com/office/word/2015/wordml/symex" xmlns:wpg="http://schemas.microsoft.com/office/word/2010/wordprocessingGroup" xmlns:wpi="http://schemas.microsoft.com/office/word/2010/wordprocessingInk" xmlns:wne="http://schemas.microsoft.com/office/word/2006/wordml" xmlns:wps="http://schemas.microsoft.com/office/word/2010/wordprocessingShape" mc:Ignorable="w14 w15 w16se w16cid wp14">
+<w:endnotes xmlns:wpc="http://schemas.microsoft.com/office/word/2010/wordprocessingCanvas" xmlns:cx="http://schemas.microsoft.com/office/drawing/2014/chartex" xmlns:cx1="http://schemas.microsoft.com/office/drawing/2015/9/8/chartex" xmlns:cx2="http://schemas.microsoft.com/office/drawing/2015/10/21/chartex" xmlns:cx3="http://schemas.microsoft.com/office/drawing/2016/5/9/chartex" xmlns:cx4="http://schemas.microsoft.com/office/drawing/2016/5/10/chartex" xmlns:cx5="http://schemas.microsoft.com/office/drawing/2016/5/11/chartex" xmlns:cx6="http://schemas.microsoft.com/office/drawing/2016/5/12/chartex" xmlns:cx7="http://schemas.microsoft.com/office/drawing/2016/5/13/chartex" xmlns:cx8="http://schemas.microsoft.com/office/drawing/2016/5/14/chartex" xmlns:mc="http://schemas.openxmlformats.org/markup-compatibility/2006" xmlns:aink="http://schemas.microsoft.com/office/drawing/2016/ink" xmlns:am3d="http://schemas.microsoft.com/office/drawing/2017/model3d" xmlns:o="urn:schemas-microsoft-com:office:office" xmlns:r="http://schemas.openxmlformats.org/officeDocument/2006/relationships" xmlns:m="http://schemas.openxmlformats.org/officeDocument/2006/math" xmlns:v="urn:schemas-microsoft-com:vml" xmlns:wp14="http://schemas.microsoft.com/office/word/2010/wordprocessingDrawing" xmlns:wp="http://schemas.openxmlformats.org/drawingml/2006/wordprocessingDrawing" xmlns:w10="urn:schemas-microsoft-com:office:word" xmlns:w="http://schemas.openxmlformats.org/wordprocessingml/2006/main" xmlns:w14="http://schemas.microsoft.com/office/word/2010/wordml" xmlns:w15="http://schemas.microsoft.com/office/word/2012/wordml" xmlns:w16se="http://schemas.microsoft.com/office/word/2015/wordml/symex" xmlns:wpg="http://schemas.microsoft.com/office/word/2010/wordprocessingGroup" xmlns:wpi="http://schemas.microsoft.com/office/word/2010/wordprocessingInk" xmlns:wne="http://schemas.microsoft.com/office/word/2006/wordml" xmlns:wps="http://schemas.microsoft.com/office/word/2010/wordprocessingShape" mc:Ignorable="w14 w15 w16se wp14">
   <w:endnote w:type="separator" w:id="-1">
     <w:p>
       <w:pPr>
@@ -5585,7 +5830,7 @@
 </file>
 
 <file path=word/footer1.xml><?xml version="1.0" encoding="utf-8"?>
-<w:ftr xmlns:wpc="http://schemas.microsoft.com/office/word/2010/wordprocessingCanvas" xmlns:cx="http://schemas.microsoft.com/office/drawing/2014/chartex" xmlns:cx1="http://schemas.microsoft.com/office/drawing/2015/9/8/chartex" xmlns:cx2="http://schemas.microsoft.com/office/drawing/2015/10/21/chartex" xmlns:cx3="http://schemas.microsoft.com/office/drawing/2016/5/9/chartex" xmlns:cx4="http://schemas.microsoft.com/office/drawing/2016/5/10/chartex" xmlns:cx5="http://schemas.microsoft.com/office/drawing/2016/5/11/chartex" xmlns:cx6="http://schemas.microsoft.com/office/drawing/2016/5/12/chartex" xmlns:cx7="http://schemas.microsoft.com/office/drawing/2016/5/13/chartex" xmlns:cx8="http://schemas.microsoft.com/office/drawing/2016/5/14/chartex" xmlns:mc="http://schemas.openxmlformats.org/markup-compatibility/2006" xmlns:aink="http://schemas.microsoft.com/office/drawing/2016/ink" xmlns:am3d="http://schemas.microsoft.com/office/drawing/2017/model3d" xmlns:o="urn:schemas-microsoft-com:office:office" xmlns:r="http://schemas.openxmlformats.org/officeDocument/2006/relationships" xmlns:m="http://schemas.openxmlformats.org/officeDocument/2006/math" xmlns:v="urn:schemas-microsoft-com:vml" xmlns:wp14="http://schemas.microsoft.com/office/word/2010/wordprocessingDrawing" xmlns:wp="http://schemas.openxmlformats.org/drawingml/2006/wordprocessingDrawing" xmlns:w10="urn:schemas-microsoft-com:office:word" xmlns:w="http://schemas.openxmlformats.org/wordprocessingml/2006/main" xmlns:w14="http://schemas.microsoft.com/office/word/2010/wordml" xmlns:w15="http://schemas.microsoft.com/office/word/2012/wordml" xmlns:w16cid="http://schemas.microsoft.com/office/word/2016/wordml/cid" xmlns:w16se="http://schemas.microsoft.com/office/word/2015/wordml/symex" xmlns:wpg="http://schemas.microsoft.com/office/word/2010/wordprocessingGroup" xmlns:wpi="http://schemas.microsoft.com/office/word/2010/wordprocessingInk" xmlns:wne="http://schemas.microsoft.com/office/word/2006/wordml" xmlns:wps="http://schemas.microsoft.com/office/word/2010/wordprocessingShape" mc:Ignorable="w14 w15 w16se w16cid wp14">
+<w:ftr xmlns:wpc="http://schemas.microsoft.com/office/word/2010/wordprocessingCanvas" xmlns:cx="http://schemas.microsoft.com/office/drawing/2014/chartex" xmlns:cx1="http://schemas.microsoft.com/office/drawing/2015/9/8/chartex" xmlns:cx2="http://schemas.microsoft.com/office/drawing/2015/10/21/chartex" xmlns:cx3="http://schemas.microsoft.com/office/drawing/2016/5/9/chartex" xmlns:cx4="http://schemas.microsoft.com/office/drawing/2016/5/10/chartex" xmlns:cx5="http://schemas.microsoft.com/office/drawing/2016/5/11/chartex" xmlns:cx6="http://schemas.microsoft.com/office/drawing/2016/5/12/chartex" xmlns:cx7="http://schemas.microsoft.com/office/drawing/2016/5/13/chartex" xmlns:cx8="http://schemas.microsoft.com/office/drawing/2016/5/14/chartex" xmlns:mc="http://schemas.openxmlformats.org/markup-compatibility/2006" xmlns:aink="http://schemas.microsoft.com/office/drawing/2016/ink" xmlns:am3d="http://schemas.microsoft.com/office/drawing/2017/model3d" xmlns:o="urn:schemas-microsoft-com:office:office" xmlns:r="http://schemas.openxmlformats.org/officeDocument/2006/relationships" xmlns:m="http://schemas.openxmlformats.org/officeDocument/2006/math" xmlns:v="urn:schemas-microsoft-com:vml" xmlns:wp14="http://schemas.microsoft.com/office/word/2010/wordprocessingDrawing" xmlns:wp="http://schemas.openxmlformats.org/drawingml/2006/wordprocessingDrawing" xmlns:w10="urn:schemas-microsoft-com:office:word" xmlns:w="http://schemas.openxmlformats.org/wordprocessingml/2006/main" xmlns:w14="http://schemas.microsoft.com/office/word/2010/wordml" xmlns:w15="http://schemas.microsoft.com/office/word/2012/wordml" xmlns:w16se="http://schemas.microsoft.com/office/word/2015/wordml/symex" xmlns:wpg="http://schemas.microsoft.com/office/word/2010/wordprocessingGroup" xmlns:wpi="http://schemas.microsoft.com/office/word/2010/wordprocessingInk" xmlns:wne="http://schemas.microsoft.com/office/word/2006/wordml" xmlns:wps="http://schemas.microsoft.com/office/word/2010/wordprocessingShape" mc:Ignorable="w14 w15 w16se wp14">
   <w:p>
     <w:pPr>
       <w:pStyle w:val="Footer"/>
@@ -5595,7 +5840,7 @@
 </file>
 
 <file path=word/footer2.xml><?xml version="1.0" encoding="utf-8"?>
-<w:ftr xmlns:wpc="http://schemas.microsoft.com/office/word/2010/wordprocessingCanvas" xmlns:cx="http://schemas.microsoft.com/office/drawing/2014/chartex" xmlns:cx1="http://schemas.microsoft.com/office/drawing/2015/9/8/chartex" xmlns:cx2="http://schemas.microsoft.com/office/drawing/2015/10/21/chartex" xmlns:cx3="http://schemas.microsoft.com/office/drawing/2016/5/9/chartex" xmlns:cx4="http://schemas.microsoft.com/office/drawing/2016/5/10/chartex" xmlns:cx5="http://schemas.microsoft.com/office/drawing/2016/5/11/chartex" xmlns:cx6="http://schemas.microsoft.com/office/drawing/2016/5/12/chartex" xmlns:cx7="http://schemas.microsoft.com/office/drawing/2016/5/13/chartex" xmlns:cx8="http://schemas.microsoft.com/office/drawing/2016/5/14/chartex" xmlns:mc="http://schemas.openxmlformats.org/markup-compatibility/2006" xmlns:aink="http://schemas.microsoft.com/office/drawing/2016/ink" xmlns:am3d="http://schemas.microsoft.com/office/drawing/2017/model3d" xmlns:o="urn:schemas-microsoft-com:office:office" xmlns:r="http://schemas.openxmlformats.org/officeDocument/2006/relationships" xmlns:m="http://schemas.openxmlformats.org/officeDocument/2006/math" xmlns:v="urn:schemas-microsoft-com:vml" xmlns:wp14="http://schemas.microsoft.com/office/word/2010/wordprocessingDrawing" xmlns:wp="http://schemas.openxmlformats.org/drawingml/2006/wordprocessingDrawing" xmlns:w10="urn:schemas-microsoft-com:office:word" xmlns:w="http://schemas.openxmlformats.org/wordprocessingml/2006/main" xmlns:w14="http://schemas.microsoft.com/office/word/2010/wordml" xmlns:w15="http://schemas.microsoft.com/office/word/2012/wordml" xmlns:w16cid="http://schemas.microsoft.com/office/word/2016/wordml/cid" xmlns:w16se="http://schemas.microsoft.com/office/word/2015/wordml/symex" xmlns:wpg="http://schemas.microsoft.com/office/word/2010/wordprocessingGroup" xmlns:wpi="http://schemas.microsoft.com/office/word/2010/wordprocessingInk" xmlns:wne="http://schemas.microsoft.com/office/word/2006/wordml" xmlns:wps="http://schemas.microsoft.com/office/word/2010/wordprocessingShape" mc:Ignorable="w14 w15 w16se w16cid wp14">
+<w:ftr xmlns:wpc="http://schemas.microsoft.com/office/word/2010/wordprocessingCanvas" xmlns:cx="http://schemas.microsoft.com/office/drawing/2014/chartex" xmlns:cx1="http://schemas.microsoft.com/office/drawing/2015/9/8/chartex" xmlns:cx2="http://schemas.microsoft.com/office/drawing/2015/10/21/chartex" xmlns:cx3="http://schemas.microsoft.com/office/drawing/2016/5/9/chartex" xmlns:cx4="http://schemas.microsoft.com/office/drawing/2016/5/10/chartex" xmlns:cx5="http://schemas.microsoft.com/office/drawing/2016/5/11/chartex" xmlns:cx6="http://schemas.microsoft.com/office/drawing/2016/5/12/chartex" xmlns:cx7="http://schemas.microsoft.com/office/drawing/2016/5/13/chartex" xmlns:cx8="http://schemas.microsoft.com/office/drawing/2016/5/14/chartex" xmlns:mc="http://schemas.openxmlformats.org/markup-compatibility/2006" xmlns:aink="http://schemas.microsoft.com/office/drawing/2016/ink" xmlns:am3d="http://schemas.microsoft.com/office/drawing/2017/model3d" xmlns:o="urn:schemas-microsoft-com:office:office" xmlns:r="http://schemas.openxmlformats.org/officeDocument/2006/relationships" xmlns:m="http://schemas.openxmlformats.org/officeDocument/2006/math" xmlns:v="urn:schemas-microsoft-com:vml" xmlns:wp14="http://schemas.microsoft.com/office/word/2010/wordprocessingDrawing" xmlns:wp="http://schemas.openxmlformats.org/drawingml/2006/wordprocessingDrawing" xmlns:w10="urn:schemas-microsoft-com:office:word" xmlns:w="http://schemas.openxmlformats.org/wordprocessingml/2006/main" xmlns:w14="http://schemas.microsoft.com/office/word/2010/wordml" xmlns:w15="http://schemas.microsoft.com/office/word/2012/wordml" xmlns:w16se="http://schemas.microsoft.com/office/word/2015/wordml/symex" xmlns:wpg="http://schemas.microsoft.com/office/word/2010/wordprocessingGroup" xmlns:wpi="http://schemas.microsoft.com/office/word/2010/wordprocessingInk" xmlns:wne="http://schemas.microsoft.com/office/word/2006/wordml" xmlns:wps="http://schemas.microsoft.com/office/word/2010/wordprocessingShape" mc:Ignorable="w14 w15 w16se wp14">
   <w:p>
     <w:pPr>
       <w:pStyle w:val="Footer"/>
@@ -5688,7 +5933,7 @@
 </file>
 
 <file path=word/footer3.xml><?xml version="1.0" encoding="utf-8"?>
-<w:ftr xmlns:wpc="http://schemas.microsoft.com/office/word/2010/wordprocessingCanvas" xmlns:cx="http://schemas.microsoft.com/office/drawing/2014/chartex" xmlns:cx1="http://schemas.microsoft.com/office/drawing/2015/9/8/chartex" xmlns:cx2="http://schemas.microsoft.com/office/drawing/2015/10/21/chartex" xmlns:cx3="http://schemas.microsoft.com/office/drawing/2016/5/9/chartex" xmlns:cx4="http://schemas.microsoft.com/office/drawing/2016/5/10/chartex" xmlns:cx5="http://schemas.microsoft.com/office/drawing/2016/5/11/chartex" xmlns:cx6="http://schemas.microsoft.com/office/drawing/2016/5/12/chartex" xmlns:cx7="http://schemas.microsoft.com/office/drawing/2016/5/13/chartex" xmlns:cx8="http://schemas.microsoft.com/office/drawing/2016/5/14/chartex" xmlns:mc="http://schemas.openxmlformats.org/markup-compatibility/2006" xmlns:aink="http://schemas.microsoft.com/office/drawing/2016/ink" xmlns:am3d="http://schemas.microsoft.com/office/drawing/2017/model3d" xmlns:o="urn:schemas-microsoft-com:office:office" xmlns:r="http://schemas.openxmlformats.org/officeDocument/2006/relationships" xmlns:m="http://schemas.openxmlformats.org/officeDocument/2006/math" xmlns:v="urn:schemas-microsoft-com:vml" xmlns:wp14="http://schemas.microsoft.com/office/word/2010/wordprocessingDrawing" xmlns:wp="http://schemas.openxmlformats.org/drawingml/2006/wordprocessingDrawing" xmlns:w10="urn:schemas-microsoft-com:office:word" xmlns:w="http://schemas.openxmlformats.org/wordprocessingml/2006/main" xmlns:w14="http://schemas.microsoft.com/office/word/2010/wordml" xmlns:w15="http://schemas.microsoft.com/office/word/2012/wordml" xmlns:w16cid="http://schemas.microsoft.com/office/word/2016/wordml/cid" xmlns:w16se="http://schemas.microsoft.com/office/word/2015/wordml/symex" xmlns:wpg="http://schemas.microsoft.com/office/word/2010/wordprocessingGroup" xmlns:wpi="http://schemas.microsoft.com/office/word/2010/wordprocessingInk" xmlns:wne="http://schemas.microsoft.com/office/word/2006/wordml" xmlns:wps="http://schemas.microsoft.com/office/word/2010/wordprocessingShape" mc:Ignorable="w14 w15 w16se w16cid wp14">
+<w:ftr xmlns:wpc="http://schemas.microsoft.com/office/word/2010/wordprocessingCanvas" xmlns:cx="http://schemas.microsoft.com/office/drawing/2014/chartex" xmlns:cx1="http://schemas.microsoft.com/office/drawing/2015/9/8/chartex" xmlns:cx2="http://schemas.microsoft.com/office/drawing/2015/10/21/chartex" xmlns:cx3="http://schemas.microsoft.com/office/drawing/2016/5/9/chartex" xmlns:cx4="http://schemas.microsoft.com/office/drawing/2016/5/10/chartex" xmlns:cx5="http://schemas.microsoft.com/office/drawing/2016/5/11/chartex" xmlns:cx6="http://schemas.microsoft.com/office/drawing/2016/5/12/chartex" xmlns:cx7="http://schemas.microsoft.com/office/drawing/2016/5/13/chartex" xmlns:cx8="http://schemas.microsoft.com/office/drawing/2016/5/14/chartex" xmlns:mc="http://schemas.openxmlformats.org/markup-compatibility/2006" xmlns:aink="http://schemas.microsoft.com/office/drawing/2016/ink" xmlns:am3d="http://schemas.microsoft.com/office/drawing/2017/model3d" xmlns:o="urn:schemas-microsoft-com:office:office" xmlns:r="http://schemas.openxmlformats.org/officeDocument/2006/relationships" xmlns:m="http://schemas.openxmlformats.org/officeDocument/2006/math" xmlns:v="urn:schemas-microsoft-com:vml" xmlns:wp14="http://schemas.microsoft.com/office/word/2010/wordprocessingDrawing" xmlns:wp="http://schemas.openxmlformats.org/drawingml/2006/wordprocessingDrawing" xmlns:w10="urn:schemas-microsoft-com:office:word" xmlns:w="http://schemas.openxmlformats.org/wordprocessingml/2006/main" xmlns:w14="http://schemas.microsoft.com/office/word/2010/wordml" xmlns:w15="http://schemas.microsoft.com/office/word/2012/wordml" xmlns:w16se="http://schemas.microsoft.com/office/word/2015/wordml/symex" xmlns:wpg="http://schemas.microsoft.com/office/word/2010/wordprocessingGroup" xmlns:wpi="http://schemas.microsoft.com/office/word/2010/wordprocessingInk" xmlns:wne="http://schemas.microsoft.com/office/word/2006/wordml" xmlns:wps="http://schemas.microsoft.com/office/word/2010/wordprocessingShape" mc:Ignorable="w14 w15 w16se wp14">
   <w:p>
     <w:pPr>
       <w:pStyle w:val="Footer"/>
@@ -5698,7 +5943,7 @@
 </file>
 
 <file path=word/footnotes.xml><?xml version="1.0" encoding="utf-8"?>
-<w:footnotes xmlns:wpc="http://schemas.microsoft.com/office/word/2010/wordprocessingCanvas" xmlns:cx="http://schemas.microsoft.com/office/drawing/2014/chartex" xmlns:cx1="http://schemas.microsoft.com/office/drawing/2015/9/8/chartex" xmlns:cx2="http://schemas.microsoft.com/office/drawing/2015/10/21/chartex" xmlns:cx3="http://schemas.microsoft.com/office/drawing/2016/5/9/chartex" xmlns:cx4="http://schemas.microsoft.com/office/drawing/2016/5/10/chartex" xmlns:cx5="http://schemas.microsoft.com/office/drawing/2016/5/11/chartex" xmlns:cx6="http://schemas.microsoft.com/office/drawing/2016/5/12/chartex" xmlns:cx7="http://schemas.microsoft.com/office/drawing/2016/5/13/chartex" xmlns:cx8="http://schemas.microsoft.com/office/drawing/2016/5/14/chartex" xmlns:mc="http://schemas.openxmlformats.org/markup-compatibility/2006" xmlns:aink="http://schemas.microsoft.com/office/drawing/2016/ink" xmlns:am3d="http://schemas.microsoft.com/office/drawing/2017/model3d" xmlns:o="urn:schemas-microsoft-com:office:office" xmlns:r="http://schemas.openxmlformats.org/officeDocument/2006/relationships" xmlns:m="http://schemas.openxmlformats.org/officeDocument/2006/math" xmlns:v="urn:schemas-microsoft-com:vml" xmlns:wp14="http://schemas.microsoft.com/office/word/2010/wordprocessingDrawing" xmlns:wp="http://schemas.openxmlformats.org/drawingml/2006/wordprocessingDrawing" xmlns:w10="urn:schemas-microsoft-com:office:word" xmlns:w="http://schemas.openxmlformats.org/wordprocessingml/2006/main" xmlns:w14="http://schemas.microsoft.com/office/word/2010/wordml" xmlns:w15="http://schemas.microsoft.com/office/word/2012/wordml" xmlns:w16cid="http://schemas.microsoft.com/office/word/2016/wordml/cid" xmlns:w16se="http://schemas.microsoft.com/office/word/2015/wordml/symex" xmlns:wpg="http://schemas.microsoft.com/office/word/2010/wordprocessingGroup" xmlns:wpi="http://schemas.microsoft.com/office/word/2010/wordprocessingInk" xmlns:wne="http://schemas.microsoft.com/office/word/2006/wordml" xmlns:wps="http://schemas.microsoft.com/office/word/2010/wordprocessingShape" mc:Ignorable="w14 w15 w16se w16cid wp14">
+<w:footnotes xmlns:wpc="http://schemas.microsoft.com/office/word/2010/wordprocessingCanvas" xmlns:cx="http://schemas.microsoft.com/office/drawing/2014/chartex" xmlns:cx1="http://schemas.microsoft.com/office/drawing/2015/9/8/chartex" xmlns:cx2="http://schemas.microsoft.com/office/drawing/2015/10/21/chartex" xmlns:cx3="http://schemas.microsoft.com/office/drawing/2016/5/9/chartex" xmlns:cx4="http://schemas.microsoft.com/office/drawing/2016/5/10/chartex" xmlns:cx5="http://schemas.microsoft.com/office/drawing/2016/5/11/chartex" xmlns:cx6="http://schemas.microsoft.com/office/drawing/2016/5/12/chartex" xmlns:cx7="http://schemas.microsoft.com/office/drawing/2016/5/13/chartex" xmlns:cx8="http://schemas.microsoft.com/office/drawing/2016/5/14/chartex" xmlns:mc="http://schemas.openxmlformats.org/markup-compatibility/2006" xmlns:aink="http://schemas.microsoft.com/office/drawing/2016/ink" xmlns:am3d="http://schemas.microsoft.com/office/drawing/2017/model3d" xmlns:o="urn:schemas-microsoft-com:office:office" xmlns:r="http://schemas.openxmlformats.org/officeDocument/2006/relationships" xmlns:m="http://schemas.openxmlformats.org/officeDocument/2006/math" xmlns:v="urn:schemas-microsoft-com:vml" xmlns:wp14="http://schemas.microsoft.com/office/word/2010/wordprocessingDrawing" xmlns:wp="http://schemas.openxmlformats.org/drawingml/2006/wordprocessingDrawing" xmlns:w10="urn:schemas-microsoft-com:office:word" xmlns:w="http://schemas.openxmlformats.org/wordprocessingml/2006/main" xmlns:w14="http://schemas.microsoft.com/office/word/2010/wordml" xmlns:w15="http://schemas.microsoft.com/office/word/2012/wordml" xmlns:w16se="http://schemas.microsoft.com/office/word/2015/wordml/symex" xmlns:wpg="http://schemas.microsoft.com/office/word/2010/wordprocessingGroup" xmlns:wpi="http://schemas.microsoft.com/office/word/2010/wordprocessingInk" xmlns:wne="http://schemas.microsoft.com/office/word/2006/wordml" xmlns:wps="http://schemas.microsoft.com/office/word/2010/wordprocessingShape" mc:Ignorable="w14 w15 w16se wp14">
   <w:footnote w:type="separator" w:id="-1">
     <w:p>
       <w:pPr>
@@ -5723,7 +5968,7 @@
 </file>
 
 <file path=word/header1.xml><?xml version="1.0" encoding="utf-8"?>
-<w:hdr xmlns:wpc="http://schemas.microsoft.com/office/word/2010/wordprocessingCanvas" xmlns:cx="http://schemas.microsoft.com/office/drawing/2014/chartex" xmlns:cx1="http://schemas.microsoft.com/office/drawing/2015/9/8/chartex" xmlns:cx2="http://schemas.microsoft.com/office/drawing/2015/10/21/chartex" xmlns:cx3="http://schemas.microsoft.com/office/drawing/2016/5/9/chartex" xmlns:cx4="http://schemas.microsoft.com/office/drawing/2016/5/10/chartex" xmlns:cx5="http://schemas.microsoft.com/office/drawing/2016/5/11/chartex" xmlns:cx6="http://schemas.microsoft.com/office/drawing/2016/5/12/chartex" xmlns:cx7="http://schemas.microsoft.com/office/drawing/2016/5/13/chartex" xmlns:cx8="http://schemas.microsoft.com/office/drawing/2016/5/14/chartex" xmlns:mc="http://schemas.openxmlformats.org/markup-compatibility/2006" xmlns:aink="http://schemas.microsoft.com/office/drawing/2016/ink" xmlns:am3d="http://schemas.microsoft.com/office/drawing/2017/model3d" xmlns:o="urn:schemas-microsoft-com:office:office" xmlns:r="http://schemas.openxmlformats.org/officeDocument/2006/relationships" xmlns:m="http://schemas.openxmlformats.org/officeDocument/2006/math" xmlns:v="urn:schemas-microsoft-com:vml" xmlns:wp14="http://schemas.microsoft.com/office/word/2010/wordprocessingDrawing" xmlns:wp="http://schemas.openxmlformats.org/drawingml/2006/wordprocessingDrawing" xmlns:w10="urn:schemas-microsoft-com:office:word" xmlns:w="http://schemas.openxmlformats.org/wordprocessingml/2006/main" xmlns:w14="http://schemas.microsoft.com/office/word/2010/wordml" xmlns:w15="http://schemas.microsoft.com/office/word/2012/wordml" xmlns:w16cid="http://schemas.microsoft.com/office/word/2016/wordml/cid" xmlns:w16se="http://schemas.microsoft.com/office/word/2015/wordml/symex" xmlns:wpg="http://schemas.microsoft.com/office/word/2010/wordprocessingGroup" xmlns:wpi="http://schemas.microsoft.com/office/word/2010/wordprocessingInk" xmlns:wne="http://schemas.microsoft.com/office/word/2006/wordml" xmlns:wps="http://schemas.microsoft.com/office/word/2010/wordprocessingShape" mc:Ignorable="w14 w15 w16se w16cid wp14">
+<w:hdr xmlns:wpc="http://schemas.microsoft.com/office/word/2010/wordprocessingCanvas" xmlns:cx="http://schemas.microsoft.com/office/drawing/2014/chartex" xmlns:cx1="http://schemas.microsoft.com/office/drawing/2015/9/8/chartex" xmlns:cx2="http://schemas.microsoft.com/office/drawing/2015/10/21/chartex" xmlns:cx3="http://schemas.microsoft.com/office/drawing/2016/5/9/chartex" xmlns:cx4="http://schemas.microsoft.com/office/drawing/2016/5/10/chartex" xmlns:cx5="http://schemas.microsoft.com/office/drawing/2016/5/11/chartex" xmlns:cx6="http://schemas.microsoft.com/office/drawing/2016/5/12/chartex" xmlns:cx7="http://schemas.microsoft.com/office/drawing/2016/5/13/chartex" xmlns:cx8="http://schemas.microsoft.com/office/drawing/2016/5/14/chartex" xmlns:mc="http://schemas.openxmlformats.org/markup-compatibility/2006" xmlns:aink="http://schemas.microsoft.com/office/drawing/2016/ink" xmlns:am3d="http://schemas.microsoft.com/office/drawing/2017/model3d" xmlns:o="urn:schemas-microsoft-com:office:office" xmlns:r="http://schemas.openxmlformats.org/officeDocument/2006/relationships" xmlns:m="http://schemas.openxmlformats.org/officeDocument/2006/math" xmlns:v="urn:schemas-microsoft-com:vml" xmlns:wp14="http://schemas.microsoft.com/office/word/2010/wordprocessingDrawing" xmlns:wp="http://schemas.openxmlformats.org/drawingml/2006/wordprocessingDrawing" xmlns:w10="urn:schemas-microsoft-com:office:word" xmlns:w="http://schemas.openxmlformats.org/wordprocessingml/2006/main" xmlns:w14="http://schemas.microsoft.com/office/word/2010/wordml" xmlns:w15="http://schemas.microsoft.com/office/word/2012/wordml" xmlns:w16se="http://schemas.microsoft.com/office/word/2015/wordml/symex" xmlns:wpg="http://schemas.microsoft.com/office/word/2010/wordprocessingGroup" xmlns:wpi="http://schemas.microsoft.com/office/word/2010/wordprocessingInk" xmlns:wne="http://schemas.microsoft.com/office/word/2006/wordml" xmlns:wps="http://schemas.microsoft.com/office/word/2010/wordprocessingShape" mc:Ignorable="w14 w15 w16se wp14">
   <w:p>
     <w:pPr>
       <w:pStyle w:val="Header"/>
@@ -5733,7 +5978,7 @@
 </file>
 
 <file path=word/header2.xml><?xml version="1.0" encoding="utf-8"?>
-<w:hdr xmlns:wpc="http://schemas.microsoft.com/office/word/2010/wordprocessingCanvas" xmlns:cx="http://schemas.microsoft.com/office/drawing/2014/chartex" xmlns:cx1="http://schemas.microsoft.com/office/drawing/2015/9/8/chartex" xmlns:cx2="http://schemas.microsoft.com/office/drawing/2015/10/21/chartex" xmlns:cx3="http://schemas.microsoft.com/office/drawing/2016/5/9/chartex" xmlns:cx4="http://schemas.microsoft.com/office/drawing/2016/5/10/chartex" xmlns:cx5="http://schemas.microsoft.com/office/drawing/2016/5/11/chartex" xmlns:cx6="http://schemas.microsoft.com/office/drawing/2016/5/12/chartex" xmlns:cx7="http://schemas.microsoft.com/office/drawing/2016/5/13/chartex" xmlns:cx8="http://schemas.microsoft.com/office/drawing/2016/5/14/chartex" xmlns:mc="http://schemas.openxmlformats.org/markup-compatibility/2006" xmlns:aink="http://schemas.microsoft.com/office/drawing/2016/ink" xmlns:am3d="http://schemas.microsoft.com/office/drawing/2017/model3d" xmlns:o="urn:schemas-microsoft-com:office:office" xmlns:r="http://schemas.openxmlformats.org/officeDocument/2006/relationships" xmlns:m="http://schemas.openxmlformats.org/officeDocument/2006/math" xmlns:v="urn:schemas-microsoft-com:vml" xmlns:wp14="http://schemas.microsoft.com/office/word/2010/wordprocessingDrawing" xmlns:wp="http://schemas.openxmlformats.org/drawingml/2006/wordprocessingDrawing" xmlns:w10="urn:schemas-microsoft-com:office:word" xmlns:w="http://schemas.openxmlformats.org/wordprocessingml/2006/main" xmlns:w14="http://schemas.microsoft.com/office/word/2010/wordml" xmlns:w15="http://schemas.microsoft.com/office/word/2012/wordml" xmlns:w16cid="http://schemas.microsoft.com/office/word/2016/wordml/cid" xmlns:w16se="http://schemas.microsoft.com/office/word/2015/wordml/symex" xmlns:wpg="http://schemas.microsoft.com/office/word/2010/wordprocessingGroup" xmlns:wpi="http://schemas.microsoft.com/office/word/2010/wordprocessingInk" xmlns:wne="http://schemas.microsoft.com/office/word/2006/wordml" xmlns:wps="http://schemas.microsoft.com/office/word/2010/wordprocessingShape" mc:Ignorable="w14 w15 w16se w16cid wp14">
+<w:hdr xmlns:wpc="http://schemas.microsoft.com/office/word/2010/wordprocessingCanvas" xmlns:cx="http://schemas.microsoft.com/office/drawing/2014/chartex" xmlns:cx1="http://schemas.microsoft.com/office/drawing/2015/9/8/chartex" xmlns:cx2="http://schemas.microsoft.com/office/drawing/2015/10/21/chartex" xmlns:cx3="http://schemas.microsoft.com/office/drawing/2016/5/9/chartex" xmlns:cx4="http://schemas.microsoft.com/office/drawing/2016/5/10/chartex" xmlns:cx5="http://schemas.microsoft.com/office/drawing/2016/5/11/chartex" xmlns:cx6="http://schemas.microsoft.com/office/drawing/2016/5/12/chartex" xmlns:cx7="http://schemas.microsoft.com/office/drawing/2016/5/13/chartex" xmlns:cx8="http://schemas.microsoft.com/office/drawing/2016/5/14/chartex" xmlns:mc="http://schemas.openxmlformats.org/markup-compatibility/2006" xmlns:aink="http://schemas.microsoft.com/office/drawing/2016/ink" xmlns:am3d="http://schemas.microsoft.com/office/drawing/2017/model3d" xmlns:o="urn:schemas-microsoft-com:office:office" xmlns:r="http://schemas.openxmlformats.org/officeDocument/2006/relationships" xmlns:m="http://schemas.openxmlformats.org/officeDocument/2006/math" xmlns:v="urn:schemas-microsoft-com:vml" xmlns:wp14="http://schemas.microsoft.com/office/word/2010/wordprocessingDrawing" xmlns:wp="http://schemas.openxmlformats.org/drawingml/2006/wordprocessingDrawing" xmlns:w10="urn:schemas-microsoft-com:office:word" xmlns:w="http://schemas.openxmlformats.org/wordprocessingml/2006/main" xmlns:w14="http://schemas.microsoft.com/office/word/2010/wordml" xmlns:w15="http://schemas.microsoft.com/office/word/2012/wordml" xmlns:w16se="http://schemas.microsoft.com/office/word/2015/wordml/symex" xmlns:wpg="http://schemas.microsoft.com/office/word/2010/wordprocessingGroup" xmlns:wpi="http://schemas.microsoft.com/office/word/2010/wordprocessingInk" xmlns:wne="http://schemas.microsoft.com/office/word/2006/wordml" xmlns:wps="http://schemas.microsoft.com/office/word/2010/wordprocessingShape" mc:Ignorable="w14 w15 w16se wp14">
   <w:p>
     <w:pPr>
       <w:pStyle w:val="Header"/>
@@ -5743,7 +5988,7 @@
 </file>
 
 <file path=word/header3.xml><?xml version="1.0" encoding="utf-8"?>
-<w:hdr xmlns:wpc="http://schemas.microsoft.com/office/word/2010/wordprocessingCanvas" xmlns:cx="http://schemas.microsoft.com/office/drawing/2014/chartex" xmlns:cx1="http://schemas.microsoft.com/office/drawing/2015/9/8/chartex" xmlns:cx2="http://schemas.microsoft.com/office/drawing/2015/10/21/chartex" xmlns:cx3="http://schemas.microsoft.com/office/drawing/2016/5/9/chartex" xmlns:cx4="http://schemas.microsoft.com/office/drawing/2016/5/10/chartex" xmlns:cx5="http://schemas.microsoft.com/office/drawing/2016/5/11/chartex" xmlns:cx6="http://schemas.microsoft.com/office/drawing/2016/5/12/chartex" xmlns:cx7="http://schemas.microsoft.com/office/drawing/2016/5/13/chartex" xmlns:cx8="http://schemas.microsoft.com/office/drawing/2016/5/14/chartex" xmlns:mc="http://schemas.openxmlformats.org/markup-compatibility/2006" xmlns:aink="http://schemas.microsoft.com/office/drawing/2016/ink" xmlns:am3d="http://schemas.microsoft.com/office/drawing/2017/model3d" xmlns:o="urn:schemas-microsoft-com:office:office" xmlns:r="http://schemas.openxmlformats.org/officeDocument/2006/relationships" xmlns:m="http://schemas.openxmlformats.org/officeDocument/2006/math" xmlns:v="urn:schemas-microsoft-com:vml" xmlns:wp14="http://schemas.microsoft.com/office/word/2010/wordprocessingDrawing" xmlns:wp="http://schemas.openxmlformats.org/drawingml/2006/wordprocessingDrawing" xmlns:w10="urn:schemas-microsoft-com:office:word" xmlns:w="http://schemas.openxmlformats.org/wordprocessingml/2006/main" xmlns:w14="http://schemas.microsoft.com/office/word/2010/wordml" xmlns:w15="http://schemas.microsoft.com/office/word/2012/wordml" xmlns:w16cid="http://schemas.microsoft.com/office/word/2016/wordml/cid" xmlns:w16se="http://schemas.microsoft.com/office/word/2015/wordml/symex" xmlns:wpg="http://schemas.microsoft.com/office/word/2010/wordprocessingGroup" xmlns:wpi="http://schemas.microsoft.com/office/word/2010/wordprocessingInk" xmlns:wne="http://schemas.microsoft.com/office/word/2006/wordml" xmlns:wps="http://schemas.microsoft.com/office/word/2010/wordprocessingShape" mc:Ignorable="w14 w15 w16se w16cid wp14">
+<w:hdr xmlns:wpc="http://schemas.microsoft.com/office/word/2010/wordprocessingCanvas" xmlns:cx="http://schemas.microsoft.com/office/drawing/2014/chartex" xmlns:cx1="http://schemas.microsoft.com/office/drawing/2015/9/8/chartex" xmlns:cx2="http://schemas.microsoft.com/office/drawing/2015/10/21/chartex" xmlns:cx3="http://schemas.microsoft.com/office/drawing/2016/5/9/chartex" xmlns:cx4="http://schemas.microsoft.com/office/drawing/2016/5/10/chartex" xmlns:cx5="http://schemas.microsoft.com/office/drawing/2016/5/11/chartex" xmlns:cx6="http://schemas.microsoft.com/office/drawing/2016/5/12/chartex" xmlns:cx7="http://schemas.microsoft.com/office/drawing/2016/5/13/chartex" xmlns:cx8="http://schemas.microsoft.com/office/drawing/2016/5/14/chartex" xmlns:mc="http://schemas.openxmlformats.org/markup-compatibility/2006" xmlns:aink="http://schemas.microsoft.com/office/drawing/2016/ink" xmlns:am3d="http://schemas.microsoft.com/office/drawing/2017/model3d" xmlns:o="urn:schemas-microsoft-com:office:office" xmlns:r="http://schemas.openxmlformats.org/officeDocument/2006/relationships" xmlns:m="http://schemas.openxmlformats.org/officeDocument/2006/math" xmlns:v="urn:schemas-microsoft-com:vml" xmlns:wp14="http://schemas.microsoft.com/office/word/2010/wordprocessingDrawing" xmlns:wp="http://schemas.openxmlformats.org/drawingml/2006/wordprocessingDrawing" xmlns:w10="urn:schemas-microsoft-com:office:word" xmlns:w="http://schemas.openxmlformats.org/wordprocessingml/2006/main" xmlns:w14="http://schemas.microsoft.com/office/word/2010/wordml" xmlns:w15="http://schemas.microsoft.com/office/word/2012/wordml" xmlns:w16se="http://schemas.microsoft.com/office/word/2015/wordml/symex" xmlns:wpg="http://schemas.microsoft.com/office/word/2010/wordprocessingGroup" xmlns:wpi="http://schemas.microsoft.com/office/word/2010/wordprocessingInk" xmlns:wne="http://schemas.microsoft.com/office/word/2006/wordml" xmlns:wps="http://schemas.microsoft.com/office/word/2010/wordprocessingShape" mc:Ignorable="w14 w15 w16se wp14">
   <w:p>
     <w:pPr>
       <w:pStyle w:val="Header"/>
@@ -5753,8 +5998,121 @@
 </file>
 
 <file path=word/numbering.xml><?xml version="1.0" encoding="utf-8"?>
-<w:numbering xmlns:wpc="http://schemas.microsoft.com/office/word/2010/wordprocessingCanvas" xmlns:cx="http://schemas.microsoft.com/office/drawing/2014/chartex" xmlns:cx1="http://schemas.microsoft.com/office/drawing/2015/9/8/chartex" xmlns:cx2="http://schemas.microsoft.com/office/drawing/2015/10/21/chartex" xmlns:cx3="http://schemas.microsoft.com/office/drawing/2016/5/9/chartex" xmlns:cx4="http://schemas.microsoft.com/office/drawing/2016/5/10/chartex" xmlns:cx5="http://schemas.microsoft.com/office/drawing/2016/5/11/chartex" xmlns:cx6="http://schemas.microsoft.com/office/drawing/2016/5/12/chartex" xmlns:cx7="http://schemas.microsoft.com/office/drawing/2016/5/13/chartex" xmlns:cx8="http://schemas.microsoft.com/office/drawing/2016/5/14/chartex" xmlns:mc="http://schemas.openxmlformats.org/markup-compatibility/2006" xmlns:aink="http://schemas.microsoft.com/office/drawing/2016/ink" xmlns:am3d="http://schemas.microsoft.com/office/drawing/2017/model3d" xmlns:o="urn:schemas-microsoft-com:office:office" xmlns:r="http://schemas.openxmlformats.org/officeDocument/2006/relationships" xmlns:m="http://schemas.openxmlformats.org/officeDocument/2006/math" xmlns:v="urn:schemas-microsoft-com:vml" xmlns:wp14="http://schemas.microsoft.com/office/word/2010/wordprocessingDrawing" xmlns:wp="http://schemas.openxmlformats.org/drawingml/2006/wordprocessingDrawing" xmlns:w10="urn:schemas-microsoft-com:office:word" xmlns:w="http://schemas.openxmlformats.org/wordprocessingml/2006/main" xmlns:w14="http://schemas.microsoft.com/office/word/2010/wordml" xmlns:w15="http://schemas.microsoft.com/office/word/2012/wordml" xmlns:w16cid="http://schemas.microsoft.com/office/word/2016/wordml/cid" xmlns:w16se="http://schemas.microsoft.com/office/word/2015/wordml/symex" xmlns:wpg="http://schemas.microsoft.com/office/word/2010/wordprocessingGroup" xmlns:wpi="http://schemas.microsoft.com/office/word/2010/wordprocessingInk" xmlns:wne="http://schemas.microsoft.com/office/word/2006/wordml" xmlns:wps="http://schemas.microsoft.com/office/word/2010/wordprocessingShape" mc:Ignorable="w14 w15 w16se w16cid wp14">
+<w:numbering xmlns:wpc="http://schemas.microsoft.com/office/word/2010/wordprocessingCanvas" xmlns:cx="http://schemas.microsoft.com/office/drawing/2014/chartex" xmlns:cx1="http://schemas.microsoft.com/office/drawing/2015/9/8/chartex" xmlns:cx2="http://schemas.microsoft.com/office/drawing/2015/10/21/chartex" xmlns:cx3="http://schemas.microsoft.com/office/drawing/2016/5/9/chartex" xmlns:cx4="http://schemas.microsoft.com/office/drawing/2016/5/10/chartex" xmlns:cx5="http://schemas.microsoft.com/office/drawing/2016/5/11/chartex" xmlns:cx6="http://schemas.microsoft.com/office/drawing/2016/5/12/chartex" xmlns:cx7="http://schemas.microsoft.com/office/drawing/2016/5/13/chartex" xmlns:cx8="http://schemas.microsoft.com/office/drawing/2016/5/14/chartex" xmlns:mc="http://schemas.openxmlformats.org/markup-compatibility/2006" xmlns:aink="http://schemas.microsoft.com/office/drawing/2016/ink" xmlns:am3d="http://schemas.microsoft.com/office/drawing/2017/model3d" xmlns:o="urn:schemas-microsoft-com:office:office" xmlns:r="http://schemas.openxmlformats.org/officeDocument/2006/relationships" xmlns:m="http://schemas.openxmlformats.org/officeDocument/2006/math" xmlns:v="urn:schemas-microsoft-com:vml" xmlns:wp14="http://schemas.microsoft.com/office/word/2010/wordprocessingDrawing" xmlns:wp="http://schemas.openxmlformats.org/drawingml/2006/wordprocessingDrawing" xmlns:w10="urn:schemas-microsoft-com:office:word" xmlns:w="http://schemas.openxmlformats.org/wordprocessingml/2006/main" xmlns:w14="http://schemas.microsoft.com/office/word/2010/wordml" xmlns:w15="http://schemas.microsoft.com/office/word/2012/wordml" xmlns:w16se="http://schemas.microsoft.com/office/word/2015/wordml/symex" xmlns:wpg="http://schemas.microsoft.com/office/word/2010/wordprocessingGroup" xmlns:wpi="http://schemas.microsoft.com/office/word/2010/wordprocessingInk" xmlns:wne="http://schemas.microsoft.com/office/word/2006/wordml" xmlns:wps="http://schemas.microsoft.com/office/word/2010/wordprocessingShape" mc:Ignorable="w14 w15 w16se wp14">
   <w:abstractNum w:abstractNumId="0" w15:restartNumberingAfterBreak="0">
+    <w:nsid w:val="09122832"/>
+    <w:multiLevelType w:val="multilevel"/>
+    <w:tmpl w:val="7D88514E"/>
+    <w:lvl w:ilvl="0">
+      <w:start w:val="1"/>
+      <w:numFmt w:val="bullet"/>
+      <w:lvlText w:val="-"/>
+      <w:lvlJc w:val="left"/>
+      <w:pPr>
+        <w:ind w:left="1080" w:hanging="360"/>
+      </w:pPr>
+      <w:rPr>
+        <w:rFonts w:ascii="Calibri" w:eastAsia="Calibri" w:hAnsi="Calibri" w:cs="Calibri"/>
+      </w:rPr>
+    </w:lvl>
+    <w:lvl w:ilvl="1">
+      <w:start w:val="1"/>
+      <w:numFmt w:val="bullet"/>
+      <w:lvlText w:val="o"/>
+      <w:lvlJc w:val="left"/>
+      <w:pPr>
+        <w:ind w:left="1440" w:hanging="360"/>
+      </w:pPr>
+      <w:rPr>
+        <w:rFonts w:ascii="Courier New" w:eastAsia="Courier New" w:hAnsi="Courier New" w:cs="Courier New"/>
+      </w:rPr>
+    </w:lvl>
+    <w:lvl w:ilvl="2">
+      <w:start w:val="1"/>
+      <w:numFmt w:val="bullet"/>
+      <w:lvlText w:val="▪"/>
+      <w:lvlJc w:val="left"/>
+      <w:pPr>
+        <w:ind w:left="2160" w:hanging="360"/>
+      </w:pPr>
+      <w:rPr>
+        <w:rFonts w:ascii="Noto Sans Symbols" w:eastAsia="Noto Sans Symbols" w:hAnsi="Noto Sans Symbols" w:cs="Noto Sans Symbols"/>
+      </w:rPr>
+    </w:lvl>
+    <w:lvl w:ilvl="3">
+      <w:start w:val="1"/>
+      <w:numFmt w:val="bullet"/>
+      <w:lvlText w:val="●"/>
+      <w:lvlJc w:val="left"/>
+      <w:pPr>
+        <w:ind w:left="2880" w:hanging="360"/>
+      </w:pPr>
+      <w:rPr>
+        <w:rFonts w:ascii="Noto Sans Symbols" w:eastAsia="Noto Sans Symbols" w:hAnsi="Noto Sans Symbols" w:cs="Noto Sans Symbols"/>
+      </w:rPr>
+    </w:lvl>
+    <w:lvl w:ilvl="4">
+      <w:start w:val="1"/>
+      <w:numFmt w:val="bullet"/>
+      <w:lvlText w:val="o"/>
+      <w:lvlJc w:val="left"/>
+      <w:pPr>
+        <w:ind w:left="3600" w:hanging="360"/>
+      </w:pPr>
+      <w:rPr>
+        <w:rFonts w:ascii="Courier New" w:eastAsia="Courier New" w:hAnsi="Courier New" w:cs="Courier New"/>
+      </w:rPr>
+    </w:lvl>
+    <w:lvl w:ilvl="5">
+      <w:start w:val="1"/>
+      <w:numFmt w:val="bullet"/>
+      <w:lvlText w:val="▪"/>
+      <w:lvlJc w:val="left"/>
+      <w:pPr>
+        <w:ind w:left="4320" w:hanging="360"/>
+      </w:pPr>
+      <w:rPr>
+        <w:rFonts w:ascii="Noto Sans Symbols" w:eastAsia="Noto Sans Symbols" w:hAnsi="Noto Sans Symbols" w:cs="Noto Sans Symbols"/>
+      </w:rPr>
+    </w:lvl>
+    <w:lvl w:ilvl="6">
+      <w:start w:val="1"/>
+      <w:numFmt w:val="bullet"/>
+      <w:lvlText w:val="●"/>
+      <w:lvlJc w:val="left"/>
+      <w:pPr>
+        <w:ind w:left="5040" w:hanging="360"/>
+      </w:pPr>
+      <w:rPr>
+        <w:rFonts w:ascii="Noto Sans Symbols" w:eastAsia="Noto Sans Symbols" w:hAnsi="Noto Sans Symbols" w:cs="Noto Sans Symbols"/>
+      </w:rPr>
+    </w:lvl>
+    <w:lvl w:ilvl="7">
+      <w:start w:val="1"/>
+      <w:numFmt w:val="bullet"/>
+      <w:lvlText w:val="o"/>
+      <w:lvlJc w:val="left"/>
+      <w:pPr>
+        <w:ind w:left="5760" w:hanging="360"/>
+      </w:pPr>
+      <w:rPr>
+        <w:rFonts w:ascii="Courier New" w:eastAsia="Courier New" w:hAnsi="Courier New" w:cs="Courier New"/>
+      </w:rPr>
+    </w:lvl>
+    <w:lvl w:ilvl="8">
+      <w:start w:val="1"/>
+      <w:numFmt w:val="bullet"/>
+      <w:lvlText w:val="▪"/>
+      <w:lvlJc w:val="left"/>
+      <w:pPr>
+        <w:ind w:left="6480" w:hanging="360"/>
+      </w:pPr>
+      <w:rPr>
+        <w:rFonts w:ascii="Noto Sans Symbols" w:eastAsia="Noto Sans Symbols" w:hAnsi="Noto Sans Symbols" w:cs="Noto Sans Symbols"/>
+      </w:rPr>
+    </w:lvl>
+  </w:abstractNum>
+  <w:abstractNum w:abstractNumId="1" w15:restartNumberingAfterBreak="0">
     <w:nsid w:val="16AC073D"/>
     <w:multiLevelType w:val="hybridMultilevel"/>
     <w:tmpl w:val="AED0148A"/>
@@ -5867,7 +6225,7 @@
       </w:rPr>
     </w:lvl>
   </w:abstractNum>
-  <w:abstractNum w:abstractNumId="1" w15:restartNumberingAfterBreak="0">
+  <w:abstractNum w:abstractNumId="2" w15:restartNumberingAfterBreak="0">
     <w:nsid w:val="2ECB5B4D"/>
     <w:multiLevelType w:val="hybridMultilevel"/>
     <w:tmpl w:val="E910B6E8"/>
@@ -5980,7 +6338,7 @@
       </w:rPr>
     </w:lvl>
   </w:abstractNum>
-  <w:abstractNum w:abstractNumId="2" w15:restartNumberingAfterBreak="0">
+  <w:abstractNum w:abstractNumId="3" w15:restartNumberingAfterBreak="0">
     <w:nsid w:val="34207C87"/>
     <w:multiLevelType w:val="hybridMultilevel"/>
     <w:tmpl w:val="566603DA"/>
@@ -6093,7 +6451,7 @@
       </w:rPr>
     </w:lvl>
   </w:abstractNum>
-  <w:abstractNum w:abstractNumId="3" w15:restartNumberingAfterBreak="0">
+  <w:abstractNum w:abstractNumId="4" w15:restartNumberingAfterBreak="0">
     <w:nsid w:val="526A04AA"/>
     <w:multiLevelType w:val="hybridMultilevel"/>
     <w:tmpl w:val="20A6CBE0"/>
@@ -6206,7 +6564,7 @@
       </w:rPr>
     </w:lvl>
   </w:abstractNum>
-  <w:abstractNum w:abstractNumId="4" w15:restartNumberingAfterBreak="0">
+  <w:abstractNum w:abstractNumId="5" w15:restartNumberingAfterBreak="0">
     <w:nsid w:val="58C7182F"/>
     <w:multiLevelType w:val="hybridMultilevel"/>
     <w:tmpl w:val="9F0ADCBA"/>
@@ -6295,7 +6653,7 @@
       </w:pPr>
     </w:lvl>
   </w:abstractNum>
-  <w:abstractNum w:abstractNumId="5" w15:restartNumberingAfterBreak="0">
+  <w:abstractNum w:abstractNumId="6" w15:restartNumberingAfterBreak="0">
     <w:nsid w:val="5A2A4C7F"/>
     <w:multiLevelType w:val="hybridMultilevel"/>
     <w:tmpl w:val="D4CE655A"/>
@@ -6408,7 +6766,7 @@
       </w:rPr>
     </w:lvl>
   </w:abstractNum>
-  <w:abstractNum w:abstractNumId="6" w15:restartNumberingAfterBreak="0">
+  <w:abstractNum w:abstractNumId="7" w15:restartNumberingAfterBreak="0">
     <w:nsid w:val="694267AE"/>
     <w:multiLevelType w:val="hybridMultilevel"/>
     <w:tmpl w:val="94F4BB82"/>
@@ -6521,7 +6879,7 @@
       </w:rPr>
     </w:lvl>
   </w:abstractNum>
-  <w:abstractNum w:abstractNumId="7" w15:restartNumberingAfterBreak="0">
+  <w:abstractNum w:abstractNumId="8" w15:restartNumberingAfterBreak="0">
     <w:nsid w:val="6E127AF1"/>
     <w:multiLevelType w:val="hybridMultilevel"/>
     <w:tmpl w:val="94EEED4A"/>
@@ -6611,34 +6969,37 @@
     </w:lvl>
   </w:abstractNum>
   <w:num w:numId="1">
+    <w:abstractNumId w:val="5"/>
+  </w:num>
+  <w:num w:numId="2">
+    <w:abstractNumId w:val="6"/>
+  </w:num>
+  <w:num w:numId="3">
+    <w:abstractNumId w:val="8"/>
+  </w:num>
+  <w:num w:numId="4">
+    <w:abstractNumId w:val="1"/>
+  </w:num>
+  <w:num w:numId="5">
+    <w:abstractNumId w:val="3"/>
+  </w:num>
+  <w:num w:numId="6">
+    <w:abstractNumId w:val="2"/>
+  </w:num>
+  <w:num w:numId="7">
+    <w:abstractNumId w:val="7"/>
+  </w:num>
+  <w:num w:numId="8">
     <w:abstractNumId w:val="4"/>
   </w:num>
-  <w:num w:numId="2">
-    <w:abstractNumId w:val="5"/>
-  </w:num>
-  <w:num w:numId="3">
-    <w:abstractNumId w:val="7"/>
-  </w:num>
-  <w:num w:numId="4">
+  <w:num w:numId="9">
     <w:abstractNumId w:val="0"/>
-  </w:num>
-  <w:num w:numId="5">
-    <w:abstractNumId w:val="2"/>
-  </w:num>
-  <w:num w:numId="6">
-    <w:abstractNumId w:val="1"/>
-  </w:num>
-  <w:num w:numId="7">
-    <w:abstractNumId w:val="6"/>
-  </w:num>
-  <w:num w:numId="8">
-    <w:abstractNumId w:val="3"/>
   </w:num>
 </w:numbering>
 </file>
 
 <file path=word/styles.xml><?xml version="1.0" encoding="utf-8"?>
-<w:styles xmlns:mc="http://schemas.openxmlformats.org/markup-compatibility/2006" xmlns:r="http://schemas.openxmlformats.org/officeDocument/2006/relationships" xmlns:w="http://schemas.openxmlformats.org/wordprocessingml/2006/main" xmlns:w14="http://schemas.microsoft.com/office/word/2010/wordml" xmlns:w15="http://schemas.microsoft.com/office/word/2012/wordml" xmlns:w16cid="http://schemas.microsoft.com/office/word/2016/wordml/cid" xmlns:w16se="http://schemas.microsoft.com/office/word/2015/wordml/symex" mc:Ignorable="w14 w15 w16se w16cid">
+<w:styles xmlns:mc="http://schemas.openxmlformats.org/markup-compatibility/2006" xmlns:r="http://schemas.openxmlformats.org/officeDocument/2006/relationships" xmlns:w="http://schemas.openxmlformats.org/wordprocessingml/2006/main" xmlns:w14="http://schemas.microsoft.com/office/word/2010/wordml" xmlns:w15="http://schemas.microsoft.com/office/word/2012/wordml" xmlns:w16se="http://schemas.microsoft.com/office/word/2015/wordml/symex" mc:Ignorable="w14 w15 w16se">
   <w:docDefaults>
     <w:rPrDefault>
       <w:rPr>
@@ -7035,6 +7396,50 @@
     <w:name w:val="Normal"/>
     <w:qFormat/>
   </w:style>
+  <w:style w:type="paragraph" w:styleId="Heading1">
+    <w:name w:val="heading 1"/>
+    <w:basedOn w:val="Normal"/>
+    <w:next w:val="Normal"/>
+    <w:link w:val="Heading1Char"/>
+    <w:uiPriority w:val="9"/>
+    <w:qFormat/>
+    <w:rsid w:val="005022BD"/>
+    <w:pPr>
+      <w:keepNext/>
+      <w:keepLines/>
+      <w:spacing w:before="240" w:after="0"/>
+      <w:outlineLvl w:val="0"/>
+    </w:pPr>
+    <w:rPr>
+      <w:rFonts w:asciiTheme="majorHAnsi" w:eastAsiaTheme="majorEastAsia" w:hAnsiTheme="majorHAnsi" w:cstheme="majorBidi"/>
+      <w:color w:val="2F5496" w:themeColor="accent1" w:themeShade="BF"/>
+      <w:sz w:val="32"/>
+      <w:szCs w:val="32"/>
+    </w:rPr>
+  </w:style>
+  <w:style w:type="paragraph" w:styleId="Heading2">
+    <w:name w:val="heading 2"/>
+    <w:basedOn w:val="Normal"/>
+    <w:next w:val="Normal"/>
+    <w:link w:val="Heading2Char"/>
+    <w:uiPriority w:val="9"/>
+    <w:unhideWhenUsed/>
+    <w:qFormat/>
+    <w:rsid w:val="005022BD"/>
+    <w:pPr>
+      <w:keepNext/>
+      <w:keepLines/>
+      <w:spacing w:before="40" w:after="0"/>
+      <w:outlineLvl w:val="1"/>
+    </w:pPr>
+    <w:rPr>
+      <w:rFonts w:asciiTheme="majorHAnsi" w:eastAsiaTheme="majorEastAsia" w:hAnsiTheme="majorHAnsi" w:cstheme="majorBidi"/>
+      <w:b/>
+      <w:color w:val="2F5496" w:themeColor="accent1" w:themeShade="BF"/>
+      <w:sz w:val="26"/>
+      <w:szCs w:val="26"/>
+    </w:rPr>
+  </w:style>
   <w:style w:type="character" w:default="1" w:styleId="DefaultParagraphFont">
     <w:name w:val="Default Paragraph Font"/>
     <w:uiPriority w:val="1"/>
@@ -7139,6 +7544,33 @@
     <w:link w:val="Footer"/>
     <w:uiPriority w:val="99"/>
     <w:rsid w:val="002067B2"/>
+  </w:style>
+  <w:style w:type="character" w:customStyle="1" w:styleId="Heading1Char">
+    <w:name w:val="Heading 1 Char"/>
+    <w:basedOn w:val="DefaultParagraphFont"/>
+    <w:link w:val="Heading1"/>
+    <w:uiPriority w:val="9"/>
+    <w:rsid w:val="005022BD"/>
+    <w:rPr>
+      <w:rFonts w:asciiTheme="majorHAnsi" w:eastAsiaTheme="majorEastAsia" w:hAnsiTheme="majorHAnsi" w:cstheme="majorBidi"/>
+      <w:color w:val="2F5496" w:themeColor="accent1" w:themeShade="BF"/>
+      <w:sz w:val="32"/>
+      <w:szCs w:val="32"/>
+    </w:rPr>
+  </w:style>
+  <w:style w:type="character" w:customStyle="1" w:styleId="Heading2Char">
+    <w:name w:val="Heading 2 Char"/>
+    <w:basedOn w:val="DefaultParagraphFont"/>
+    <w:link w:val="Heading2"/>
+    <w:uiPriority w:val="9"/>
+    <w:rsid w:val="005022BD"/>
+    <w:rPr>
+      <w:rFonts w:asciiTheme="majorHAnsi" w:eastAsiaTheme="majorEastAsia" w:hAnsiTheme="majorHAnsi" w:cstheme="majorBidi"/>
+      <w:b/>
+      <w:color w:val="2F5496" w:themeColor="accent1" w:themeShade="BF"/>
+      <w:sz w:val="26"/>
+      <w:szCs w:val="26"/>
+    </w:rPr>
   </w:style>
 </w:styles>
 </file>
